--- a/Documento de Diseño.docx
+++ b/Documento de Diseño.docx
@@ -784,15 +784,2145 @@
     </w:p>
     <w:p>
       <w:pPr>
-        <w:rPr>
-          <w:lang w:val="es-PE"/>
-        </w:rPr>
-      </w:pPr>
-    </w:p>
-    <w:p>
-      <w:pPr>
-        <w:rPr>
-          <w:lang w:val="es-PE"/>
+        <w:pStyle w:val="TDC1"/>
+        <w:tabs>
+          <w:tab w:val="left" w:pos="432"/>
+        </w:tabs>
+        <w:rPr>
+          <w:rFonts w:asciiTheme="minorHAnsi" w:eastAsiaTheme="minorEastAsia" w:hAnsiTheme="minorHAnsi" w:cstheme="minorBidi"/>
+          <w:noProof/>
+          <w:sz w:val="22"/>
+          <w:szCs w:val="22"/>
+          <w:lang w:val="es-PE" w:eastAsia="es-PE"/>
+        </w:rPr>
+      </w:pPr>
+      <w:r>
+        <w:rPr>
+          <w:lang w:val="es-PE"/>
+        </w:rPr>
+        <w:lastRenderedPageBreak/>
+        <w:fldChar w:fldCharType="begin"/>
+      </w:r>
+      <w:r>
+        <w:rPr>
+          <w:lang w:val="es-PE"/>
+        </w:rPr>
+        <w:instrText xml:space="preserve"> TOC \o "1-3" \h \z \u </w:instrText>
+      </w:r>
+      <w:r>
+        <w:rPr>
+          <w:lang w:val="es-PE"/>
+        </w:rPr>
+        <w:fldChar w:fldCharType="separate"/>
+      </w:r>
+      <w:hyperlink w:anchor="_Toc328438305" w:history="1">
+        <w:r>
+          <w:rPr>
+            <w:rStyle w:val="Hipervnculo"/>
+            <w:b/>
+            <w:noProof/>
+          </w:rPr>
+          <w:t>1.</w:t>
+        </w:r>
+        <w:r>
+          <w:rPr>
+            <w:rFonts w:asciiTheme="minorHAnsi" w:eastAsiaTheme="minorEastAsia" w:hAnsiTheme="minorHAnsi" w:cstheme="minorBidi"/>
+            <w:noProof/>
+            <w:sz w:val="22"/>
+            <w:szCs w:val="22"/>
+            <w:lang w:val="es-PE" w:eastAsia="es-PE"/>
+          </w:rPr>
+          <w:tab/>
+        </w:r>
+        <w:r>
+          <w:rPr>
+            <w:rStyle w:val="Hipervnculo"/>
+            <w:b/>
+            <w:noProof/>
+          </w:rPr>
+          <w:t>Introducción:</w:t>
+        </w:r>
+        <w:r>
+          <w:rPr>
+            <w:noProof/>
+            <w:webHidden/>
+          </w:rPr>
+          <w:tab/>
+        </w:r>
+        <w:r>
+          <w:rPr>
+            <w:noProof/>
+            <w:webHidden/>
+          </w:rPr>
+          <w:fldChar w:fldCharType="begin"/>
+        </w:r>
+        <w:r>
+          <w:rPr>
+            <w:noProof/>
+            <w:webHidden/>
+          </w:rPr>
+          <w:instrText xml:space="preserve"> PAGEREF _Toc328438305 \h </w:instrText>
+        </w:r>
+        <w:r>
+          <w:rPr>
+            <w:noProof/>
+            <w:webHidden/>
+          </w:rPr>
+        </w:r>
+        <w:r>
+          <w:rPr>
+            <w:noProof/>
+            <w:webHidden/>
+          </w:rPr>
+          <w:fldChar w:fldCharType="separate"/>
+        </w:r>
+        <w:r>
+          <w:rPr>
+            <w:noProof/>
+            <w:webHidden/>
+          </w:rPr>
+          <w:t>4</w:t>
+        </w:r>
+        <w:r>
+          <w:rPr>
+            <w:noProof/>
+            <w:webHidden/>
+          </w:rPr>
+          <w:fldChar w:fldCharType="end"/>
+        </w:r>
+      </w:hyperlink>
+    </w:p>
+    <w:p>
+      <w:pPr>
+        <w:pStyle w:val="TDC2"/>
+        <w:tabs>
+          <w:tab w:val="left" w:pos="990"/>
+        </w:tabs>
+        <w:rPr>
+          <w:rFonts w:asciiTheme="minorHAnsi" w:eastAsiaTheme="minorEastAsia" w:hAnsiTheme="minorHAnsi" w:cstheme="minorBidi"/>
+          <w:noProof/>
+          <w:sz w:val="22"/>
+          <w:szCs w:val="22"/>
+          <w:lang w:val="es-PE" w:eastAsia="es-PE"/>
+        </w:rPr>
+      </w:pPr>
+      <w:hyperlink w:anchor="_Toc328438306" w:history="1">
+        <w:r>
+          <w:rPr>
+            <w:rStyle w:val="Hipervnculo"/>
+            <w:b/>
+            <w:noProof/>
+          </w:rPr>
+          <w:t>1.1</w:t>
+        </w:r>
+        <w:r>
+          <w:rPr>
+            <w:rFonts w:asciiTheme="minorHAnsi" w:eastAsiaTheme="minorEastAsia" w:hAnsiTheme="minorHAnsi" w:cstheme="minorBidi"/>
+            <w:noProof/>
+            <w:sz w:val="22"/>
+            <w:szCs w:val="22"/>
+            <w:lang w:val="es-PE" w:eastAsia="es-PE"/>
+          </w:rPr>
+          <w:tab/>
+        </w:r>
+        <w:r>
+          <w:rPr>
+            <w:rStyle w:val="Hipervnculo"/>
+            <w:b/>
+            <w:noProof/>
+          </w:rPr>
+          <w:t>Propósito del Sistema:</w:t>
+        </w:r>
+        <w:r>
+          <w:rPr>
+            <w:noProof/>
+            <w:webHidden/>
+          </w:rPr>
+          <w:tab/>
+        </w:r>
+        <w:r>
+          <w:rPr>
+            <w:noProof/>
+            <w:webHidden/>
+          </w:rPr>
+          <w:fldChar w:fldCharType="begin"/>
+        </w:r>
+        <w:r>
+          <w:rPr>
+            <w:noProof/>
+            <w:webHidden/>
+          </w:rPr>
+          <w:instrText xml:space="preserve"> PAGEREF _Toc328438306 \h </w:instrText>
+        </w:r>
+        <w:r>
+          <w:rPr>
+            <w:noProof/>
+            <w:webHidden/>
+          </w:rPr>
+        </w:r>
+        <w:r>
+          <w:rPr>
+            <w:noProof/>
+            <w:webHidden/>
+          </w:rPr>
+          <w:fldChar w:fldCharType="separate"/>
+        </w:r>
+        <w:r>
+          <w:rPr>
+            <w:noProof/>
+            <w:webHidden/>
+          </w:rPr>
+          <w:t>4</w:t>
+        </w:r>
+        <w:r>
+          <w:rPr>
+            <w:noProof/>
+            <w:webHidden/>
+          </w:rPr>
+          <w:fldChar w:fldCharType="end"/>
+        </w:r>
+      </w:hyperlink>
+    </w:p>
+    <w:p>
+      <w:pPr>
+        <w:pStyle w:val="TDC2"/>
+        <w:tabs>
+          <w:tab w:val="left" w:pos="990"/>
+        </w:tabs>
+        <w:rPr>
+          <w:rFonts w:asciiTheme="minorHAnsi" w:eastAsiaTheme="minorEastAsia" w:hAnsiTheme="minorHAnsi" w:cstheme="minorBidi"/>
+          <w:noProof/>
+          <w:sz w:val="22"/>
+          <w:szCs w:val="22"/>
+          <w:lang w:val="es-PE" w:eastAsia="es-PE"/>
+        </w:rPr>
+      </w:pPr>
+      <w:hyperlink w:anchor="_Toc328438307" w:history="1">
+        <w:r>
+          <w:rPr>
+            <w:rStyle w:val="Hipervnculo"/>
+            <w:b/>
+            <w:noProof/>
+          </w:rPr>
+          <w:t>1.2</w:t>
+        </w:r>
+        <w:r>
+          <w:rPr>
+            <w:rFonts w:asciiTheme="minorHAnsi" w:eastAsiaTheme="minorEastAsia" w:hAnsiTheme="minorHAnsi" w:cstheme="minorBidi"/>
+            <w:noProof/>
+            <w:sz w:val="22"/>
+            <w:szCs w:val="22"/>
+            <w:lang w:val="es-PE" w:eastAsia="es-PE"/>
+          </w:rPr>
+          <w:tab/>
+        </w:r>
+        <w:r>
+          <w:rPr>
+            <w:rStyle w:val="Hipervnculo"/>
+            <w:b/>
+            <w:noProof/>
+          </w:rPr>
+          <w:t>Objetivos del Diseño:</w:t>
+        </w:r>
+        <w:r>
+          <w:rPr>
+            <w:noProof/>
+            <w:webHidden/>
+          </w:rPr>
+          <w:tab/>
+        </w:r>
+        <w:r>
+          <w:rPr>
+            <w:noProof/>
+            <w:webHidden/>
+          </w:rPr>
+          <w:fldChar w:fldCharType="begin"/>
+        </w:r>
+        <w:r>
+          <w:rPr>
+            <w:noProof/>
+            <w:webHidden/>
+          </w:rPr>
+          <w:instrText xml:space="preserve"> PAGEREF _Toc328438307 \h </w:instrText>
+        </w:r>
+        <w:r>
+          <w:rPr>
+            <w:noProof/>
+            <w:webHidden/>
+          </w:rPr>
+        </w:r>
+        <w:r>
+          <w:rPr>
+            <w:noProof/>
+            <w:webHidden/>
+          </w:rPr>
+          <w:fldChar w:fldCharType="separate"/>
+        </w:r>
+        <w:r>
+          <w:rPr>
+            <w:noProof/>
+            <w:webHidden/>
+          </w:rPr>
+          <w:t>4</w:t>
+        </w:r>
+        <w:r>
+          <w:rPr>
+            <w:noProof/>
+            <w:webHidden/>
+          </w:rPr>
+          <w:fldChar w:fldCharType="end"/>
+        </w:r>
+      </w:hyperlink>
+    </w:p>
+    <w:p>
+      <w:pPr>
+        <w:pStyle w:val="TDC2"/>
+        <w:tabs>
+          <w:tab w:val="left" w:pos="990"/>
+        </w:tabs>
+        <w:rPr>
+          <w:rFonts w:asciiTheme="minorHAnsi" w:eastAsiaTheme="minorEastAsia" w:hAnsiTheme="minorHAnsi" w:cstheme="minorBidi"/>
+          <w:noProof/>
+          <w:sz w:val="22"/>
+          <w:szCs w:val="22"/>
+          <w:lang w:val="es-PE" w:eastAsia="es-PE"/>
+        </w:rPr>
+      </w:pPr>
+      <w:hyperlink w:anchor="_Toc328438308" w:history="1">
+        <w:r>
+          <w:rPr>
+            <w:rStyle w:val="Hipervnculo"/>
+            <w:b/>
+            <w:noProof/>
+          </w:rPr>
+          <w:t>1.3</w:t>
+        </w:r>
+        <w:r>
+          <w:rPr>
+            <w:rFonts w:asciiTheme="minorHAnsi" w:eastAsiaTheme="minorEastAsia" w:hAnsiTheme="minorHAnsi" w:cstheme="minorBidi"/>
+            <w:noProof/>
+            <w:sz w:val="22"/>
+            <w:szCs w:val="22"/>
+            <w:lang w:val="es-PE" w:eastAsia="es-PE"/>
+          </w:rPr>
+          <w:tab/>
+        </w:r>
+        <w:r>
+          <w:rPr>
+            <w:rStyle w:val="Hipervnculo"/>
+            <w:b/>
+            <w:noProof/>
+          </w:rPr>
+          <w:t>Definiciones, Acrónimos y Abreviaturas:</w:t>
+        </w:r>
+        <w:r>
+          <w:rPr>
+            <w:noProof/>
+            <w:webHidden/>
+          </w:rPr>
+          <w:tab/>
+        </w:r>
+        <w:r>
+          <w:rPr>
+            <w:noProof/>
+            <w:webHidden/>
+          </w:rPr>
+          <w:fldChar w:fldCharType="begin"/>
+        </w:r>
+        <w:r>
+          <w:rPr>
+            <w:noProof/>
+            <w:webHidden/>
+          </w:rPr>
+          <w:instrText xml:space="preserve"> PAGEREF _Toc328438308 \h </w:instrText>
+        </w:r>
+        <w:r>
+          <w:rPr>
+            <w:noProof/>
+            <w:webHidden/>
+          </w:rPr>
+        </w:r>
+        <w:r>
+          <w:rPr>
+            <w:noProof/>
+            <w:webHidden/>
+          </w:rPr>
+          <w:fldChar w:fldCharType="separate"/>
+        </w:r>
+        <w:r>
+          <w:rPr>
+            <w:noProof/>
+            <w:webHidden/>
+          </w:rPr>
+          <w:t>4</w:t>
+        </w:r>
+        <w:r>
+          <w:rPr>
+            <w:noProof/>
+            <w:webHidden/>
+          </w:rPr>
+          <w:fldChar w:fldCharType="end"/>
+        </w:r>
+      </w:hyperlink>
+    </w:p>
+    <w:p>
+      <w:pPr>
+        <w:pStyle w:val="TDC2"/>
+        <w:tabs>
+          <w:tab w:val="left" w:pos="990"/>
+        </w:tabs>
+        <w:rPr>
+          <w:rFonts w:asciiTheme="minorHAnsi" w:eastAsiaTheme="minorEastAsia" w:hAnsiTheme="minorHAnsi" w:cstheme="minorBidi"/>
+          <w:noProof/>
+          <w:sz w:val="22"/>
+          <w:szCs w:val="22"/>
+          <w:lang w:val="es-PE" w:eastAsia="es-PE"/>
+        </w:rPr>
+      </w:pPr>
+      <w:hyperlink w:anchor="_Toc328438309" w:history="1">
+        <w:r>
+          <w:rPr>
+            <w:rStyle w:val="Hipervnculo"/>
+            <w:b/>
+            <w:noProof/>
+          </w:rPr>
+          <w:t>1.4</w:t>
+        </w:r>
+        <w:r>
+          <w:rPr>
+            <w:rFonts w:asciiTheme="minorHAnsi" w:eastAsiaTheme="minorEastAsia" w:hAnsiTheme="minorHAnsi" w:cstheme="minorBidi"/>
+            <w:noProof/>
+            <w:sz w:val="22"/>
+            <w:szCs w:val="22"/>
+            <w:lang w:val="es-PE" w:eastAsia="es-PE"/>
+          </w:rPr>
+          <w:tab/>
+        </w:r>
+        <w:r>
+          <w:rPr>
+            <w:rStyle w:val="Hipervnculo"/>
+            <w:b/>
+            <w:noProof/>
+          </w:rPr>
+          <w:t>Referencias:</w:t>
+        </w:r>
+        <w:r>
+          <w:rPr>
+            <w:noProof/>
+            <w:webHidden/>
+          </w:rPr>
+          <w:tab/>
+        </w:r>
+        <w:r>
+          <w:rPr>
+            <w:noProof/>
+            <w:webHidden/>
+          </w:rPr>
+          <w:fldChar w:fldCharType="begin"/>
+        </w:r>
+        <w:r>
+          <w:rPr>
+            <w:noProof/>
+            <w:webHidden/>
+          </w:rPr>
+          <w:instrText xml:space="preserve"> PAGEREF _Toc328438309 \h </w:instrText>
+        </w:r>
+        <w:r>
+          <w:rPr>
+            <w:noProof/>
+            <w:webHidden/>
+          </w:rPr>
+        </w:r>
+        <w:r>
+          <w:rPr>
+            <w:noProof/>
+            <w:webHidden/>
+          </w:rPr>
+          <w:fldChar w:fldCharType="separate"/>
+        </w:r>
+        <w:r>
+          <w:rPr>
+            <w:noProof/>
+            <w:webHidden/>
+          </w:rPr>
+          <w:t>4</w:t>
+        </w:r>
+        <w:r>
+          <w:rPr>
+            <w:noProof/>
+            <w:webHidden/>
+          </w:rPr>
+          <w:fldChar w:fldCharType="end"/>
+        </w:r>
+      </w:hyperlink>
+    </w:p>
+    <w:p>
+      <w:pPr>
+        <w:pStyle w:val="TDC1"/>
+        <w:tabs>
+          <w:tab w:val="left" w:pos="432"/>
+        </w:tabs>
+        <w:rPr>
+          <w:rFonts w:asciiTheme="minorHAnsi" w:eastAsiaTheme="minorEastAsia" w:hAnsiTheme="minorHAnsi" w:cstheme="minorBidi"/>
+          <w:noProof/>
+          <w:sz w:val="22"/>
+          <w:szCs w:val="22"/>
+          <w:lang w:val="es-PE" w:eastAsia="es-PE"/>
+        </w:rPr>
+      </w:pPr>
+      <w:hyperlink w:anchor="_Toc328438310" w:history="1">
+        <w:r>
+          <w:rPr>
+            <w:rStyle w:val="Hipervnculo"/>
+            <w:b/>
+            <w:noProof/>
+          </w:rPr>
+          <w:t>2.</w:t>
+        </w:r>
+        <w:r>
+          <w:rPr>
+            <w:rFonts w:asciiTheme="minorHAnsi" w:eastAsiaTheme="minorEastAsia" w:hAnsiTheme="minorHAnsi" w:cstheme="minorBidi"/>
+            <w:noProof/>
+            <w:sz w:val="22"/>
+            <w:szCs w:val="22"/>
+            <w:lang w:val="es-PE" w:eastAsia="es-PE"/>
+          </w:rPr>
+          <w:tab/>
+        </w:r>
+        <w:r>
+          <w:rPr>
+            <w:rStyle w:val="Hipervnculo"/>
+            <w:b/>
+            <w:noProof/>
+          </w:rPr>
+          <w:t>Arquitectura del sistema:</w:t>
+        </w:r>
+        <w:r>
+          <w:rPr>
+            <w:noProof/>
+            <w:webHidden/>
+          </w:rPr>
+          <w:tab/>
+        </w:r>
+        <w:r>
+          <w:rPr>
+            <w:noProof/>
+            <w:webHidden/>
+          </w:rPr>
+          <w:fldChar w:fldCharType="begin"/>
+        </w:r>
+        <w:r>
+          <w:rPr>
+            <w:noProof/>
+            <w:webHidden/>
+          </w:rPr>
+          <w:instrText xml:space="preserve"> PAGEREF _Toc328438310 \h </w:instrText>
+        </w:r>
+        <w:r>
+          <w:rPr>
+            <w:noProof/>
+            <w:webHidden/>
+          </w:rPr>
+        </w:r>
+        <w:r>
+          <w:rPr>
+            <w:noProof/>
+            <w:webHidden/>
+          </w:rPr>
+          <w:fldChar w:fldCharType="separate"/>
+        </w:r>
+        <w:r>
+          <w:rPr>
+            <w:noProof/>
+            <w:webHidden/>
+          </w:rPr>
+          <w:t>4</w:t>
+        </w:r>
+        <w:r>
+          <w:rPr>
+            <w:noProof/>
+            <w:webHidden/>
+          </w:rPr>
+          <w:fldChar w:fldCharType="end"/>
+        </w:r>
+      </w:hyperlink>
+    </w:p>
+    <w:p>
+      <w:pPr>
+        <w:pStyle w:val="TDC2"/>
+        <w:tabs>
+          <w:tab w:val="left" w:pos="990"/>
+        </w:tabs>
+        <w:rPr>
+          <w:rFonts w:asciiTheme="minorHAnsi" w:eastAsiaTheme="minorEastAsia" w:hAnsiTheme="minorHAnsi" w:cstheme="minorBidi"/>
+          <w:noProof/>
+          <w:sz w:val="22"/>
+          <w:szCs w:val="22"/>
+          <w:lang w:val="es-PE" w:eastAsia="es-PE"/>
+        </w:rPr>
+      </w:pPr>
+      <w:hyperlink w:anchor="_Toc328438311" w:history="1">
+        <w:r>
+          <w:rPr>
+            <w:rStyle w:val="Hipervnculo"/>
+            <w:b/>
+            <w:noProof/>
+          </w:rPr>
+          <w:t>2.1</w:t>
+        </w:r>
+        <w:r>
+          <w:rPr>
+            <w:rFonts w:asciiTheme="minorHAnsi" w:eastAsiaTheme="minorEastAsia" w:hAnsiTheme="minorHAnsi" w:cstheme="minorBidi"/>
+            <w:noProof/>
+            <w:sz w:val="22"/>
+            <w:szCs w:val="22"/>
+            <w:lang w:val="es-PE" w:eastAsia="es-PE"/>
+          </w:rPr>
+          <w:tab/>
+        </w:r>
+        <w:r>
+          <w:rPr>
+            <w:rStyle w:val="Hipervnculo"/>
+            <w:b/>
+            <w:noProof/>
+          </w:rPr>
+          <w:t>Arquitectura Actual:</w:t>
+        </w:r>
+        <w:r>
+          <w:rPr>
+            <w:noProof/>
+            <w:webHidden/>
+          </w:rPr>
+          <w:tab/>
+        </w:r>
+        <w:r>
+          <w:rPr>
+            <w:noProof/>
+            <w:webHidden/>
+          </w:rPr>
+          <w:fldChar w:fldCharType="begin"/>
+        </w:r>
+        <w:r>
+          <w:rPr>
+            <w:noProof/>
+            <w:webHidden/>
+          </w:rPr>
+          <w:instrText xml:space="preserve"> PAGEREF _Toc328438311 \h </w:instrText>
+        </w:r>
+        <w:r>
+          <w:rPr>
+            <w:noProof/>
+            <w:webHidden/>
+          </w:rPr>
+        </w:r>
+        <w:r>
+          <w:rPr>
+            <w:noProof/>
+            <w:webHidden/>
+          </w:rPr>
+          <w:fldChar w:fldCharType="separate"/>
+        </w:r>
+        <w:r>
+          <w:rPr>
+            <w:noProof/>
+            <w:webHidden/>
+          </w:rPr>
+          <w:t>4</w:t>
+        </w:r>
+        <w:r>
+          <w:rPr>
+            <w:noProof/>
+            <w:webHidden/>
+          </w:rPr>
+          <w:fldChar w:fldCharType="end"/>
+        </w:r>
+      </w:hyperlink>
+    </w:p>
+    <w:p>
+      <w:pPr>
+        <w:pStyle w:val="TDC2"/>
+        <w:tabs>
+          <w:tab w:val="left" w:pos="990"/>
+        </w:tabs>
+        <w:rPr>
+          <w:rFonts w:asciiTheme="minorHAnsi" w:eastAsiaTheme="minorEastAsia" w:hAnsiTheme="minorHAnsi" w:cstheme="minorBidi"/>
+          <w:noProof/>
+          <w:sz w:val="22"/>
+          <w:szCs w:val="22"/>
+          <w:lang w:val="es-PE" w:eastAsia="es-PE"/>
+        </w:rPr>
+      </w:pPr>
+      <w:hyperlink w:anchor="_Toc328438312" w:history="1">
+        <w:r>
+          <w:rPr>
+            <w:rStyle w:val="Hipervnculo"/>
+            <w:b/>
+            <w:noProof/>
+          </w:rPr>
+          <w:t>2.2</w:t>
+        </w:r>
+        <w:r>
+          <w:rPr>
+            <w:rFonts w:asciiTheme="minorHAnsi" w:eastAsiaTheme="minorEastAsia" w:hAnsiTheme="minorHAnsi" w:cstheme="minorBidi"/>
+            <w:noProof/>
+            <w:sz w:val="22"/>
+            <w:szCs w:val="22"/>
+            <w:lang w:val="es-PE" w:eastAsia="es-PE"/>
+          </w:rPr>
+          <w:tab/>
+        </w:r>
+        <w:r>
+          <w:rPr>
+            <w:rStyle w:val="Hipervnculo"/>
+            <w:b/>
+            <w:noProof/>
+          </w:rPr>
+          <w:t>Arquitectura Propuesta:</w:t>
+        </w:r>
+        <w:r>
+          <w:rPr>
+            <w:noProof/>
+            <w:webHidden/>
+          </w:rPr>
+          <w:tab/>
+        </w:r>
+        <w:r>
+          <w:rPr>
+            <w:noProof/>
+            <w:webHidden/>
+          </w:rPr>
+          <w:fldChar w:fldCharType="begin"/>
+        </w:r>
+        <w:r>
+          <w:rPr>
+            <w:noProof/>
+            <w:webHidden/>
+          </w:rPr>
+          <w:instrText xml:space="preserve"> PAGEREF _Toc328438312 \h </w:instrText>
+        </w:r>
+        <w:r>
+          <w:rPr>
+            <w:noProof/>
+            <w:webHidden/>
+          </w:rPr>
+        </w:r>
+        <w:r>
+          <w:rPr>
+            <w:noProof/>
+            <w:webHidden/>
+          </w:rPr>
+          <w:fldChar w:fldCharType="separate"/>
+        </w:r>
+        <w:r>
+          <w:rPr>
+            <w:noProof/>
+            <w:webHidden/>
+          </w:rPr>
+          <w:t>4</w:t>
+        </w:r>
+        <w:r>
+          <w:rPr>
+            <w:noProof/>
+            <w:webHidden/>
+          </w:rPr>
+          <w:fldChar w:fldCharType="end"/>
+        </w:r>
+      </w:hyperlink>
+    </w:p>
+    <w:p>
+      <w:pPr>
+        <w:pStyle w:val="TDC3"/>
+        <w:rPr>
+          <w:rFonts w:asciiTheme="minorHAnsi" w:eastAsiaTheme="minorEastAsia" w:hAnsiTheme="minorHAnsi" w:cstheme="minorBidi"/>
+          <w:bCs w:val="0"/>
+          <w:sz w:val="22"/>
+          <w:szCs w:val="22"/>
+          <w:lang w:val="es-PE" w:eastAsia="es-PE"/>
+        </w:rPr>
+      </w:pPr>
+      <w:hyperlink w:anchor="_Toc328438313" w:history="1">
+        <w:r>
+          <w:rPr>
+            <w:rStyle w:val="Hipervnculo"/>
+            <w:b/>
+          </w:rPr>
+          <w:t>2.2.1</w:t>
+        </w:r>
+        <w:r>
+          <w:rPr>
+            <w:rFonts w:asciiTheme="minorHAnsi" w:eastAsiaTheme="minorEastAsia" w:hAnsiTheme="minorHAnsi" w:cstheme="minorBidi"/>
+            <w:bCs w:val="0"/>
+            <w:sz w:val="22"/>
+            <w:szCs w:val="22"/>
+            <w:lang w:val="es-PE" w:eastAsia="es-PE"/>
+          </w:rPr>
+          <w:tab/>
+        </w:r>
+        <w:r>
+          <w:rPr>
+            <w:rStyle w:val="Hipervnculo"/>
+            <w:b/>
+          </w:rPr>
+          <w:t>Visión Global:</w:t>
+        </w:r>
+        <w:r>
+          <w:rPr>
+            <w:webHidden/>
+          </w:rPr>
+          <w:tab/>
+        </w:r>
+        <w:r>
+          <w:rPr>
+            <w:webHidden/>
+          </w:rPr>
+          <w:fldChar w:fldCharType="begin"/>
+        </w:r>
+        <w:r>
+          <w:rPr>
+            <w:webHidden/>
+          </w:rPr>
+          <w:instrText xml:space="preserve"> PAGEREF _Toc328438313 \h </w:instrText>
+        </w:r>
+        <w:r>
+          <w:rPr>
+            <w:webHidden/>
+          </w:rPr>
+        </w:r>
+        <w:r>
+          <w:rPr>
+            <w:webHidden/>
+          </w:rPr>
+          <w:fldChar w:fldCharType="separate"/>
+        </w:r>
+        <w:r>
+          <w:rPr>
+            <w:webHidden/>
+          </w:rPr>
+          <w:t>4</w:t>
+        </w:r>
+        <w:r>
+          <w:rPr>
+            <w:webHidden/>
+          </w:rPr>
+          <w:fldChar w:fldCharType="end"/>
+        </w:r>
+      </w:hyperlink>
+    </w:p>
+    <w:p>
+      <w:pPr>
+        <w:pStyle w:val="TDC3"/>
+        <w:rPr>
+          <w:rFonts w:asciiTheme="minorHAnsi" w:eastAsiaTheme="minorEastAsia" w:hAnsiTheme="minorHAnsi" w:cstheme="minorBidi"/>
+          <w:bCs w:val="0"/>
+          <w:sz w:val="22"/>
+          <w:szCs w:val="22"/>
+          <w:lang w:val="es-PE" w:eastAsia="es-PE"/>
+        </w:rPr>
+      </w:pPr>
+      <w:hyperlink w:anchor="_Toc328438314" w:history="1">
+        <w:r>
+          <w:rPr>
+            <w:rStyle w:val="Hipervnculo"/>
+            <w:b/>
+          </w:rPr>
+          <w:t>2.2.2</w:t>
+        </w:r>
+        <w:r>
+          <w:rPr>
+            <w:rFonts w:asciiTheme="minorHAnsi" w:eastAsiaTheme="minorEastAsia" w:hAnsiTheme="minorHAnsi" w:cstheme="minorBidi"/>
+            <w:bCs w:val="0"/>
+            <w:sz w:val="22"/>
+            <w:szCs w:val="22"/>
+            <w:lang w:val="es-PE" w:eastAsia="es-PE"/>
+          </w:rPr>
+          <w:tab/>
+        </w:r>
+        <w:r>
+          <w:rPr>
+            <w:rStyle w:val="Hipervnculo"/>
+            <w:b/>
+          </w:rPr>
+          <w:t>Diseño de Arquitectura:</w:t>
+        </w:r>
+        <w:r>
+          <w:rPr>
+            <w:webHidden/>
+          </w:rPr>
+          <w:tab/>
+        </w:r>
+        <w:r>
+          <w:rPr>
+            <w:webHidden/>
+          </w:rPr>
+          <w:fldChar w:fldCharType="begin"/>
+        </w:r>
+        <w:r>
+          <w:rPr>
+            <w:webHidden/>
+          </w:rPr>
+          <w:instrText xml:space="preserve"> PAGEREF _Toc328438314 \h </w:instrText>
+        </w:r>
+        <w:r>
+          <w:rPr>
+            <w:webHidden/>
+          </w:rPr>
+        </w:r>
+        <w:r>
+          <w:rPr>
+            <w:webHidden/>
+          </w:rPr>
+          <w:fldChar w:fldCharType="separate"/>
+        </w:r>
+        <w:r>
+          <w:rPr>
+            <w:webHidden/>
+          </w:rPr>
+          <w:t>4</w:t>
+        </w:r>
+        <w:r>
+          <w:rPr>
+            <w:webHidden/>
+          </w:rPr>
+          <w:fldChar w:fldCharType="end"/>
+        </w:r>
+      </w:hyperlink>
+    </w:p>
+    <w:p>
+      <w:pPr>
+        <w:pStyle w:val="TDC3"/>
+        <w:rPr>
+          <w:rFonts w:asciiTheme="minorHAnsi" w:eastAsiaTheme="minorEastAsia" w:hAnsiTheme="minorHAnsi" w:cstheme="minorBidi"/>
+          <w:bCs w:val="0"/>
+          <w:sz w:val="22"/>
+          <w:szCs w:val="22"/>
+          <w:lang w:val="es-PE" w:eastAsia="es-PE"/>
+        </w:rPr>
+      </w:pPr>
+      <w:hyperlink w:anchor="_Toc328438315" w:history="1">
+        <w:r>
+          <w:rPr>
+            <w:rStyle w:val="Hipervnculo"/>
+            <w:b/>
+          </w:rPr>
+          <w:t>2.2.3</w:t>
+        </w:r>
+        <w:r>
+          <w:rPr>
+            <w:rFonts w:asciiTheme="minorHAnsi" w:eastAsiaTheme="minorEastAsia" w:hAnsiTheme="minorHAnsi" w:cstheme="minorBidi"/>
+            <w:bCs w:val="0"/>
+            <w:sz w:val="22"/>
+            <w:szCs w:val="22"/>
+            <w:lang w:val="es-PE" w:eastAsia="es-PE"/>
+          </w:rPr>
+          <w:tab/>
+        </w:r>
+        <w:r>
+          <w:rPr>
+            <w:rStyle w:val="Hipervnculo"/>
+            <w:b/>
+          </w:rPr>
+          <w:t>Diseño de Subsistemas:</w:t>
+        </w:r>
+        <w:r>
+          <w:rPr>
+            <w:webHidden/>
+          </w:rPr>
+          <w:tab/>
+        </w:r>
+        <w:r>
+          <w:rPr>
+            <w:webHidden/>
+          </w:rPr>
+          <w:fldChar w:fldCharType="begin"/>
+        </w:r>
+        <w:r>
+          <w:rPr>
+            <w:webHidden/>
+          </w:rPr>
+          <w:instrText xml:space="preserve"> PAGEREF _Toc328438315 \h </w:instrText>
+        </w:r>
+        <w:r>
+          <w:rPr>
+            <w:webHidden/>
+          </w:rPr>
+        </w:r>
+        <w:r>
+          <w:rPr>
+            <w:webHidden/>
+          </w:rPr>
+          <w:fldChar w:fldCharType="separate"/>
+        </w:r>
+        <w:r>
+          <w:rPr>
+            <w:webHidden/>
+          </w:rPr>
+          <w:t>4</w:t>
+        </w:r>
+        <w:r>
+          <w:rPr>
+            <w:webHidden/>
+          </w:rPr>
+          <w:fldChar w:fldCharType="end"/>
+        </w:r>
+      </w:hyperlink>
+    </w:p>
+    <w:p>
+      <w:pPr>
+        <w:pStyle w:val="TDC1"/>
+        <w:tabs>
+          <w:tab w:val="left" w:pos="432"/>
+        </w:tabs>
+        <w:rPr>
+          <w:rFonts w:asciiTheme="minorHAnsi" w:eastAsiaTheme="minorEastAsia" w:hAnsiTheme="minorHAnsi" w:cstheme="minorBidi"/>
+          <w:noProof/>
+          <w:sz w:val="22"/>
+          <w:szCs w:val="22"/>
+          <w:lang w:val="es-PE" w:eastAsia="es-PE"/>
+        </w:rPr>
+      </w:pPr>
+      <w:hyperlink w:anchor="_Toc328438316" w:history="1">
+        <w:r>
+          <w:rPr>
+            <w:rStyle w:val="Hipervnculo"/>
+            <w:b/>
+            <w:noProof/>
+          </w:rPr>
+          <w:t>3</w:t>
+        </w:r>
+        <w:r>
+          <w:rPr>
+            <w:rFonts w:asciiTheme="minorHAnsi" w:eastAsiaTheme="minorEastAsia" w:hAnsiTheme="minorHAnsi" w:cstheme="minorBidi"/>
+            <w:noProof/>
+            <w:sz w:val="22"/>
+            <w:szCs w:val="22"/>
+            <w:lang w:val="es-PE" w:eastAsia="es-PE"/>
+          </w:rPr>
+          <w:tab/>
+        </w:r>
+        <w:r>
+          <w:rPr>
+            <w:rStyle w:val="Hipervnculo"/>
+            <w:b/>
+            <w:noProof/>
+          </w:rPr>
+          <w:t>Diseño Detallado:</w:t>
+        </w:r>
+        <w:r>
+          <w:rPr>
+            <w:noProof/>
+            <w:webHidden/>
+          </w:rPr>
+          <w:tab/>
+        </w:r>
+        <w:r>
+          <w:rPr>
+            <w:noProof/>
+            <w:webHidden/>
+          </w:rPr>
+          <w:fldChar w:fldCharType="begin"/>
+        </w:r>
+        <w:r>
+          <w:rPr>
+            <w:noProof/>
+            <w:webHidden/>
+          </w:rPr>
+          <w:instrText xml:space="preserve"> PAGEREF _Toc328438316 \h </w:instrText>
+        </w:r>
+        <w:r>
+          <w:rPr>
+            <w:noProof/>
+            <w:webHidden/>
+          </w:rPr>
+        </w:r>
+        <w:r>
+          <w:rPr>
+            <w:noProof/>
+            <w:webHidden/>
+          </w:rPr>
+          <w:fldChar w:fldCharType="separate"/>
+        </w:r>
+        <w:r>
+          <w:rPr>
+            <w:noProof/>
+            <w:webHidden/>
+          </w:rPr>
+          <w:t>4</w:t>
+        </w:r>
+        <w:r>
+          <w:rPr>
+            <w:noProof/>
+            <w:webHidden/>
+          </w:rPr>
+          <w:fldChar w:fldCharType="end"/>
+        </w:r>
+      </w:hyperlink>
+    </w:p>
+    <w:p>
+      <w:pPr>
+        <w:pStyle w:val="TDC2"/>
+        <w:tabs>
+          <w:tab w:val="left" w:pos="990"/>
+        </w:tabs>
+        <w:rPr>
+          <w:rFonts w:asciiTheme="minorHAnsi" w:eastAsiaTheme="minorEastAsia" w:hAnsiTheme="minorHAnsi" w:cstheme="minorBidi"/>
+          <w:noProof/>
+          <w:sz w:val="22"/>
+          <w:szCs w:val="22"/>
+          <w:lang w:val="es-PE" w:eastAsia="es-PE"/>
+        </w:rPr>
+      </w:pPr>
+      <w:hyperlink w:anchor="_Toc328438317" w:history="1">
+        <w:r>
+          <w:rPr>
+            <w:rStyle w:val="Hipervnculo"/>
+            <w:b/>
+            <w:noProof/>
+          </w:rPr>
+          <w:t>3.1</w:t>
+        </w:r>
+        <w:r>
+          <w:rPr>
+            <w:rFonts w:asciiTheme="minorHAnsi" w:eastAsiaTheme="minorEastAsia" w:hAnsiTheme="minorHAnsi" w:cstheme="minorBidi"/>
+            <w:noProof/>
+            <w:sz w:val="22"/>
+            <w:szCs w:val="22"/>
+            <w:lang w:val="es-PE" w:eastAsia="es-PE"/>
+          </w:rPr>
+          <w:tab/>
+        </w:r>
+        <w:r>
+          <w:rPr>
+            <w:rStyle w:val="Hipervnculo"/>
+            <w:b/>
+            <w:noProof/>
+          </w:rPr>
+          <w:t>Introducción:</w:t>
+        </w:r>
+        <w:r>
+          <w:rPr>
+            <w:noProof/>
+            <w:webHidden/>
+          </w:rPr>
+          <w:tab/>
+        </w:r>
+        <w:r>
+          <w:rPr>
+            <w:noProof/>
+            <w:webHidden/>
+          </w:rPr>
+          <w:fldChar w:fldCharType="begin"/>
+        </w:r>
+        <w:r>
+          <w:rPr>
+            <w:noProof/>
+            <w:webHidden/>
+          </w:rPr>
+          <w:instrText xml:space="preserve"> PAGEREF _Toc328438317 \h </w:instrText>
+        </w:r>
+        <w:r>
+          <w:rPr>
+            <w:noProof/>
+            <w:webHidden/>
+          </w:rPr>
+        </w:r>
+        <w:r>
+          <w:rPr>
+            <w:noProof/>
+            <w:webHidden/>
+          </w:rPr>
+          <w:fldChar w:fldCharType="separate"/>
+        </w:r>
+        <w:r>
+          <w:rPr>
+            <w:noProof/>
+            <w:webHidden/>
+          </w:rPr>
+          <w:t>4</w:t>
+        </w:r>
+        <w:r>
+          <w:rPr>
+            <w:noProof/>
+            <w:webHidden/>
+          </w:rPr>
+          <w:fldChar w:fldCharType="end"/>
+        </w:r>
+      </w:hyperlink>
+    </w:p>
+    <w:p>
+      <w:pPr>
+        <w:pStyle w:val="TDC2"/>
+        <w:tabs>
+          <w:tab w:val="left" w:pos="990"/>
+        </w:tabs>
+        <w:rPr>
+          <w:rFonts w:asciiTheme="minorHAnsi" w:eastAsiaTheme="minorEastAsia" w:hAnsiTheme="minorHAnsi" w:cstheme="minorBidi"/>
+          <w:noProof/>
+          <w:sz w:val="22"/>
+          <w:szCs w:val="22"/>
+          <w:lang w:val="es-PE" w:eastAsia="es-PE"/>
+        </w:rPr>
+      </w:pPr>
+      <w:hyperlink w:anchor="_Toc328438318" w:history="1">
+        <w:r>
+          <w:rPr>
+            <w:rStyle w:val="Hipervnculo"/>
+            <w:b/>
+            <w:noProof/>
+          </w:rPr>
+          <w:t>3.2</w:t>
+        </w:r>
+        <w:r>
+          <w:rPr>
+            <w:rFonts w:asciiTheme="minorHAnsi" w:eastAsiaTheme="minorEastAsia" w:hAnsiTheme="minorHAnsi" w:cstheme="minorBidi"/>
+            <w:noProof/>
+            <w:sz w:val="22"/>
+            <w:szCs w:val="22"/>
+            <w:lang w:val="es-PE" w:eastAsia="es-PE"/>
+          </w:rPr>
+          <w:tab/>
+        </w:r>
+        <w:r>
+          <w:rPr>
+            <w:rStyle w:val="Hipervnculo"/>
+            <w:b/>
+            <w:noProof/>
+          </w:rPr>
+          <w:t>Diseño detallado de clases:</w:t>
+        </w:r>
+        <w:r>
+          <w:rPr>
+            <w:noProof/>
+            <w:webHidden/>
+          </w:rPr>
+          <w:tab/>
+        </w:r>
+        <w:r>
+          <w:rPr>
+            <w:noProof/>
+            <w:webHidden/>
+          </w:rPr>
+          <w:fldChar w:fldCharType="begin"/>
+        </w:r>
+        <w:r>
+          <w:rPr>
+            <w:noProof/>
+            <w:webHidden/>
+          </w:rPr>
+          <w:instrText xml:space="preserve"> PAGEREF _Toc328438318 \h </w:instrText>
+        </w:r>
+        <w:r>
+          <w:rPr>
+            <w:noProof/>
+            <w:webHidden/>
+          </w:rPr>
+        </w:r>
+        <w:r>
+          <w:rPr>
+            <w:noProof/>
+            <w:webHidden/>
+          </w:rPr>
+          <w:fldChar w:fldCharType="separate"/>
+        </w:r>
+        <w:r>
+          <w:rPr>
+            <w:noProof/>
+            <w:webHidden/>
+          </w:rPr>
+          <w:t>4</w:t>
+        </w:r>
+        <w:r>
+          <w:rPr>
+            <w:noProof/>
+            <w:webHidden/>
+          </w:rPr>
+          <w:fldChar w:fldCharType="end"/>
+        </w:r>
+      </w:hyperlink>
+    </w:p>
+    <w:p>
+      <w:pPr>
+        <w:widowControl/>
+        <w:suppressAutoHyphens w:val="0"/>
+        <w:spacing w:after="200" w:line="276" w:lineRule="auto"/>
+        <w:jc w:val="center"/>
+        <w:rPr>
+          <w:lang w:val="es-PE"/>
+        </w:rPr>
+      </w:pPr>
+      <w:r>
+        <w:rPr>
+          <w:lang w:val="es-PE"/>
+        </w:rPr>
+        <w:fldChar w:fldCharType="end"/>
+      </w:r>
+      <w:r>
+        <w:rPr>
+          <w:lang w:val="es-PE"/>
+        </w:rPr>
+        <w:tab/>
+      </w:r>
+      <w:r>
+        <w:rPr>
+          <w:lang w:val="es-PE"/>
+        </w:rPr>
+        <w:br w:type="page"/>
+      </w:r>
+    </w:p>
+    <w:p>
+      <w:pPr>
+        <w:rPr>
+          <w:lang w:val="es-PE"/>
+        </w:rPr>
+      </w:pPr>
+    </w:p>
+    <w:p>
+      <w:pPr>
+        <w:rPr>
+          <w:rFonts w:asciiTheme="minorHAnsi" w:hAnsiTheme="minorHAnsi"/>
+          <w:b/>
+          <w:sz w:val="24"/>
+          <w:szCs w:val="24"/>
+          <w:lang w:val="es-PE"/>
+        </w:rPr>
+      </w:pPr>
+      <w:r>
+        <w:rPr>
+          <w:rFonts w:asciiTheme="minorHAnsi" w:hAnsiTheme="minorHAnsi"/>
+          <w:b/>
+          <w:sz w:val="24"/>
+          <w:szCs w:val="24"/>
+          <w:lang w:val="es-PE"/>
+        </w:rPr>
+        <w:t>Prólogo:</w:t>
+      </w:r>
+    </w:p>
+    <w:p>
+      <w:pPr>
+        <w:rPr>
+          <w:rFonts w:asciiTheme="minorHAnsi" w:hAnsiTheme="minorHAnsi"/>
+          <w:b/>
+          <w:sz w:val="24"/>
+          <w:szCs w:val="24"/>
+          <w:lang w:val="es-PE"/>
+        </w:rPr>
+      </w:pPr>
+    </w:p>
+    <w:p>
+      <w:pPr>
+        <w:pStyle w:val="Prrafodelista"/>
+        <w:numPr>
+          <w:ilvl w:val="0"/>
+          <w:numId w:val="9"/>
+        </w:numPr>
+        <w:outlineLvl w:val="0"/>
+        <w:rPr>
+          <w:b/>
+          <w:sz w:val="24"/>
+          <w:szCs w:val="24"/>
+        </w:rPr>
+      </w:pPr>
+      <w:bookmarkStart w:id="0" w:name="_Toc328438305"/>
+      <w:r>
+        <w:rPr>
+          <w:b/>
+          <w:sz w:val="24"/>
+          <w:szCs w:val="24"/>
+        </w:rPr>
+        <w:t>Introducción:</w:t>
+      </w:r>
+      <w:bookmarkEnd w:id="0"/>
+    </w:p>
+    <w:p>
+      <w:pPr>
+        <w:pStyle w:val="Prrafodelista"/>
+        <w:autoSpaceDE w:val="0"/>
+        <w:autoSpaceDN w:val="0"/>
+        <w:adjustRightInd w:val="0"/>
+        <w:spacing w:line="240" w:lineRule="auto"/>
+        <w:jc w:val="both"/>
+        <w:rPr>
+          <w:sz w:val="24"/>
+          <w:szCs w:val="24"/>
+          <w:u w:val="single"/>
+          <w:lang w:val="es-CL"/>
+        </w:rPr>
+      </w:pPr>
+      <w:bookmarkStart w:id="1" w:name="_Toc328438306"/>
+      <w:r>
+        <w:rPr>
+          <w:sz w:val="24"/>
+          <w:szCs w:val="24"/>
+          <w:lang w:val="es-CL"/>
+        </w:rPr>
+        <w:t xml:space="preserve">El presente documento reflejará el diseño conceptual que presentará las necesidades planteadas para </w:t>
+      </w:r>
+      <w:r>
+        <w:rPr>
+          <w:sz w:val="24"/>
+          <w:szCs w:val="24"/>
+          <w:lang w:val="es-CL"/>
+        </w:rPr>
+        <w:t>MistiStore,</w:t>
+      </w:r>
+      <w:r>
+        <w:rPr>
+          <w:sz w:val="24"/>
+          <w:szCs w:val="24"/>
+          <w:lang w:val="es-CL"/>
+        </w:rPr>
+        <w:t xml:space="preserve"> el diseño está basado según los acuerdos tomados previamente y recogidos en el documento </w:t>
+      </w:r>
+      <w:r>
+        <w:rPr>
+          <w:sz w:val="24"/>
+          <w:szCs w:val="24"/>
+          <w:lang w:val="es-CL"/>
+        </w:rPr>
+        <w:t>Requerimientos</w:t>
+      </w:r>
+    </w:p>
+    <w:p>
+      <w:pPr>
+        <w:pStyle w:val="Prrafodelista"/>
+        <w:autoSpaceDE w:val="0"/>
+        <w:autoSpaceDN w:val="0"/>
+        <w:adjustRightInd w:val="0"/>
+        <w:spacing w:line="240" w:lineRule="auto"/>
+        <w:jc w:val="both"/>
+        <w:rPr>
+          <w:sz w:val="24"/>
+          <w:szCs w:val="24"/>
+          <w:lang w:val="es-CL"/>
+        </w:rPr>
+      </w:pPr>
+      <w:r>
+        <w:rPr>
+          <w:sz w:val="24"/>
+          <w:szCs w:val="24"/>
+          <w:lang w:val="es-CL"/>
+        </w:rPr>
+        <w:t>El diseño aquí presentado, permitirá conocer con mucha mejor dimensión el esfuerzo necesario durante la etapa de implementación del proyecto.</w:t>
+      </w:r>
+    </w:p>
+    <w:p>
+      <w:pPr>
+        <w:autoSpaceDE w:val="0"/>
+        <w:autoSpaceDN w:val="0"/>
+        <w:adjustRightInd w:val="0"/>
+        <w:spacing w:line="240" w:lineRule="auto"/>
+        <w:jc w:val="both"/>
+        <w:rPr>
+          <w:rFonts w:eastAsiaTheme="minorHAnsi"/>
+          <w:sz w:val="24"/>
+          <w:szCs w:val="24"/>
+          <w:lang/>
+        </w:rPr>
+      </w:pPr>
+      <w:r>
+        <w:rPr>
+          <w:rFonts w:eastAsiaTheme="minorHAnsi"/>
+          <w:sz w:val="24"/>
+          <w:szCs w:val="24"/>
+          <w:lang w:val="es-CL"/>
+        </w:rPr>
+        <w:t>.</w:t>
+      </w:r>
+    </w:p>
+    <w:p>
+      <w:pPr>
+        <w:pStyle w:val="Prrafodelista"/>
+        <w:numPr>
+          <w:ilvl w:val="1"/>
+          <w:numId w:val="10"/>
+        </w:numPr>
+        <w:outlineLvl w:val="1"/>
+        <w:rPr>
+          <w:b/>
+          <w:sz w:val="24"/>
+          <w:szCs w:val="24"/>
+        </w:rPr>
+      </w:pPr>
+      <w:r>
+        <w:rPr>
+          <w:b/>
+          <w:sz w:val="24"/>
+          <w:szCs w:val="24"/>
+        </w:rPr>
+        <w:t>Propósito del Sistema:</w:t>
+      </w:r>
+      <w:bookmarkEnd w:id="1"/>
+    </w:p>
+    <w:p>
+      <w:pPr>
+        <w:pStyle w:val="Prrafodelista"/>
+        <w:numPr>
+          <w:ilvl w:val="1"/>
+          <w:numId w:val="10"/>
+        </w:numPr>
+        <w:outlineLvl w:val="1"/>
+        <w:rPr>
+          <w:b/>
+          <w:sz w:val="24"/>
+          <w:szCs w:val="24"/>
+        </w:rPr>
+      </w:pPr>
+      <w:bookmarkStart w:id="2" w:name="_Toc328438307"/>
+      <w:r>
+        <w:rPr>
+          <w:b/>
+          <w:sz w:val="24"/>
+          <w:szCs w:val="24"/>
+        </w:rPr>
+        <w:t>Objetivos del Diseño:</w:t>
+      </w:r>
+      <w:bookmarkEnd w:id="2"/>
+    </w:p>
+    <w:p>
+      <w:pPr>
+        <w:pStyle w:val="Prrafodelista"/>
+        <w:numPr>
+          <w:ilvl w:val="1"/>
+          <w:numId w:val="10"/>
+        </w:numPr>
+        <w:outlineLvl w:val="1"/>
+        <w:rPr>
+          <w:b/>
+          <w:sz w:val="24"/>
+          <w:szCs w:val="24"/>
+        </w:rPr>
+      </w:pPr>
+      <w:bookmarkStart w:id="3" w:name="_Toc328438308"/>
+      <w:r>
+        <w:rPr>
+          <w:b/>
+          <w:sz w:val="24"/>
+          <w:szCs w:val="24"/>
+        </w:rPr>
+        <w:t>Definiciones, Acrónimos y Abreviaturas:</w:t>
+      </w:r>
+      <w:bookmarkEnd w:id="3"/>
+    </w:p>
+    <w:p>
+      <w:pPr>
+        <w:pStyle w:val="Prrafodelista"/>
+        <w:numPr>
+          <w:ilvl w:val="1"/>
+          <w:numId w:val="10"/>
+        </w:numPr>
+        <w:outlineLvl w:val="1"/>
+        <w:rPr>
+          <w:b/>
+          <w:sz w:val="24"/>
+          <w:szCs w:val="24"/>
+        </w:rPr>
+      </w:pPr>
+      <w:bookmarkStart w:id="4" w:name="_Toc328438309"/>
+      <w:r>
+        <w:rPr>
+          <w:b/>
+          <w:sz w:val="24"/>
+          <w:szCs w:val="24"/>
+        </w:rPr>
+        <w:t>Referencias:</w:t>
+      </w:r>
+      <w:bookmarkEnd w:id="4"/>
+    </w:p>
+    <w:p>
+      <w:pPr>
+        <w:pStyle w:val="Prrafodelista"/>
+        <w:numPr>
+          <w:ilvl w:val="0"/>
+          <w:numId w:val="9"/>
+        </w:numPr>
+        <w:outlineLvl w:val="0"/>
+        <w:rPr>
+          <w:b/>
+          <w:sz w:val="24"/>
+          <w:szCs w:val="24"/>
+        </w:rPr>
+      </w:pPr>
+      <w:bookmarkStart w:id="5" w:name="_Toc328438310"/>
+      <w:r>
+        <w:rPr>
+          <w:b/>
+          <w:sz w:val="24"/>
+          <w:szCs w:val="24"/>
+        </w:rPr>
+        <w:t>Arquitectura del sistema:</w:t>
+      </w:r>
+      <w:bookmarkEnd w:id="5"/>
+    </w:p>
+    <w:p>
+      <w:pPr>
+        <w:pStyle w:val="Prrafodelista"/>
+        <w:numPr>
+          <w:ilvl w:val="1"/>
+          <w:numId w:val="11"/>
+        </w:numPr>
+        <w:outlineLvl w:val="1"/>
+        <w:rPr>
+          <w:b/>
+          <w:sz w:val="24"/>
+          <w:szCs w:val="24"/>
+        </w:rPr>
+      </w:pPr>
+      <w:bookmarkStart w:id="6" w:name="_Toc328438311"/>
+      <w:r>
+        <w:rPr>
+          <w:b/>
+          <w:sz w:val="24"/>
+          <w:szCs w:val="24"/>
+        </w:rPr>
+        <w:t>Arquitectura Actual:</w:t>
+      </w:r>
+      <w:bookmarkEnd w:id="6"/>
+    </w:p>
+    <w:p>
+      <w:pPr>
+        <w:pStyle w:val="Prrafodelista"/>
+        <w:numPr>
+          <w:ilvl w:val="1"/>
+          <w:numId w:val="11"/>
+        </w:numPr>
+        <w:outlineLvl w:val="1"/>
+        <w:rPr>
+          <w:b/>
+          <w:sz w:val="24"/>
+          <w:szCs w:val="24"/>
+        </w:rPr>
+      </w:pPr>
+      <w:bookmarkStart w:id="7" w:name="_Toc328438312"/>
+      <w:r>
+        <w:rPr>
+          <w:b/>
+          <w:sz w:val="24"/>
+          <w:szCs w:val="24"/>
+        </w:rPr>
+        <w:t>Arquitectura Propuesta:</w:t>
+      </w:r>
+      <w:bookmarkEnd w:id="7"/>
+    </w:p>
+    <w:p>
+      <w:pPr>
+        <w:pStyle w:val="Prrafodelista"/>
+        <w:numPr>
+          <w:ilvl w:val="2"/>
+          <w:numId w:val="11"/>
+        </w:numPr>
+        <w:outlineLvl w:val="2"/>
+        <w:rPr>
+          <w:b/>
+          <w:sz w:val="24"/>
+          <w:szCs w:val="24"/>
+        </w:rPr>
+      </w:pPr>
+      <w:bookmarkStart w:id="8" w:name="_Toc328438313"/>
+      <w:r>
+        <w:rPr>
+          <w:b/>
+          <w:sz w:val="24"/>
+          <w:szCs w:val="24"/>
+        </w:rPr>
+        <w:t>Visión Global:</w:t>
+      </w:r>
+      <w:bookmarkEnd w:id="8"/>
+    </w:p>
+    <w:p>
+      <w:pPr>
+        <w:pStyle w:val="Prrafodelista"/>
+        <w:numPr>
+          <w:ilvl w:val="2"/>
+          <w:numId w:val="11"/>
+        </w:numPr>
+        <w:outlineLvl w:val="2"/>
+        <w:rPr>
+          <w:b/>
+          <w:sz w:val="24"/>
+          <w:szCs w:val="24"/>
+        </w:rPr>
+      </w:pPr>
+      <w:bookmarkStart w:id="9" w:name="_Toc328438314"/>
+      <w:r>
+        <w:rPr>
+          <w:b/>
+          <w:sz w:val="24"/>
+          <w:szCs w:val="24"/>
+        </w:rPr>
+        <w:t>Diseño de Arquitectura:</w:t>
+      </w:r>
+      <w:bookmarkEnd w:id="9"/>
+    </w:p>
+    <w:p>
+      <w:pPr>
+        <w:pStyle w:val="Prrafodelista"/>
+        <w:numPr>
+          <w:ilvl w:val="3"/>
+          <w:numId w:val="11"/>
+        </w:numPr>
+        <w:outlineLvl w:val="3"/>
+        <w:rPr>
+          <w:b/>
+          <w:sz w:val="24"/>
+          <w:szCs w:val="24"/>
+        </w:rPr>
+      </w:pPr>
+      <w:r>
+        <w:rPr>
+          <w:b/>
+          <w:sz w:val="24"/>
+          <w:szCs w:val="24"/>
+        </w:rPr>
+        <w:t>Descomposición de Subsistemas:</w:t>
+      </w:r>
+    </w:p>
+    <w:p>
+      <w:pPr>
+        <w:pStyle w:val="Prrafodelista"/>
+        <w:numPr>
+          <w:ilvl w:val="3"/>
+          <w:numId w:val="11"/>
+        </w:numPr>
+        <w:outlineLvl w:val="3"/>
+        <w:rPr>
+          <w:b/>
+          <w:sz w:val="24"/>
+          <w:szCs w:val="24"/>
+        </w:rPr>
+      </w:pPr>
+      <w:r>
+        <w:rPr>
+          <w:b/>
+          <w:sz w:val="24"/>
+          <w:szCs w:val="24"/>
+        </w:rPr>
+        <w:t>Topología del Sistema:</w:t>
+      </w:r>
+    </w:p>
+    <w:p>
+      <w:pPr>
+        <w:pStyle w:val="Prrafodelista"/>
+        <w:numPr>
+          <w:ilvl w:val="3"/>
+          <w:numId w:val="11"/>
+        </w:numPr>
+        <w:outlineLvl w:val="3"/>
+        <w:rPr>
+          <w:b/>
+          <w:sz w:val="24"/>
+          <w:szCs w:val="24"/>
+        </w:rPr>
+      </w:pPr>
+      <w:r>
+        <w:rPr>
+          <w:b/>
+          <w:sz w:val="24"/>
+          <w:szCs w:val="24"/>
+        </w:rPr>
+        <w:t>Descripción de las Interfaces:</w:t>
+      </w:r>
+    </w:p>
+    <w:p>
+      <w:pPr>
+        <w:pStyle w:val="Prrafodelista"/>
+        <w:numPr>
+          <w:ilvl w:val="3"/>
+          <w:numId w:val="11"/>
+        </w:numPr>
+        <w:outlineLvl w:val="3"/>
+        <w:rPr>
+          <w:b/>
+          <w:sz w:val="24"/>
+          <w:szCs w:val="24"/>
+        </w:rPr>
+      </w:pPr>
+      <w:r>
+        <w:rPr>
+          <w:b/>
+          <w:sz w:val="24"/>
+          <w:szCs w:val="24"/>
+        </w:rPr>
+        <w:t>Gestión de Persistencia:</w:t>
+      </w:r>
+    </w:p>
+    <w:p>
+      <w:pPr>
+        <w:pStyle w:val="Prrafodelista"/>
+        <w:numPr>
+          <w:ilvl w:val="3"/>
+          <w:numId w:val="11"/>
+        </w:numPr>
+        <w:outlineLvl w:val="3"/>
+        <w:rPr>
+          <w:b/>
+          <w:sz w:val="24"/>
+          <w:szCs w:val="24"/>
+        </w:rPr>
+      </w:pPr>
+      <w:r>
+        <w:rPr>
+          <w:b/>
+          <w:sz w:val="24"/>
+          <w:szCs w:val="24"/>
+        </w:rPr>
+        <w:t>Aspectos Globales de y de Seguridad:</w:t>
+      </w:r>
+    </w:p>
+    <w:p>
+      <w:pPr>
+        <w:pStyle w:val="Prrafodelista"/>
+        <w:numPr>
+          <w:ilvl w:val="3"/>
+          <w:numId w:val="11"/>
+        </w:numPr>
+        <w:outlineLvl w:val="3"/>
+        <w:rPr>
+          <w:b/>
+          <w:sz w:val="24"/>
+          <w:szCs w:val="24"/>
+        </w:rPr>
+      </w:pPr>
+      <w:r>
+        <w:rPr>
+          <w:b/>
+          <w:sz w:val="24"/>
+          <w:szCs w:val="24"/>
+        </w:rPr>
+        <w:t>Aspectos de Rendimiento y Tamaño:</w:t>
+      </w:r>
+    </w:p>
+    <w:p>
+      <w:pPr>
+        <w:pStyle w:val="Prrafodelista"/>
+        <w:numPr>
+          <w:ilvl w:val="2"/>
+          <w:numId w:val="11"/>
+        </w:numPr>
+        <w:outlineLvl w:val="2"/>
+        <w:rPr>
+          <w:b/>
+          <w:sz w:val="24"/>
+          <w:szCs w:val="24"/>
+        </w:rPr>
+      </w:pPr>
+      <w:bookmarkStart w:id="10" w:name="_Toc328438315"/>
+      <w:r>
+        <w:rPr>
+          <w:b/>
+          <w:sz w:val="24"/>
+          <w:szCs w:val="24"/>
+        </w:rPr>
+        <w:t>Diseño de Subsistemas:</w:t>
+      </w:r>
+      <w:bookmarkEnd w:id="10"/>
+    </w:p>
+    <w:p>
+      <w:pPr>
+        <w:pStyle w:val="Prrafodelista"/>
+        <w:numPr>
+          <w:ilvl w:val="3"/>
+          <w:numId w:val="11"/>
+        </w:numPr>
+        <w:outlineLvl w:val="3"/>
+        <w:rPr>
+          <w:b/>
+          <w:sz w:val="24"/>
+          <w:szCs w:val="24"/>
+        </w:rPr>
+      </w:pPr>
+      <w:r>
+        <w:rPr>
+          <w:b/>
+          <w:sz w:val="24"/>
+          <w:szCs w:val="24"/>
+        </w:rPr>
+        <w:t>Vista de Casos de Uso:</w:t>
+      </w:r>
+    </w:p>
+    <w:p>
+      <w:pPr>
+        <w:pStyle w:val="Prrafodelista"/>
+        <w:numPr>
+          <w:ilvl w:val="4"/>
+          <w:numId w:val="11"/>
+        </w:numPr>
+        <w:outlineLvl w:val="4"/>
+        <w:rPr>
+          <w:b/>
+          <w:sz w:val="24"/>
+          <w:szCs w:val="24"/>
+        </w:rPr>
+      </w:pPr>
+      <w:r>
+        <w:rPr>
+          <w:b/>
+          <w:sz w:val="24"/>
+          <w:szCs w:val="24"/>
+        </w:rPr>
+        <w:t>Flujo de Elementos:</w:t>
+      </w:r>
+    </w:p>
+    <w:p>
+      <w:pPr>
+        <w:pStyle w:val="Prrafodelista"/>
+        <w:numPr>
+          <w:ilvl w:val="4"/>
+          <w:numId w:val="11"/>
+        </w:numPr>
+        <w:outlineLvl w:val="4"/>
+        <w:rPr>
+          <w:b/>
+          <w:sz w:val="24"/>
+          <w:szCs w:val="24"/>
+        </w:rPr>
+      </w:pPr>
+      <w:r>
+        <w:rPr>
+          <w:b/>
+          <w:sz w:val="24"/>
+          <w:szCs w:val="24"/>
+        </w:rPr>
+        <w:t>Diagrama de Interacción:</w:t>
+      </w:r>
+    </w:p>
+    <w:p>
+      <w:pPr>
+        <w:pStyle w:val="Prrafodelista"/>
+        <w:numPr>
+          <w:ilvl w:val="4"/>
+          <w:numId w:val="11"/>
+        </w:numPr>
+        <w:outlineLvl w:val="4"/>
+        <w:rPr>
+          <w:b/>
+          <w:sz w:val="24"/>
+          <w:szCs w:val="24"/>
+        </w:rPr>
+      </w:pPr>
+      <w:r>
+        <w:rPr>
+          <w:b/>
+          <w:sz w:val="24"/>
+          <w:szCs w:val="24"/>
+        </w:rPr>
+        <w:t>Diagrama de clases de diseño:</w:t>
+      </w:r>
+    </w:p>
+    <w:p>
+      <w:pPr>
+        <w:pStyle w:val="Prrafodelista"/>
+        <w:numPr>
+          <w:ilvl w:val="3"/>
+          <w:numId w:val="11"/>
+        </w:numPr>
+        <w:outlineLvl w:val="3"/>
+        <w:rPr>
+          <w:b/>
+          <w:sz w:val="24"/>
+          <w:szCs w:val="24"/>
+        </w:rPr>
+      </w:pPr>
+      <w:r>
+        <w:rPr>
+          <w:b/>
+          <w:sz w:val="24"/>
+          <w:szCs w:val="24"/>
+        </w:rPr>
+        <w:t>Vista Lógica:</w:t>
+      </w:r>
+    </w:p>
+    <w:p>
+      <w:pPr>
+        <w:pStyle w:val="Prrafodelista"/>
+        <w:numPr>
+          <w:ilvl w:val="4"/>
+          <w:numId w:val="11"/>
+        </w:numPr>
+        <w:outlineLvl w:val="4"/>
+        <w:rPr>
+          <w:b/>
+          <w:sz w:val="24"/>
+          <w:szCs w:val="24"/>
+        </w:rPr>
+      </w:pPr>
+      <w:r>
+        <w:rPr>
+          <w:b/>
+          <w:sz w:val="24"/>
+          <w:szCs w:val="24"/>
+        </w:rPr>
+        <w:t>Descomposición del Subsistemas en Paquetes:</w:t>
+      </w:r>
+    </w:p>
+    <w:p>
+      <w:pPr>
+        <w:pStyle w:val="Prrafodelista"/>
+        <w:numPr>
+          <w:ilvl w:val="4"/>
+          <w:numId w:val="11"/>
+        </w:numPr>
+        <w:outlineLvl w:val="4"/>
+        <w:rPr>
+          <w:b/>
+          <w:sz w:val="24"/>
+          <w:szCs w:val="24"/>
+        </w:rPr>
+      </w:pPr>
+      <w:r>
+        <w:rPr>
+          <w:b/>
+          <w:sz w:val="24"/>
+          <w:szCs w:val="24"/>
+        </w:rPr>
+        <w:t>Servicios del Paquete:</w:t>
+      </w:r>
+    </w:p>
+    <w:p>
+      <w:pPr>
+        <w:pStyle w:val="Prrafodelista"/>
+        <w:numPr>
+          <w:ilvl w:val="4"/>
+          <w:numId w:val="11"/>
+        </w:numPr>
+        <w:outlineLvl w:val="4"/>
+        <w:rPr>
+          <w:b/>
+          <w:sz w:val="24"/>
+          <w:szCs w:val="24"/>
+        </w:rPr>
+      </w:pPr>
+      <w:r>
+        <w:rPr>
+          <w:b/>
+          <w:sz w:val="24"/>
+          <w:szCs w:val="24"/>
+        </w:rPr>
+        <w:t>Interfaz del Paquete:</w:t>
+      </w:r>
+    </w:p>
+    <w:p>
+      <w:pPr>
+        <w:pStyle w:val="Prrafodelista"/>
+        <w:numPr>
+          <w:ilvl w:val="4"/>
+          <w:numId w:val="11"/>
+        </w:numPr>
+        <w:outlineLvl w:val="4"/>
+        <w:rPr>
+          <w:b/>
+          <w:sz w:val="24"/>
+          <w:szCs w:val="24"/>
+        </w:rPr>
+      </w:pPr>
+      <w:r>
+        <w:rPr>
+          <w:b/>
+          <w:sz w:val="24"/>
+          <w:szCs w:val="24"/>
+        </w:rPr>
+        <w:t>Dependencias del Paquete:</w:t>
+      </w:r>
+    </w:p>
+    <w:p>
+      <w:pPr>
+        <w:pStyle w:val="Prrafodelista"/>
+        <w:numPr>
+          <w:ilvl w:val="0"/>
+          <w:numId w:val="11"/>
+        </w:numPr>
+        <w:outlineLvl w:val="0"/>
+        <w:rPr>
+          <w:b/>
+          <w:sz w:val="24"/>
+          <w:szCs w:val="24"/>
+        </w:rPr>
+      </w:pPr>
+      <w:bookmarkStart w:id="11" w:name="_Toc328438316"/>
+      <w:r>
+        <w:rPr>
+          <w:b/>
+          <w:sz w:val="24"/>
+          <w:szCs w:val="24"/>
+        </w:rPr>
+        <w:t>Diseño Detallado:</w:t>
+      </w:r>
+      <w:bookmarkEnd w:id="11"/>
+    </w:p>
+    <w:p>
+      <w:pPr>
+        <w:pStyle w:val="Prrafodelista"/>
+        <w:numPr>
+          <w:ilvl w:val="1"/>
+          <w:numId w:val="11"/>
+        </w:numPr>
+        <w:outlineLvl w:val="1"/>
+        <w:rPr>
+          <w:b/>
+          <w:sz w:val="24"/>
+          <w:szCs w:val="24"/>
+        </w:rPr>
+      </w:pPr>
+      <w:bookmarkStart w:id="12" w:name="_Toc328438317"/>
+      <w:r>
+        <w:rPr>
+          <w:b/>
+          <w:sz w:val="24"/>
+          <w:szCs w:val="24"/>
+        </w:rPr>
+        <w:t>Introducción:</w:t>
+      </w:r>
+      <w:bookmarkEnd w:id="12"/>
+    </w:p>
+    <w:p>
+      <w:pPr>
+        <w:pStyle w:val="Prrafodelista"/>
+        <w:numPr>
+          <w:ilvl w:val="1"/>
+          <w:numId w:val="11"/>
+        </w:numPr>
+        <w:outlineLvl w:val="1"/>
+        <w:rPr>
+          <w:b/>
+          <w:sz w:val="24"/>
+          <w:szCs w:val="24"/>
+        </w:rPr>
+      </w:pPr>
+      <w:bookmarkStart w:id="13" w:name="_Toc328438318"/>
+      <w:r>
+        <w:rPr>
+          <w:b/>
+          <w:sz w:val="24"/>
+          <w:szCs w:val="24"/>
+        </w:rPr>
+        <w:t>Diseño detallado de clases:</w:t>
+      </w:r>
+      <w:bookmarkEnd w:id="13"/>
+    </w:p>
+    <w:p>
+      <w:pPr>
+        <w:ind w:left="2127"/>
+        <w:rPr>
+          <w:b/>
+          <w:sz w:val="24"/>
+          <w:szCs w:val="24"/>
+        </w:rPr>
+      </w:pPr>
+    </w:p>
+    <w:p>
+      <w:pPr>
+        <w:ind w:left="2127"/>
+        <w:rPr>
+          <w:b/>
+          <w:sz w:val="24"/>
+          <w:szCs w:val="24"/>
+        </w:rPr>
+      </w:pPr>
+    </w:p>
+    <w:p>
+      <w:pPr>
+        <w:rPr>
+          <w:b/>
+          <w:sz w:val="24"/>
+          <w:szCs w:val="24"/>
         </w:rPr>
       </w:pPr>
     </w:p>
@@ -953,7 +3083,7 @@
               <w:rStyle w:val="Nmerodepgina"/>
               <w:noProof/>
             </w:rPr>
-            <w:t>2</w:t>
+            <w:t>4</w:t>
           </w:r>
           <w:r>
             <w:rPr>
@@ -973,7 +3103,7 @@
                 <w:rStyle w:val="Nmerodepgina"/>
                 <w:noProof/>
               </w:rPr>
-              <w:t>3</w:t>
+              <w:t>5</w:t>
             </w:r>
           </w:fldSimple>
         </w:p>
@@ -1347,6 +3477,92 @@
 <file path=word/numbering.xml><?xml version="1.0" encoding="utf-8"?>
 <w:numbering xmlns:ve="http://schemas.openxmlformats.org/markup-compatibility/2006" xmlns:o="urn:schemas-microsoft-com:office:office" xmlns:r="http://schemas.openxmlformats.org/officeDocument/2006/relationships" xmlns:m="http://schemas.openxmlformats.org/officeDocument/2006/math" xmlns:v="urn:schemas-microsoft-com:vml" xmlns:wp="http://schemas.openxmlformats.org/drawingml/2006/wordprocessingDrawing" xmlns:w10="urn:schemas-microsoft-com:office:word" xmlns:w="http://schemas.openxmlformats.org/wordprocessingml/2006/main" xmlns:wne="http://schemas.microsoft.com/office/word/2006/wordml">
   <w:abstractNum w:abstractNumId="0">
+    <w:nsid w:val="02FD53F4"/>
+    <w:multiLevelType w:val="hybridMultilevel"/>
+    <w:tmpl w:val="155001E4"/>
+    <w:lvl w:ilvl="0" w:tplc="280A000F">
+      <w:start w:val="1"/>
+      <w:numFmt w:val="decimal"/>
+      <w:lvlText w:val="%1."/>
+      <w:lvlJc w:val="left"/>
+      <w:pPr>
+        <w:ind w:left="720" w:hanging="360"/>
+      </w:pPr>
+    </w:lvl>
+    <w:lvl w:ilvl="1" w:tplc="280A0019">
+      <w:start w:val="1"/>
+      <w:numFmt w:val="lowerLetter"/>
+      <w:lvlText w:val="%2."/>
+      <w:lvlJc w:val="left"/>
+      <w:pPr>
+        <w:ind w:left="1440" w:hanging="360"/>
+      </w:pPr>
+    </w:lvl>
+    <w:lvl w:ilvl="2" w:tplc="280A001B">
+      <w:start w:val="1"/>
+      <w:numFmt w:val="lowerRoman"/>
+      <w:lvlText w:val="%3."/>
+      <w:lvlJc w:val="right"/>
+      <w:pPr>
+        <w:ind w:left="2160" w:hanging="180"/>
+      </w:pPr>
+    </w:lvl>
+    <w:lvl w:ilvl="3" w:tplc="280A000F" w:tentative="1">
+      <w:start w:val="1"/>
+      <w:numFmt w:val="decimal"/>
+      <w:lvlText w:val="%4."/>
+      <w:lvlJc w:val="left"/>
+      <w:pPr>
+        <w:ind w:left="2880" w:hanging="360"/>
+      </w:pPr>
+    </w:lvl>
+    <w:lvl w:ilvl="4" w:tplc="280A0019" w:tentative="1">
+      <w:start w:val="1"/>
+      <w:numFmt w:val="lowerLetter"/>
+      <w:lvlText w:val="%5."/>
+      <w:lvlJc w:val="left"/>
+      <w:pPr>
+        <w:ind w:left="3600" w:hanging="360"/>
+      </w:pPr>
+    </w:lvl>
+    <w:lvl w:ilvl="5" w:tplc="280A001B" w:tentative="1">
+      <w:start w:val="1"/>
+      <w:numFmt w:val="lowerRoman"/>
+      <w:lvlText w:val="%6."/>
+      <w:lvlJc w:val="right"/>
+      <w:pPr>
+        <w:ind w:left="4320" w:hanging="180"/>
+      </w:pPr>
+    </w:lvl>
+    <w:lvl w:ilvl="6" w:tplc="280A000F" w:tentative="1">
+      <w:start w:val="1"/>
+      <w:numFmt w:val="decimal"/>
+      <w:lvlText w:val="%7."/>
+      <w:lvlJc w:val="left"/>
+      <w:pPr>
+        <w:ind w:left="5040" w:hanging="360"/>
+      </w:pPr>
+    </w:lvl>
+    <w:lvl w:ilvl="7" w:tplc="280A0019" w:tentative="1">
+      <w:start w:val="1"/>
+      <w:numFmt w:val="lowerLetter"/>
+      <w:lvlText w:val="%8."/>
+      <w:lvlJc w:val="left"/>
+      <w:pPr>
+        <w:ind w:left="5760" w:hanging="360"/>
+      </w:pPr>
+    </w:lvl>
+    <w:lvl w:ilvl="8" w:tplc="280A001B" w:tentative="1">
+      <w:start w:val="1"/>
+      <w:numFmt w:val="lowerRoman"/>
+      <w:lvlText w:val="%9."/>
+      <w:lvlJc w:val="right"/>
+      <w:pPr>
+        <w:ind w:left="6480" w:hanging="180"/>
+      </w:pPr>
+    </w:lvl>
+  </w:abstractNum>
+  <w:abstractNum w:abstractNumId="1">
     <w:nsid w:val="09B357C9"/>
     <w:multiLevelType w:val="hybridMultilevel"/>
     <w:tmpl w:val="119AC3A8"/>
@@ -1459,7 +3675,7 @@
       </w:rPr>
     </w:lvl>
   </w:abstractNum>
-  <w:abstractNum w:abstractNumId="1">
+  <w:abstractNum w:abstractNumId="2">
     <w:nsid w:val="0A550E1B"/>
     <w:multiLevelType w:val="multilevel"/>
     <w:tmpl w:val="A336B7A0"/>
@@ -1572,7 +3788,120 @@
       </w:rPr>
     </w:lvl>
   </w:abstractNum>
-  <w:abstractNum w:abstractNumId="2">
+  <w:abstractNum w:abstractNumId="3">
+    <w:nsid w:val="12492000"/>
+    <w:multiLevelType w:val="multilevel"/>
+    <w:tmpl w:val="9908448C"/>
+    <w:lvl w:ilvl="0">
+      <w:start w:val="1"/>
+      <w:numFmt w:val="decimal"/>
+      <w:lvlText w:val="%1"/>
+      <w:lvlJc w:val="left"/>
+      <w:pPr>
+        <w:ind w:left="360" w:hanging="360"/>
+      </w:pPr>
+      <w:rPr>
+        <w:rFonts w:hint="default"/>
+      </w:rPr>
+    </w:lvl>
+    <w:lvl w:ilvl="1">
+      <w:start w:val="1"/>
+      <w:numFmt w:val="decimal"/>
+      <w:lvlText w:val="%1.%2"/>
+      <w:lvlJc w:val="left"/>
+      <w:pPr>
+        <w:ind w:left="1440" w:hanging="360"/>
+      </w:pPr>
+      <w:rPr>
+        <w:rFonts w:hint="default"/>
+      </w:rPr>
+    </w:lvl>
+    <w:lvl w:ilvl="2">
+      <w:start w:val="1"/>
+      <w:numFmt w:val="decimal"/>
+      <w:lvlText w:val="%1.%2.%3"/>
+      <w:lvlJc w:val="left"/>
+      <w:pPr>
+        <w:ind w:left="2880" w:hanging="720"/>
+      </w:pPr>
+      <w:rPr>
+        <w:rFonts w:hint="default"/>
+      </w:rPr>
+    </w:lvl>
+    <w:lvl w:ilvl="3">
+      <w:start w:val="1"/>
+      <w:numFmt w:val="decimal"/>
+      <w:lvlText w:val="%1.%2.%3.%4"/>
+      <w:lvlJc w:val="left"/>
+      <w:pPr>
+        <w:ind w:left="3960" w:hanging="720"/>
+      </w:pPr>
+      <w:rPr>
+        <w:rFonts w:hint="default"/>
+      </w:rPr>
+    </w:lvl>
+    <w:lvl w:ilvl="4">
+      <w:start w:val="1"/>
+      <w:numFmt w:val="decimal"/>
+      <w:lvlText w:val="%1.%2.%3.%4.%5"/>
+      <w:lvlJc w:val="left"/>
+      <w:pPr>
+        <w:ind w:left="5400" w:hanging="1080"/>
+      </w:pPr>
+      <w:rPr>
+        <w:rFonts w:hint="default"/>
+      </w:rPr>
+    </w:lvl>
+    <w:lvl w:ilvl="5">
+      <w:start w:val="1"/>
+      <w:numFmt w:val="decimal"/>
+      <w:lvlText w:val="%1.%2.%3.%4.%5.%6"/>
+      <w:lvlJc w:val="left"/>
+      <w:pPr>
+        <w:ind w:left="6480" w:hanging="1080"/>
+      </w:pPr>
+      <w:rPr>
+        <w:rFonts w:hint="default"/>
+      </w:rPr>
+    </w:lvl>
+    <w:lvl w:ilvl="6">
+      <w:start w:val="1"/>
+      <w:numFmt w:val="decimal"/>
+      <w:lvlText w:val="%1.%2.%3.%4.%5.%6.%7"/>
+      <w:lvlJc w:val="left"/>
+      <w:pPr>
+        <w:ind w:left="7920" w:hanging="1440"/>
+      </w:pPr>
+      <w:rPr>
+        <w:rFonts w:hint="default"/>
+      </w:rPr>
+    </w:lvl>
+    <w:lvl w:ilvl="7">
+      <w:start w:val="1"/>
+      <w:numFmt w:val="decimal"/>
+      <w:lvlText w:val="%1.%2.%3.%4.%5.%6.%7.%8"/>
+      <w:lvlJc w:val="left"/>
+      <w:pPr>
+        <w:ind w:left="9000" w:hanging="1440"/>
+      </w:pPr>
+      <w:rPr>
+        <w:rFonts w:hint="default"/>
+      </w:rPr>
+    </w:lvl>
+    <w:lvl w:ilvl="8">
+      <w:start w:val="1"/>
+      <w:numFmt w:val="decimal"/>
+      <w:lvlText w:val="%1.%2.%3.%4.%5.%6.%7.%8.%9"/>
+      <w:lvlJc w:val="left"/>
+      <w:pPr>
+        <w:ind w:left="10440" w:hanging="1800"/>
+      </w:pPr>
+      <w:rPr>
+        <w:rFonts w:hint="default"/>
+      </w:rPr>
+    </w:lvl>
+  </w:abstractNum>
+  <w:abstractNum w:abstractNumId="4">
     <w:nsid w:val="26E54E87"/>
     <w:multiLevelType w:val="hybridMultilevel"/>
     <w:tmpl w:val="DA64A90C"/>
@@ -1684,7 +4013,120 @@
       </w:rPr>
     </w:lvl>
   </w:abstractNum>
-  <w:abstractNum w:abstractNumId="3">
+  <w:abstractNum w:abstractNumId="5">
+    <w:nsid w:val="35A07FF3"/>
+    <w:multiLevelType w:val="multilevel"/>
+    <w:tmpl w:val="CFACB2E4"/>
+    <w:lvl w:ilvl="0">
+      <w:start w:val="2"/>
+      <w:numFmt w:val="decimal"/>
+      <w:lvlText w:val="%1"/>
+      <w:lvlJc w:val="left"/>
+      <w:pPr>
+        <w:ind w:left="360" w:hanging="360"/>
+      </w:pPr>
+      <w:rPr>
+        <w:rFonts w:hint="default"/>
+      </w:rPr>
+    </w:lvl>
+    <w:lvl w:ilvl="1">
+      <w:start w:val="1"/>
+      <w:numFmt w:val="decimal"/>
+      <w:lvlText w:val="%1.%2"/>
+      <w:lvlJc w:val="left"/>
+      <w:pPr>
+        <w:ind w:left="1440" w:hanging="360"/>
+      </w:pPr>
+      <w:rPr>
+        <w:rFonts w:hint="default"/>
+      </w:rPr>
+    </w:lvl>
+    <w:lvl w:ilvl="2">
+      <w:start w:val="1"/>
+      <w:numFmt w:val="decimal"/>
+      <w:lvlText w:val="%1.%2.%3"/>
+      <w:lvlJc w:val="left"/>
+      <w:pPr>
+        <w:ind w:left="2880" w:hanging="720"/>
+      </w:pPr>
+      <w:rPr>
+        <w:rFonts w:hint="default"/>
+      </w:rPr>
+    </w:lvl>
+    <w:lvl w:ilvl="3">
+      <w:start w:val="1"/>
+      <w:numFmt w:val="decimal"/>
+      <w:lvlText w:val="%1.%2.%3.%4"/>
+      <w:lvlJc w:val="left"/>
+      <w:pPr>
+        <w:ind w:left="3960" w:hanging="720"/>
+      </w:pPr>
+      <w:rPr>
+        <w:rFonts w:hint="default"/>
+      </w:rPr>
+    </w:lvl>
+    <w:lvl w:ilvl="4">
+      <w:start w:val="1"/>
+      <w:numFmt w:val="decimal"/>
+      <w:lvlText w:val="%1.%2.%3.%4.%5"/>
+      <w:lvlJc w:val="left"/>
+      <w:pPr>
+        <w:ind w:left="5400" w:hanging="1080"/>
+      </w:pPr>
+      <w:rPr>
+        <w:rFonts w:hint="default"/>
+      </w:rPr>
+    </w:lvl>
+    <w:lvl w:ilvl="5">
+      <w:start w:val="1"/>
+      <w:numFmt w:val="decimal"/>
+      <w:lvlText w:val="%1.%2.%3.%4.%5.%6"/>
+      <w:lvlJc w:val="left"/>
+      <w:pPr>
+        <w:ind w:left="6480" w:hanging="1080"/>
+      </w:pPr>
+      <w:rPr>
+        <w:rFonts w:hint="default"/>
+      </w:rPr>
+    </w:lvl>
+    <w:lvl w:ilvl="6">
+      <w:start w:val="1"/>
+      <w:numFmt w:val="decimal"/>
+      <w:lvlText w:val="%1.%2.%3.%4.%5.%6.%7"/>
+      <w:lvlJc w:val="left"/>
+      <w:pPr>
+        <w:ind w:left="7920" w:hanging="1440"/>
+      </w:pPr>
+      <w:rPr>
+        <w:rFonts w:hint="default"/>
+      </w:rPr>
+    </w:lvl>
+    <w:lvl w:ilvl="7">
+      <w:start w:val="1"/>
+      <w:numFmt w:val="decimal"/>
+      <w:lvlText w:val="%1.%2.%3.%4.%5.%6.%7.%8"/>
+      <w:lvlJc w:val="left"/>
+      <w:pPr>
+        <w:ind w:left="9000" w:hanging="1440"/>
+      </w:pPr>
+      <w:rPr>
+        <w:rFonts w:hint="default"/>
+      </w:rPr>
+    </w:lvl>
+    <w:lvl w:ilvl="8">
+      <w:start w:val="1"/>
+      <w:numFmt w:val="decimal"/>
+      <w:lvlText w:val="%1.%2.%3.%4.%5.%6.%7.%8.%9"/>
+      <w:lvlJc w:val="left"/>
+      <w:pPr>
+        <w:ind w:left="10440" w:hanging="1800"/>
+      </w:pPr>
+      <w:rPr>
+        <w:rFonts w:hint="default"/>
+      </w:rPr>
+    </w:lvl>
+  </w:abstractNum>
+  <w:abstractNum w:abstractNumId="6">
     <w:nsid w:val="373532F6"/>
     <w:multiLevelType w:val="multilevel"/>
     <w:tmpl w:val="3C642080"/>
@@ -1770,7 +4212,7 @@
       </w:pPr>
     </w:lvl>
   </w:abstractNum>
-  <w:abstractNum w:abstractNumId="4">
+  <w:abstractNum w:abstractNumId="7">
     <w:nsid w:val="3A1B6E90"/>
     <w:multiLevelType w:val="hybridMultilevel"/>
     <w:tmpl w:val="D0746B0E"/>
@@ -1883,7 +4325,7 @@
       </w:rPr>
     </w:lvl>
   </w:abstractNum>
-  <w:abstractNum w:abstractNumId="5">
+  <w:abstractNum w:abstractNumId="8">
     <w:nsid w:val="3BDB0115"/>
     <w:multiLevelType w:val="multilevel"/>
     <w:tmpl w:val="82C2AB82"/>
@@ -1996,7 +4438,7 @@
       </w:rPr>
     </w:lvl>
   </w:abstractNum>
-  <w:abstractNum w:abstractNumId="6">
+  <w:abstractNum w:abstractNumId="9">
     <w:nsid w:val="5D29427A"/>
     <w:multiLevelType w:val="hybridMultilevel"/>
     <w:tmpl w:val="18ACCAE4"/>
@@ -2109,7 +4551,7 @@
       </w:rPr>
     </w:lvl>
   </w:abstractNum>
-  <w:abstractNum w:abstractNumId="7">
+  <w:abstractNum w:abstractNumId="10">
     <w:nsid w:val="6CD20E5D"/>
     <w:multiLevelType w:val="hybridMultilevel"/>
     <w:tmpl w:val="7AD0E32A"/>
@@ -2223,28 +4665,37 @@
     </w:lvl>
   </w:abstractNum>
   <w:num w:numId="1">
+    <w:abstractNumId w:val="6"/>
+  </w:num>
+  <w:num w:numId="2">
+    <w:abstractNumId w:val="8"/>
+  </w:num>
+  <w:num w:numId="3">
+    <w:abstractNumId w:val="1"/>
+  </w:num>
+  <w:num w:numId="4">
+    <w:abstractNumId w:val="2"/>
+  </w:num>
+  <w:num w:numId="5">
+    <w:abstractNumId w:val="4"/>
+  </w:num>
+  <w:num w:numId="6">
+    <w:abstractNumId w:val="9"/>
+  </w:num>
+  <w:num w:numId="7">
+    <w:abstractNumId w:val="10"/>
+  </w:num>
+  <w:num w:numId="8">
+    <w:abstractNumId w:val="7"/>
+  </w:num>
+  <w:num w:numId="9">
+    <w:abstractNumId w:val="0"/>
+  </w:num>
+  <w:num w:numId="10">
     <w:abstractNumId w:val="3"/>
   </w:num>
-  <w:num w:numId="2">
+  <w:num w:numId="11">
     <w:abstractNumId w:val="5"/>
-  </w:num>
-  <w:num w:numId="3">
-    <w:abstractNumId w:val="0"/>
-  </w:num>
-  <w:num w:numId="4">
-    <w:abstractNumId w:val="1"/>
-  </w:num>
-  <w:num w:numId="5">
-    <w:abstractNumId w:val="2"/>
-  </w:num>
-  <w:num w:numId="6">
-    <w:abstractNumId w:val="6"/>
-  </w:num>
-  <w:num w:numId="7">
-    <w:abstractNumId w:val="7"/>
-  </w:num>
-  <w:num w:numId="8">
-    <w:abstractNumId w:val="4"/>
   </w:num>
 </w:numbering>
 </file>
@@ -2847,6 +5298,32 @@
       <w:lang w:val="es-ES" w:eastAsia="en-US"/>
     </w:rPr>
   </w:style>
+  <w:style w:type="paragraph" w:styleId="TDC4">
+    <w:name w:val="toc 4"/>
+    <w:basedOn w:val="Normal"/>
+    <w:next w:val="Normal"/>
+    <w:autoRedefine/>
+    <w:uiPriority w:val="39"/>
+    <w:unhideWhenUsed/>
+    <w:rsid w:val="00E75260"/>
+    <w:pPr>
+      <w:spacing w:after="100"/>
+      <w:ind w:left="600"/>
+    </w:pPr>
+  </w:style>
+  <w:style w:type="paragraph" w:styleId="TDC5">
+    <w:name w:val="toc 5"/>
+    <w:basedOn w:val="Normal"/>
+    <w:next w:val="Normal"/>
+    <w:autoRedefine/>
+    <w:uiPriority w:val="39"/>
+    <w:unhideWhenUsed/>
+    <w:rsid w:val="00E75260"/>
+    <w:pPr>
+      <w:spacing w:after="100"/>
+      <w:ind w:left="800"/>
+    </w:pPr>
+  </w:style>
 </w:styles>
 </file>
 
@@ -3138,7 +5615,7 @@
 </file>
 
 <file path=customXml/itemProps1.xml><?xml version="1.0" encoding="utf-8"?>
-<ds:datastoreItem xmlns:ds="http://schemas.openxmlformats.org/officeDocument/2006/customXml" ds:itemID="{9B0C3253-DA28-4899-B89B-D575E653E04E}">
+<ds:datastoreItem xmlns:ds="http://schemas.openxmlformats.org/officeDocument/2006/customXml" ds:itemID="{339F9349-2129-467F-8BE1-8063C0AA76E8}">
   <ds:schemaRefs>
     <ds:schemaRef ds:uri="http://schemas.openxmlformats.org/officeDocument/2006/bibliography"/>
   </ds:schemaRefs>

--- a/Documento de Diseño.docx
+++ b/Documento de Diseño.docx
@@ -2215,7 +2215,6 @@
           <w:rFonts w:eastAsiaTheme="minorHAnsi"/>
           <w:sz w:val="24"/>
           <w:szCs w:val="24"/>
-          <w:lang/>
         </w:rPr>
       </w:pPr>
       <w:r>
@@ -2255,27 +2254,266 @@
     <w:p>
       <w:pPr>
         <w:pStyle w:val="Prrafodelista"/>
+        <w:ind w:left="360"/>
+        <w:outlineLvl w:val="1"/>
+        <w:rPr>
+          <w:sz w:val="24"/>
+          <w:szCs w:val="24"/>
+        </w:rPr>
+      </w:pPr>
+      <w:r>
+        <w:rPr>
+          <w:sz w:val="24"/>
+          <w:szCs w:val="24"/>
+        </w:rPr>
+        <w:t xml:space="preserve">El sistema de la tienda virtual MistiStore tendrá como propósito </w:t>
+      </w:r>
+      <w:r>
+        <w:rPr>
+          <w:sz w:val="24"/>
+          <w:szCs w:val="24"/>
+        </w:rPr>
+        <w:t>facilitar  las ventas de productos por medio de internet. Así que el sistema permitirá a los usuarios recurrentes a esta página web realizar consultas de dichos productos tanto como también  la compra de estos.</w:t>
+      </w:r>
+      <w:r>
+        <w:rPr>
+          <w:sz w:val="24"/>
+          <w:szCs w:val="24"/>
+        </w:rPr>
+        <w:t xml:space="preserve"> Contará con una interfaz que le permitirá consultar precios, junto a una descripción del producto</w:t>
+      </w:r>
+      <w:r>
+        <w:rPr>
+          <w:sz w:val="24"/>
+          <w:szCs w:val="24"/>
+        </w:rPr>
+        <w:t xml:space="preserve"> </w:t>
+      </w:r>
+      <w:r>
+        <w:rPr>
+          <w:sz w:val="24"/>
+          <w:szCs w:val="24"/>
+        </w:rPr>
+        <w:t>y una imagen.</w:t>
+      </w:r>
+    </w:p>
+    <w:p>
+      <w:pPr>
+        <w:pStyle w:val="Prrafodelista"/>
+        <w:ind w:left="360"/>
+        <w:outlineLvl w:val="1"/>
+        <w:rPr>
+          <w:sz w:val="24"/>
+          <w:szCs w:val="24"/>
+        </w:rPr>
+      </w:pPr>
+      <w:r>
+        <w:rPr>
+          <w:sz w:val="24"/>
+          <w:szCs w:val="24"/>
+        </w:rPr>
+        <w:t>Este sistema deberá ser capaz de realizar los siguientes procesos.</w:t>
+      </w:r>
+    </w:p>
+    <w:p>
+      <w:pPr>
+        <w:pStyle w:val="Prrafodelista"/>
         <w:numPr>
-          <w:ilvl w:val="1"/>
-          <w:numId w:val="10"/>
+          <w:ilvl w:val="0"/>
+          <w:numId w:val="12"/>
         </w:numPr>
         <w:outlineLvl w:val="1"/>
         <w:rPr>
-          <w:b/>
-          <w:sz w:val="24"/>
-          <w:szCs w:val="24"/>
-        </w:rPr>
-      </w:pPr>
-      <w:bookmarkStart w:id="2" w:name="_Toc328438307"/>
-      <w:r>
-        <w:rPr>
-          <w:b/>
-          <w:sz w:val="24"/>
-          <w:szCs w:val="24"/>
-        </w:rPr>
-        <w:t>Objetivos del Diseño:</w:t>
-      </w:r>
-      <w:bookmarkEnd w:id="2"/>
+          <w:sz w:val="24"/>
+          <w:szCs w:val="24"/>
+        </w:rPr>
+      </w:pPr>
+      <w:r>
+        <w:rPr>
+          <w:sz w:val="24"/>
+          <w:szCs w:val="24"/>
+        </w:rPr>
+        <w:t>Consulta de Catálogo por parte de un usuario.</w:t>
+      </w:r>
+    </w:p>
+    <w:p>
+      <w:pPr>
+        <w:pStyle w:val="Prrafodelista"/>
+        <w:numPr>
+          <w:ilvl w:val="0"/>
+          <w:numId w:val="12"/>
+        </w:numPr>
+        <w:outlineLvl w:val="1"/>
+        <w:rPr>
+          <w:sz w:val="24"/>
+          <w:szCs w:val="24"/>
+        </w:rPr>
+      </w:pPr>
+      <w:r>
+        <w:rPr>
+          <w:sz w:val="24"/>
+          <w:szCs w:val="24"/>
+        </w:rPr>
+        <w:t>Registro de un usuario al sistema.</w:t>
+      </w:r>
+    </w:p>
+    <w:p>
+      <w:pPr>
+        <w:pStyle w:val="Prrafodelista"/>
+        <w:numPr>
+          <w:ilvl w:val="0"/>
+          <w:numId w:val="12"/>
+        </w:numPr>
+        <w:outlineLvl w:val="1"/>
+        <w:rPr>
+          <w:sz w:val="24"/>
+          <w:szCs w:val="24"/>
+        </w:rPr>
+      </w:pPr>
+      <w:r>
+        <w:rPr>
+          <w:sz w:val="24"/>
+          <w:szCs w:val="24"/>
+        </w:rPr>
+        <w:t>Acceder a la cuenta de usuario registrado.</w:t>
+      </w:r>
+    </w:p>
+    <w:p>
+      <w:pPr>
+        <w:pStyle w:val="Prrafodelista"/>
+        <w:numPr>
+          <w:ilvl w:val="0"/>
+          <w:numId w:val="12"/>
+        </w:numPr>
+        <w:outlineLvl w:val="1"/>
+        <w:rPr>
+          <w:sz w:val="24"/>
+          <w:szCs w:val="24"/>
+        </w:rPr>
+      </w:pPr>
+      <w:r>
+        <w:rPr>
+          <w:sz w:val="24"/>
+          <w:szCs w:val="24"/>
+        </w:rPr>
+        <w:t>Clasificar los productos por tipo.</w:t>
+      </w:r>
+    </w:p>
+    <w:p>
+      <w:pPr>
+        <w:pStyle w:val="Prrafodelista"/>
+        <w:numPr>
+          <w:ilvl w:val="0"/>
+          <w:numId w:val="12"/>
+        </w:numPr>
+        <w:outlineLvl w:val="1"/>
+        <w:rPr>
+          <w:sz w:val="24"/>
+          <w:szCs w:val="24"/>
+        </w:rPr>
+      </w:pPr>
+      <w:r>
+        <w:rPr>
+          <w:sz w:val="24"/>
+          <w:szCs w:val="24"/>
+        </w:rPr>
+        <w:t>Añadir un producto al “bolsa de compra”.</w:t>
+      </w:r>
+    </w:p>
+    <w:p>
+      <w:pPr>
+        <w:pStyle w:val="Prrafodelista"/>
+        <w:numPr>
+          <w:ilvl w:val="0"/>
+          <w:numId w:val="12"/>
+        </w:numPr>
+        <w:outlineLvl w:val="1"/>
+        <w:rPr>
+          <w:sz w:val="24"/>
+          <w:szCs w:val="24"/>
+        </w:rPr>
+      </w:pPr>
+      <w:r>
+        <w:rPr>
+          <w:sz w:val="24"/>
+          <w:szCs w:val="24"/>
+        </w:rPr>
+        <w:t>Quitar un producto del “carro de compra”.</w:t>
+      </w:r>
+    </w:p>
+    <w:p>
+      <w:pPr>
+        <w:pStyle w:val="Prrafodelista"/>
+        <w:numPr>
+          <w:ilvl w:val="0"/>
+          <w:numId w:val="12"/>
+        </w:numPr>
+        <w:outlineLvl w:val="1"/>
+        <w:rPr>
+          <w:sz w:val="24"/>
+          <w:szCs w:val="24"/>
+        </w:rPr>
+      </w:pPr>
+      <w:r>
+        <w:rPr>
+          <w:sz w:val="24"/>
+          <w:szCs w:val="24"/>
+        </w:rPr>
+        <w:t>Realizar la compra de los productos.</w:t>
+      </w:r>
+    </w:p>
+    <w:p>
+      <w:pPr>
+        <w:pStyle w:val="Prrafodelista"/>
+        <w:numPr>
+          <w:ilvl w:val="0"/>
+          <w:numId w:val="12"/>
+        </w:numPr>
+        <w:outlineLvl w:val="1"/>
+        <w:rPr>
+          <w:sz w:val="24"/>
+          <w:szCs w:val="24"/>
+        </w:rPr>
+      </w:pPr>
+      <w:r>
+        <w:rPr>
+          <w:sz w:val="24"/>
+          <w:szCs w:val="24"/>
+        </w:rPr>
+        <w:t>Poder ver el estado de entrega de producto.</w:t>
+      </w:r>
+    </w:p>
+    <w:p>
+      <w:pPr>
+        <w:pStyle w:val="Prrafodelista"/>
+        <w:numPr>
+          <w:ilvl w:val="0"/>
+          <w:numId w:val="12"/>
+        </w:numPr>
+        <w:outlineLvl w:val="1"/>
+        <w:rPr>
+          <w:sz w:val="24"/>
+          <w:szCs w:val="24"/>
+        </w:rPr>
+      </w:pPr>
+      <w:r>
+        <w:rPr>
+          <w:sz w:val="24"/>
+          <w:szCs w:val="24"/>
+        </w:rPr>
+        <w:t>Poder cancelar un Pedido.</w:t>
+      </w:r>
+    </w:p>
+    <w:p>
+      <w:pPr>
+        <w:pStyle w:val="Prrafodelista"/>
+        <w:ind w:left="1080"/>
+        <w:outlineLvl w:val="1"/>
+        <w:rPr>
+          <w:sz w:val="24"/>
+          <w:szCs w:val="24"/>
+        </w:rPr>
+      </w:pPr>
     </w:p>
     <w:p>
       <w:pPr>
@@ -2291,16 +2529,59 @@
           <w:szCs w:val="24"/>
         </w:rPr>
       </w:pPr>
-      <w:bookmarkStart w:id="3" w:name="_Toc328438308"/>
-      <w:r>
-        <w:rPr>
-          <w:b/>
-          <w:sz w:val="24"/>
-          <w:szCs w:val="24"/>
-        </w:rPr>
-        <w:t>Definiciones, Acrónimos y Abreviaturas:</w:t>
-      </w:r>
-      <w:bookmarkEnd w:id="3"/>
+      <w:bookmarkStart w:id="2" w:name="_Toc328438307"/>
+      <w:r>
+        <w:rPr>
+          <w:b/>
+          <w:sz w:val="24"/>
+          <w:szCs w:val="24"/>
+        </w:rPr>
+        <w:t>Objetivos del Diseño:</w:t>
+      </w:r>
+      <w:bookmarkEnd w:id="2"/>
+    </w:p>
+    <w:p>
+      <w:pPr>
+        <w:pStyle w:val="Prrafodelista"/>
+        <w:ind w:left="360"/>
+        <w:outlineLvl w:val="1"/>
+        <w:rPr>
+          <w:sz w:val="24"/>
+          <w:szCs w:val="24"/>
+        </w:rPr>
+      </w:pPr>
+      <w:r>
+        <w:rPr>
+          <w:sz w:val="24"/>
+          <w:szCs w:val="24"/>
+        </w:rPr>
+        <w:t>Mediante nuestro diseño desea</w:t>
+      </w:r>
+      <w:r>
+        <w:rPr>
+          <w:sz w:val="24"/>
+          <w:szCs w:val="24"/>
+        </w:rPr>
+        <w:t>mos lograr una implementación rápida, el cual permitirá reducir la pérdida de tiempo en la respuesta de las consultas a la tienda virtual.</w:t>
+      </w:r>
+    </w:p>
+    <w:p>
+      <w:pPr>
+        <w:pStyle w:val="Prrafodelista"/>
+        <w:ind w:left="360"/>
+        <w:outlineLvl w:val="1"/>
+        <w:rPr>
+          <w:sz w:val="24"/>
+          <w:szCs w:val="24"/>
+        </w:rPr>
+      </w:pPr>
+      <w:r>
+        <w:rPr>
+          <w:sz w:val="24"/>
+          <w:szCs w:val="24"/>
+        </w:rPr>
+        <w:t>Analizaremos los casos de usos las secuencias entre del sistema, el tipo de interfaz el cual nosotros podemos acceder con facilidad.</w:t>
+      </w:r>
     </w:p>
     <w:p>
       <w:pPr>
@@ -2316,6 +2597,31 @@
           <w:szCs w:val="24"/>
         </w:rPr>
       </w:pPr>
+      <w:bookmarkStart w:id="3" w:name="_Toc328438308"/>
+      <w:r>
+        <w:rPr>
+          <w:b/>
+          <w:sz w:val="24"/>
+          <w:szCs w:val="24"/>
+        </w:rPr>
+        <w:t>Definiciones, Acrónimos y Abreviaturas:</w:t>
+      </w:r>
+      <w:bookmarkEnd w:id="3"/>
+    </w:p>
+    <w:p>
+      <w:pPr>
+        <w:pStyle w:val="Prrafodelista"/>
+        <w:numPr>
+          <w:ilvl w:val="1"/>
+          <w:numId w:val="10"/>
+        </w:numPr>
+        <w:outlineLvl w:val="1"/>
+        <w:rPr>
+          <w:b/>
+          <w:sz w:val="24"/>
+          <w:szCs w:val="24"/>
+        </w:rPr>
+      </w:pPr>
       <w:bookmarkStart w:id="4" w:name="_Toc328438309"/>
       <w:r>
         <w:rPr>
@@ -2366,16 +2672,716 @@
           <w:szCs w:val="24"/>
         </w:rPr>
       </w:pPr>
-      <w:bookmarkStart w:id="6" w:name="_Toc328438311"/>
-      <w:r>
-        <w:rPr>
-          <w:b/>
-          <w:sz w:val="24"/>
-          <w:szCs w:val="24"/>
-        </w:rPr>
-        <w:t>Arquitectura Actual:</w:t>
+      <w:bookmarkStart w:id="6" w:name="_Toc328438312"/>
+      <w:r>
+        <w:rPr>
+          <w:b/>
+          <w:sz w:val="24"/>
+          <w:szCs w:val="24"/>
+        </w:rPr>
+        <w:t>Arquitectura Propuesta:</w:t>
       </w:r>
       <w:bookmarkEnd w:id="6"/>
+    </w:p>
+    <w:p>
+      <w:pPr>
+        <w:pStyle w:val="Prrafodelista"/>
+        <w:numPr>
+          <w:ilvl w:val="2"/>
+          <w:numId w:val="11"/>
+        </w:numPr>
+        <w:outlineLvl w:val="2"/>
+        <w:rPr>
+          <w:b/>
+          <w:sz w:val="24"/>
+          <w:szCs w:val="24"/>
+        </w:rPr>
+      </w:pPr>
+      <w:bookmarkStart w:id="7" w:name="_Toc328438313"/>
+      <w:r>
+        <w:rPr>
+          <w:b/>
+          <w:sz w:val="24"/>
+          <w:szCs w:val="24"/>
+        </w:rPr>
+        <w:t>Visión Global:</w:t>
+      </w:r>
+      <w:bookmarkEnd w:id="7"/>
+    </w:p>
+    <w:p>
+      <w:pPr>
+        <w:pStyle w:val="Prrafodelista"/>
+        <w:numPr>
+          <w:ilvl w:val="2"/>
+          <w:numId w:val="11"/>
+        </w:numPr>
+        <w:outlineLvl w:val="2"/>
+        <w:rPr>
+          <w:b/>
+          <w:sz w:val="24"/>
+          <w:szCs w:val="24"/>
+        </w:rPr>
+      </w:pPr>
+      <w:bookmarkStart w:id="8" w:name="_Toc328438314"/>
+      <w:r>
+        <w:rPr>
+          <w:b/>
+          <w:sz w:val="24"/>
+          <w:szCs w:val="24"/>
+        </w:rPr>
+        <w:t>Diseño de Arquitectura:</w:t>
+      </w:r>
+      <w:bookmarkEnd w:id="8"/>
+    </w:p>
+    <w:p>
+      <w:pPr>
+        <w:pStyle w:val="Prrafodelista"/>
+        <w:numPr>
+          <w:ilvl w:val="3"/>
+          <w:numId w:val="11"/>
+        </w:numPr>
+        <w:outlineLvl w:val="3"/>
+        <w:rPr>
+          <w:b/>
+          <w:sz w:val="24"/>
+          <w:szCs w:val="24"/>
+        </w:rPr>
+      </w:pPr>
+      <w:r>
+        <w:rPr>
+          <w:b/>
+          <w:sz w:val="24"/>
+          <w:szCs w:val="24"/>
+        </w:rPr>
+        <w:t>Descomposición de Subsistemas:</w:t>
+      </w:r>
+    </w:p>
+    <w:p>
+      <w:pPr>
+        <w:pStyle w:val="Prrafodelista"/>
+        <w:numPr>
+          <w:ilvl w:val="3"/>
+          <w:numId w:val="11"/>
+        </w:numPr>
+        <w:outlineLvl w:val="3"/>
+        <w:rPr>
+          <w:b/>
+          <w:sz w:val="24"/>
+          <w:szCs w:val="24"/>
+        </w:rPr>
+      </w:pPr>
+      <w:r>
+        <w:rPr>
+          <w:b/>
+          <w:sz w:val="24"/>
+          <w:szCs w:val="24"/>
+        </w:rPr>
+        <w:lastRenderedPageBreak/>
+        <w:t>Topología del Sistema:</w:t>
+      </w:r>
+      <w:r>
+        <w:rPr>
+          <w:b/>
+          <w:sz w:val="24"/>
+          <w:szCs w:val="24"/>
+        </w:rPr>
+        <w:t xml:space="preserve"> </w:t>
+      </w:r>
+    </w:p>
+    <w:p>
+      <w:pPr>
+        <w:pStyle w:val="Prrafodelista"/>
+        <w:numPr>
+          <w:ilvl w:val="3"/>
+          <w:numId w:val="11"/>
+        </w:numPr>
+        <w:outlineLvl w:val="3"/>
+        <w:rPr>
+          <w:b/>
+          <w:sz w:val="24"/>
+          <w:szCs w:val="24"/>
+        </w:rPr>
+      </w:pPr>
+      <w:r>
+        <w:rPr>
+          <w:b/>
+          <w:sz w:val="24"/>
+          <w:szCs w:val="24"/>
+        </w:rPr>
+        <w:t>Descripción de las Interfaces:</w:t>
+      </w:r>
+    </w:p>
+    <w:p>
+      <w:pPr>
+        <w:pStyle w:val="Prrafodelista"/>
+        <w:numPr>
+          <w:ilvl w:val="3"/>
+          <w:numId w:val="11"/>
+        </w:numPr>
+        <w:outlineLvl w:val="3"/>
+        <w:rPr>
+          <w:b/>
+          <w:sz w:val="24"/>
+          <w:szCs w:val="24"/>
+        </w:rPr>
+      </w:pPr>
+      <w:r>
+        <w:rPr>
+          <w:b/>
+          <w:sz w:val="24"/>
+          <w:szCs w:val="24"/>
+        </w:rPr>
+        <w:t>Gestión de Persistencia:</w:t>
+      </w:r>
+    </w:p>
+    <w:p>
+      <w:pPr>
+        <w:jc w:val="both"/>
+        <w:outlineLvl w:val="3"/>
+        <w:rPr>
+          <w:rFonts w:asciiTheme="minorHAnsi" w:hAnsiTheme="minorHAnsi"/>
+          <w:sz w:val="24"/>
+          <w:szCs w:val="24"/>
+          <w:lang w:val="es-PE"/>
+        </w:rPr>
+      </w:pPr>
+      <w:r>
+        <w:rPr>
+          <w:rFonts w:asciiTheme="minorHAnsi" w:hAnsiTheme="minorHAnsi"/>
+          <w:sz w:val="24"/>
+          <w:szCs w:val="24"/>
+          <w:lang w:val="es-PE"/>
+        </w:rPr>
+        <w:t xml:space="preserve">Para el </w:t>
+      </w:r>
+      <w:r>
+        <w:rPr>
+          <w:rFonts w:asciiTheme="minorHAnsi" w:hAnsiTheme="minorHAnsi"/>
+          <w:sz w:val="24"/>
+          <w:szCs w:val="24"/>
+          <w:lang w:val="es-PE"/>
+        </w:rPr>
+        <w:t>almacén</w:t>
+      </w:r>
+      <w:r>
+        <w:rPr>
+          <w:rFonts w:asciiTheme="minorHAnsi" w:hAnsiTheme="minorHAnsi"/>
+          <w:sz w:val="24"/>
+          <w:szCs w:val="24"/>
+          <w:lang w:val="es-PE"/>
+        </w:rPr>
+        <w:t xml:space="preserve"> de datos usaremos el servicio de Google App Engine el cual no nos brinda una Base de datos relacional sino que es un tipo muy diferente</w:t>
+      </w:r>
+      <w:r>
+        <w:rPr>
+          <w:rFonts w:asciiTheme="minorHAnsi" w:hAnsiTheme="minorHAnsi"/>
+          <w:sz w:val="24"/>
+          <w:szCs w:val="24"/>
+          <w:lang w:val="es-PE"/>
+        </w:rPr>
+        <w:t xml:space="preserve"> sin esquema, este dispone de motor de consultas y  de transacciones atómicas</w:t>
+      </w:r>
+      <w:r>
+        <w:rPr>
+          <w:rFonts w:asciiTheme="minorHAnsi" w:hAnsiTheme="minorHAnsi"/>
+          <w:sz w:val="24"/>
+          <w:szCs w:val="24"/>
+          <w:lang w:val="es-PE"/>
+        </w:rPr>
+        <w:t xml:space="preserve">, se usará Como interfaz el “Java Data Obejct” la cual nos permitira almacenas Objetos a las base  de datos de Google, esta nos permitira realizar  </w:t>
+      </w:r>
+      <w:r>
+        <w:rPr>
+          <w:rFonts w:asciiTheme="minorHAnsi" w:hAnsiTheme="minorHAnsi"/>
+          <w:sz w:val="24"/>
+          <w:szCs w:val="24"/>
+          <w:lang w:val="es-PE"/>
+        </w:rPr>
+        <w:t>tareas de anotación en objetos java</w:t>
+      </w:r>
+      <w:r>
+        <w:rPr>
+          <w:rFonts w:asciiTheme="minorHAnsi" w:hAnsiTheme="minorHAnsi"/>
+          <w:sz w:val="24"/>
+          <w:szCs w:val="24"/>
+          <w:lang w:val="es-PE"/>
+        </w:rPr>
+        <w:t>. Creando clases Usuarios, Productos.</w:t>
+      </w:r>
+    </w:p>
+    <w:p>
+      <w:pPr>
+        <w:jc w:val="both"/>
+        <w:outlineLvl w:val="3"/>
+        <w:rPr>
+          <w:rFonts w:asciiTheme="minorHAnsi" w:hAnsiTheme="minorHAnsi"/>
+          <w:sz w:val="24"/>
+          <w:szCs w:val="24"/>
+          <w:lang w:val="es-PE"/>
+        </w:rPr>
+      </w:pPr>
+    </w:p>
+    <w:p>
+      <w:pPr>
+        <w:pStyle w:val="Prrafodelista"/>
+        <w:numPr>
+          <w:ilvl w:val="3"/>
+          <w:numId w:val="11"/>
+        </w:numPr>
+        <w:outlineLvl w:val="3"/>
+        <w:rPr>
+          <w:b/>
+          <w:sz w:val="24"/>
+          <w:szCs w:val="24"/>
+        </w:rPr>
+      </w:pPr>
+      <w:r>
+        <w:rPr>
+          <w:b/>
+          <w:sz w:val="24"/>
+          <w:szCs w:val="24"/>
+        </w:rPr>
+        <w:t>Aspectos Globales de y de Seguridad:</w:t>
+      </w:r>
+    </w:p>
+    <w:p>
+      <w:pPr>
+        <w:jc w:val="both"/>
+        <w:outlineLvl w:val="3"/>
+        <w:rPr>
+          <w:rFonts w:asciiTheme="minorHAnsi" w:hAnsiTheme="minorHAnsi"/>
+          <w:sz w:val="24"/>
+          <w:szCs w:val="24"/>
+          <w:lang w:val="es-PE"/>
+        </w:rPr>
+      </w:pPr>
+      <w:r>
+        <w:rPr>
+          <w:rFonts w:asciiTheme="minorHAnsi" w:hAnsiTheme="minorHAnsi"/>
+          <w:sz w:val="24"/>
+          <w:szCs w:val="24"/>
+          <w:lang w:val="es-PE"/>
+        </w:rPr>
+        <w:t>La seguridad de la cuenta usuario sera con ayuda del las API de Google como por ejemplo el manejo de Gmail en la cuentas; comprobando asi la validez del usuario, nuestra base  de datos almacenara con un nivel de seguridad datos importantes para la venta de los productos.</w:t>
+      </w:r>
+      <w:r>
+        <w:rPr>
+          <w:rFonts w:asciiTheme="minorHAnsi" w:hAnsiTheme="minorHAnsi"/>
+          <w:sz w:val="24"/>
+          <w:szCs w:val="24"/>
+          <w:lang w:val="es-PE"/>
+        </w:rPr>
+        <w:t xml:space="preserve"> Asi como el DNI y los correos electrónicos para evitar clonaciones o algún tipo de atentado contra la privacidad asi como también el manejo de sesiones con cokies.</w:t>
+      </w:r>
+    </w:p>
+    <w:p>
+      <w:pPr>
+        <w:pStyle w:val="Prrafodelista"/>
+        <w:numPr>
+          <w:ilvl w:val="3"/>
+          <w:numId w:val="11"/>
+        </w:numPr>
+        <w:outlineLvl w:val="3"/>
+        <w:rPr>
+          <w:b/>
+          <w:sz w:val="24"/>
+          <w:szCs w:val="24"/>
+        </w:rPr>
+      </w:pPr>
+      <w:r>
+        <w:rPr>
+          <w:b/>
+          <w:sz w:val="24"/>
+          <w:szCs w:val="24"/>
+        </w:rPr>
+        <w:t>Aspectos de Rendimiento y Tamaño:</w:t>
+      </w:r>
+    </w:p>
+    <w:p>
+      <w:pPr>
+        <w:outlineLvl w:val="3"/>
+        <w:rPr>
+          <w:rFonts w:asciiTheme="minorHAnsi" w:hAnsiTheme="minorHAnsi"/>
+          <w:sz w:val="24"/>
+          <w:szCs w:val="24"/>
+          <w:lang w:val="es-PE"/>
+        </w:rPr>
+      </w:pPr>
+      <w:r>
+        <w:rPr>
+          <w:rFonts w:asciiTheme="minorHAnsi" w:hAnsiTheme="minorHAnsi"/>
+          <w:sz w:val="24"/>
+          <w:szCs w:val="24"/>
+          <w:lang w:val="es-PE"/>
+        </w:rPr>
+        <w:t xml:space="preserve">Por el momento el </w:t>
+      </w:r>
+      <w:r>
+        <w:rPr>
+          <w:rFonts w:asciiTheme="minorHAnsi" w:hAnsiTheme="minorHAnsi"/>
+          <w:sz w:val="24"/>
+          <w:szCs w:val="24"/>
+          <w:lang w:val="es-PE"/>
+        </w:rPr>
+        <w:t>almacenamiento</w:t>
+      </w:r>
+      <w:r>
+        <w:rPr>
+          <w:rFonts w:asciiTheme="minorHAnsi" w:hAnsiTheme="minorHAnsi"/>
+          <w:sz w:val="24"/>
+          <w:szCs w:val="24"/>
+          <w:lang w:val="es-PE"/>
+        </w:rPr>
+        <w:t xml:space="preserve"> de usuario sera limitada debido al servicio</w:t>
+      </w:r>
+      <w:r>
+        <w:rPr>
+          <w:rFonts w:asciiTheme="minorHAnsi" w:hAnsiTheme="minorHAnsi"/>
+          <w:sz w:val="24"/>
+          <w:szCs w:val="24"/>
+          <w:lang w:val="es-PE"/>
+        </w:rPr>
+        <w:t xml:space="preserve"> brindado por Goo</w:t>
+      </w:r>
+      <w:r>
+        <w:rPr>
+          <w:rFonts w:asciiTheme="minorHAnsi" w:hAnsiTheme="minorHAnsi"/>
+          <w:sz w:val="24"/>
+          <w:szCs w:val="24"/>
+          <w:lang w:val="es-PE"/>
+        </w:rPr>
+        <w:t xml:space="preserve">gle App Engine pero </w:t>
+      </w:r>
+      <w:r>
+        <w:rPr>
+          <w:rFonts w:asciiTheme="minorHAnsi" w:hAnsiTheme="minorHAnsi"/>
+          <w:sz w:val="24"/>
+          <w:szCs w:val="24"/>
+          <w:lang w:val="es-PE"/>
+        </w:rPr>
+        <w:t xml:space="preserve">el tiempo de </w:t>
+      </w:r>
+      <w:r>
+        <w:rPr>
+          <w:rFonts w:asciiTheme="minorHAnsi" w:hAnsiTheme="minorHAnsi"/>
+          <w:sz w:val="24"/>
+          <w:szCs w:val="24"/>
+          <w:lang w:val="es-PE"/>
+        </w:rPr>
+        <w:t xml:space="preserve">respuesta sera </w:t>
+      </w:r>
+      <w:r>
+        <w:rPr>
+          <w:rFonts w:asciiTheme="minorHAnsi" w:hAnsiTheme="minorHAnsi"/>
+          <w:sz w:val="24"/>
+          <w:szCs w:val="24"/>
+          <w:lang w:val="es-PE"/>
+        </w:rPr>
+        <w:t>el establecido al inicio Del docume</w:t>
+      </w:r>
+      <w:r>
+        <w:rPr>
+          <w:rFonts w:asciiTheme="minorHAnsi" w:hAnsiTheme="minorHAnsi"/>
+          <w:sz w:val="24"/>
+          <w:szCs w:val="24"/>
+          <w:lang w:val="es-PE"/>
+        </w:rPr>
+        <w:t>n</w:t>
+      </w:r>
+      <w:r>
+        <w:rPr>
+          <w:rFonts w:asciiTheme="minorHAnsi" w:hAnsiTheme="minorHAnsi"/>
+          <w:sz w:val="24"/>
+          <w:szCs w:val="24"/>
+          <w:lang w:val="es-PE"/>
+        </w:rPr>
+        <w:t>t</w:t>
+      </w:r>
+      <w:r>
+        <w:rPr>
+          <w:rFonts w:asciiTheme="minorHAnsi" w:hAnsiTheme="minorHAnsi"/>
+          <w:sz w:val="24"/>
+          <w:szCs w:val="24"/>
+          <w:lang w:val="es-PE"/>
+        </w:rPr>
+        <w:t>o de requerimiento es decir de 2  a 5 segundos,</w:t>
+      </w:r>
+    </w:p>
+    <w:p>
+      <w:pPr>
+        <w:outlineLvl w:val="3"/>
+        <w:rPr>
+          <w:rFonts w:asciiTheme="minorHAnsi" w:hAnsiTheme="minorHAnsi"/>
+          <w:sz w:val="24"/>
+          <w:szCs w:val="24"/>
+          <w:lang w:val="es-PE"/>
+        </w:rPr>
+      </w:pPr>
+    </w:p>
+    <w:p>
+      <w:pPr>
+        <w:pStyle w:val="Prrafodelista"/>
+        <w:numPr>
+          <w:ilvl w:val="2"/>
+          <w:numId w:val="11"/>
+        </w:numPr>
+        <w:outlineLvl w:val="2"/>
+        <w:rPr>
+          <w:b/>
+          <w:sz w:val="24"/>
+          <w:szCs w:val="24"/>
+        </w:rPr>
+      </w:pPr>
+      <w:bookmarkStart w:id="9" w:name="_Toc328438315"/>
+      <w:r>
+        <w:rPr>
+          <w:b/>
+          <w:sz w:val="24"/>
+          <w:szCs w:val="24"/>
+        </w:rPr>
+        <w:t>Diseño de Subsistemas:</w:t>
+      </w:r>
+      <w:bookmarkEnd w:id="9"/>
+    </w:p>
+    <w:p>
+      <w:pPr>
+        <w:pStyle w:val="Prrafodelista"/>
+        <w:numPr>
+          <w:ilvl w:val="3"/>
+          <w:numId w:val="11"/>
+        </w:numPr>
+        <w:outlineLvl w:val="3"/>
+        <w:rPr>
+          <w:b/>
+          <w:sz w:val="24"/>
+          <w:szCs w:val="24"/>
+        </w:rPr>
+      </w:pPr>
+      <w:r>
+        <w:rPr>
+          <w:b/>
+          <w:sz w:val="24"/>
+          <w:szCs w:val="24"/>
+        </w:rPr>
+        <w:t>Vista de Casos de Uso:</w:t>
+      </w:r>
+    </w:p>
+    <w:p>
+      <w:pPr>
+        <w:pStyle w:val="Prrafodelista"/>
+        <w:numPr>
+          <w:ilvl w:val="4"/>
+          <w:numId w:val="11"/>
+        </w:numPr>
+        <w:outlineLvl w:val="4"/>
+        <w:rPr>
+          <w:b/>
+          <w:sz w:val="24"/>
+          <w:szCs w:val="24"/>
+        </w:rPr>
+      </w:pPr>
+      <w:r>
+        <w:rPr>
+          <w:b/>
+          <w:sz w:val="24"/>
+          <w:szCs w:val="24"/>
+        </w:rPr>
+        <w:t>Flujo de Elementos:</w:t>
+      </w:r>
+      <w:r>
+        <w:rPr>
+          <w:b/>
+          <w:sz w:val="24"/>
+          <w:szCs w:val="24"/>
+        </w:rPr>
+        <w:tab/>
+      </w:r>
+    </w:p>
+    <w:p>
+      <w:pPr>
+        <w:pStyle w:val="Prrafodelista"/>
+        <w:numPr>
+          <w:ilvl w:val="4"/>
+          <w:numId w:val="11"/>
+        </w:numPr>
+        <w:outlineLvl w:val="4"/>
+        <w:rPr>
+          <w:b/>
+          <w:sz w:val="24"/>
+          <w:szCs w:val="24"/>
+        </w:rPr>
+      </w:pPr>
+      <w:r>
+        <w:rPr>
+          <w:b/>
+          <w:sz w:val="24"/>
+          <w:szCs w:val="24"/>
+        </w:rPr>
+        <w:t>Diagrama de Interacción:</w:t>
+      </w:r>
+    </w:p>
+    <w:p>
+      <w:pPr>
+        <w:pStyle w:val="Prrafodelista"/>
+        <w:numPr>
+          <w:ilvl w:val="4"/>
+          <w:numId w:val="11"/>
+        </w:numPr>
+        <w:outlineLvl w:val="4"/>
+        <w:rPr>
+          <w:b/>
+          <w:sz w:val="24"/>
+          <w:szCs w:val="24"/>
+        </w:rPr>
+      </w:pPr>
+      <w:r>
+        <w:rPr>
+          <w:b/>
+          <w:sz w:val="24"/>
+          <w:szCs w:val="24"/>
+        </w:rPr>
+        <w:t>Diagrama de clases de diseño:</w:t>
+      </w:r>
+    </w:p>
+    <w:p>
+      <w:pPr>
+        <w:pStyle w:val="Prrafodelista"/>
+        <w:numPr>
+          <w:ilvl w:val="3"/>
+          <w:numId w:val="11"/>
+        </w:numPr>
+        <w:outlineLvl w:val="3"/>
+        <w:rPr>
+          <w:b/>
+          <w:sz w:val="24"/>
+          <w:szCs w:val="24"/>
+        </w:rPr>
+      </w:pPr>
+      <w:r>
+        <w:rPr>
+          <w:b/>
+          <w:sz w:val="24"/>
+          <w:szCs w:val="24"/>
+        </w:rPr>
+        <w:t>Vista Lógica:</w:t>
+      </w:r>
+    </w:p>
+    <w:p>
+      <w:pPr>
+        <w:pStyle w:val="Prrafodelista"/>
+        <w:numPr>
+          <w:ilvl w:val="4"/>
+          <w:numId w:val="11"/>
+        </w:numPr>
+        <w:outlineLvl w:val="4"/>
+        <w:rPr>
+          <w:b/>
+          <w:sz w:val="24"/>
+          <w:szCs w:val="24"/>
+        </w:rPr>
+      </w:pPr>
+      <w:r>
+        <w:rPr>
+          <w:b/>
+          <w:sz w:val="24"/>
+          <w:szCs w:val="24"/>
+        </w:rPr>
+        <w:t>Descomposición del Subsistemas en Paquetes:</w:t>
+      </w:r>
+    </w:p>
+    <w:p>
+      <w:pPr>
+        <w:pStyle w:val="Prrafodelista"/>
+        <w:numPr>
+          <w:ilvl w:val="4"/>
+          <w:numId w:val="11"/>
+        </w:numPr>
+        <w:outlineLvl w:val="4"/>
+        <w:rPr>
+          <w:b/>
+          <w:sz w:val="24"/>
+          <w:szCs w:val="24"/>
+        </w:rPr>
+      </w:pPr>
+      <w:r>
+        <w:rPr>
+          <w:b/>
+          <w:sz w:val="24"/>
+          <w:szCs w:val="24"/>
+        </w:rPr>
+        <w:t>Servicios del Paquete:</w:t>
+      </w:r>
+    </w:p>
+    <w:p>
+      <w:pPr>
+        <w:pStyle w:val="Prrafodelista"/>
+        <w:numPr>
+          <w:ilvl w:val="4"/>
+          <w:numId w:val="11"/>
+        </w:numPr>
+        <w:outlineLvl w:val="4"/>
+        <w:rPr>
+          <w:b/>
+          <w:sz w:val="24"/>
+          <w:szCs w:val="24"/>
+        </w:rPr>
+      </w:pPr>
+      <w:r>
+        <w:rPr>
+          <w:b/>
+          <w:sz w:val="24"/>
+          <w:szCs w:val="24"/>
+        </w:rPr>
+        <w:t>Interfaz del Paquete:</w:t>
+      </w:r>
+    </w:p>
+    <w:p>
+      <w:pPr>
+        <w:pStyle w:val="Prrafodelista"/>
+        <w:numPr>
+          <w:ilvl w:val="4"/>
+          <w:numId w:val="11"/>
+        </w:numPr>
+        <w:outlineLvl w:val="4"/>
+        <w:rPr>
+          <w:b/>
+          <w:sz w:val="24"/>
+          <w:szCs w:val="24"/>
+        </w:rPr>
+      </w:pPr>
+      <w:r>
+        <w:rPr>
+          <w:b/>
+          <w:sz w:val="24"/>
+          <w:szCs w:val="24"/>
+        </w:rPr>
+        <w:t>Dependencias del Paquete:</w:t>
+      </w:r>
+    </w:p>
+    <w:p>
+      <w:pPr>
+        <w:pStyle w:val="Prrafodelista"/>
+        <w:numPr>
+          <w:ilvl w:val="0"/>
+          <w:numId w:val="11"/>
+        </w:numPr>
+        <w:outlineLvl w:val="0"/>
+        <w:rPr>
+          <w:b/>
+          <w:sz w:val="24"/>
+          <w:szCs w:val="24"/>
+        </w:rPr>
+      </w:pPr>
+      <w:bookmarkStart w:id="10" w:name="_Toc328438316"/>
+      <w:r>
+        <w:rPr>
+          <w:b/>
+          <w:sz w:val="24"/>
+          <w:szCs w:val="24"/>
+        </w:rPr>
+        <w:t>Diseño Detallado:</w:t>
+      </w:r>
+      <w:bookmarkEnd w:id="10"/>
     </w:p>
     <w:p>
       <w:pPr>
@@ -2391,459 +3397,14 @@
           <w:szCs w:val="24"/>
         </w:rPr>
       </w:pPr>
-      <w:bookmarkStart w:id="7" w:name="_Toc328438312"/>
-      <w:r>
-        <w:rPr>
-          <w:b/>
-          <w:sz w:val="24"/>
-          <w:szCs w:val="24"/>
-        </w:rPr>
-        <w:t>Arquitectura Propuesta:</w:t>
-      </w:r>
-      <w:bookmarkEnd w:id="7"/>
-    </w:p>
-    <w:p>
-      <w:pPr>
-        <w:pStyle w:val="Prrafodelista"/>
-        <w:numPr>
-          <w:ilvl w:val="2"/>
-          <w:numId w:val="11"/>
-        </w:numPr>
-        <w:outlineLvl w:val="2"/>
-        <w:rPr>
-          <w:b/>
-          <w:sz w:val="24"/>
-          <w:szCs w:val="24"/>
-        </w:rPr>
-      </w:pPr>
-      <w:bookmarkStart w:id="8" w:name="_Toc328438313"/>
-      <w:r>
-        <w:rPr>
-          <w:b/>
-          <w:sz w:val="24"/>
-          <w:szCs w:val="24"/>
-        </w:rPr>
-        <w:t>Visión Global:</w:t>
-      </w:r>
-      <w:bookmarkEnd w:id="8"/>
-    </w:p>
-    <w:p>
-      <w:pPr>
-        <w:pStyle w:val="Prrafodelista"/>
-        <w:numPr>
-          <w:ilvl w:val="2"/>
-          <w:numId w:val="11"/>
-        </w:numPr>
-        <w:outlineLvl w:val="2"/>
-        <w:rPr>
-          <w:b/>
-          <w:sz w:val="24"/>
-          <w:szCs w:val="24"/>
-        </w:rPr>
-      </w:pPr>
-      <w:bookmarkStart w:id="9" w:name="_Toc328438314"/>
-      <w:r>
-        <w:rPr>
-          <w:b/>
-          <w:sz w:val="24"/>
-          <w:szCs w:val="24"/>
-        </w:rPr>
-        <w:t>Diseño de Arquitectura:</w:t>
-      </w:r>
-      <w:bookmarkEnd w:id="9"/>
-    </w:p>
-    <w:p>
-      <w:pPr>
-        <w:pStyle w:val="Prrafodelista"/>
-        <w:numPr>
-          <w:ilvl w:val="3"/>
-          <w:numId w:val="11"/>
-        </w:numPr>
-        <w:outlineLvl w:val="3"/>
-        <w:rPr>
-          <w:b/>
-          <w:sz w:val="24"/>
-          <w:szCs w:val="24"/>
-        </w:rPr>
-      </w:pPr>
-      <w:r>
-        <w:rPr>
-          <w:b/>
-          <w:sz w:val="24"/>
-          <w:szCs w:val="24"/>
-        </w:rPr>
-        <w:t>Descomposición de Subsistemas:</w:t>
-      </w:r>
-    </w:p>
-    <w:p>
-      <w:pPr>
-        <w:pStyle w:val="Prrafodelista"/>
-        <w:numPr>
-          <w:ilvl w:val="3"/>
-          <w:numId w:val="11"/>
-        </w:numPr>
-        <w:outlineLvl w:val="3"/>
-        <w:rPr>
-          <w:b/>
-          <w:sz w:val="24"/>
-          <w:szCs w:val="24"/>
-        </w:rPr>
-      </w:pPr>
-      <w:r>
-        <w:rPr>
-          <w:b/>
-          <w:sz w:val="24"/>
-          <w:szCs w:val="24"/>
-        </w:rPr>
-        <w:t>Topología del Sistema:</w:t>
-      </w:r>
-    </w:p>
-    <w:p>
-      <w:pPr>
-        <w:pStyle w:val="Prrafodelista"/>
-        <w:numPr>
-          <w:ilvl w:val="3"/>
-          <w:numId w:val="11"/>
-        </w:numPr>
-        <w:outlineLvl w:val="3"/>
-        <w:rPr>
-          <w:b/>
-          <w:sz w:val="24"/>
-          <w:szCs w:val="24"/>
-        </w:rPr>
-      </w:pPr>
-      <w:r>
-        <w:rPr>
-          <w:b/>
-          <w:sz w:val="24"/>
-          <w:szCs w:val="24"/>
-        </w:rPr>
-        <w:t>Descripción de las Interfaces:</w:t>
-      </w:r>
-    </w:p>
-    <w:p>
-      <w:pPr>
-        <w:pStyle w:val="Prrafodelista"/>
-        <w:numPr>
-          <w:ilvl w:val="3"/>
-          <w:numId w:val="11"/>
-        </w:numPr>
-        <w:outlineLvl w:val="3"/>
-        <w:rPr>
-          <w:b/>
-          <w:sz w:val="24"/>
-          <w:szCs w:val="24"/>
-        </w:rPr>
-      </w:pPr>
-      <w:r>
-        <w:rPr>
-          <w:b/>
-          <w:sz w:val="24"/>
-          <w:szCs w:val="24"/>
-        </w:rPr>
-        <w:t>Gestión de Persistencia:</w:t>
-      </w:r>
-    </w:p>
-    <w:p>
-      <w:pPr>
-        <w:pStyle w:val="Prrafodelista"/>
-        <w:numPr>
-          <w:ilvl w:val="3"/>
-          <w:numId w:val="11"/>
-        </w:numPr>
-        <w:outlineLvl w:val="3"/>
-        <w:rPr>
-          <w:b/>
-          <w:sz w:val="24"/>
-          <w:szCs w:val="24"/>
-        </w:rPr>
-      </w:pPr>
-      <w:r>
-        <w:rPr>
-          <w:b/>
-          <w:sz w:val="24"/>
-          <w:szCs w:val="24"/>
-        </w:rPr>
-        <w:t>Aspectos Globales de y de Seguridad:</w:t>
-      </w:r>
-    </w:p>
-    <w:p>
-      <w:pPr>
-        <w:pStyle w:val="Prrafodelista"/>
-        <w:numPr>
-          <w:ilvl w:val="3"/>
-          <w:numId w:val="11"/>
-        </w:numPr>
-        <w:outlineLvl w:val="3"/>
-        <w:rPr>
-          <w:b/>
-          <w:sz w:val="24"/>
-          <w:szCs w:val="24"/>
-        </w:rPr>
-      </w:pPr>
-      <w:r>
-        <w:rPr>
-          <w:b/>
-          <w:sz w:val="24"/>
-          <w:szCs w:val="24"/>
-        </w:rPr>
-        <w:t>Aspectos de Rendimiento y Tamaño:</w:t>
-      </w:r>
-    </w:p>
-    <w:p>
-      <w:pPr>
-        <w:pStyle w:val="Prrafodelista"/>
-        <w:numPr>
-          <w:ilvl w:val="2"/>
-          <w:numId w:val="11"/>
-        </w:numPr>
-        <w:outlineLvl w:val="2"/>
-        <w:rPr>
-          <w:b/>
-          <w:sz w:val="24"/>
-          <w:szCs w:val="24"/>
-        </w:rPr>
-      </w:pPr>
-      <w:bookmarkStart w:id="10" w:name="_Toc328438315"/>
-      <w:r>
-        <w:rPr>
-          <w:b/>
-          <w:sz w:val="24"/>
-          <w:szCs w:val="24"/>
-        </w:rPr>
-        <w:t>Diseño de Subsistemas:</w:t>
-      </w:r>
-      <w:bookmarkEnd w:id="10"/>
-    </w:p>
-    <w:p>
-      <w:pPr>
-        <w:pStyle w:val="Prrafodelista"/>
-        <w:numPr>
-          <w:ilvl w:val="3"/>
-          <w:numId w:val="11"/>
-        </w:numPr>
-        <w:outlineLvl w:val="3"/>
-        <w:rPr>
-          <w:b/>
-          <w:sz w:val="24"/>
-          <w:szCs w:val="24"/>
-        </w:rPr>
-      </w:pPr>
-      <w:r>
-        <w:rPr>
-          <w:b/>
-          <w:sz w:val="24"/>
-          <w:szCs w:val="24"/>
-        </w:rPr>
-        <w:t>Vista de Casos de Uso:</w:t>
-      </w:r>
-    </w:p>
-    <w:p>
-      <w:pPr>
-        <w:pStyle w:val="Prrafodelista"/>
-        <w:numPr>
-          <w:ilvl w:val="4"/>
-          <w:numId w:val="11"/>
-        </w:numPr>
-        <w:outlineLvl w:val="4"/>
-        <w:rPr>
-          <w:b/>
-          <w:sz w:val="24"/>
-          <w:szCs w:val="24"/>
-        </w:rPr>
-      </w:pPr>
-      <w:r>
-        <w:rPr>
-          <w:b/>
-          <w:sz w:val="24"/>
-          <w:szCs w:val="24"/>
-        </w:rPr>
-        <w:t>Flujo de Elementos:</w:t>
-      </w:r>
-    </w:p>
-    <w:p>
-      <w:pPr>
-        <w:pStyle w:val="Prrafodelista"/>
-        <w:numPr>
-          <w:ilvl w:val="4"/>
-          <w:numId w:val="11"/>
-        </w:numPr>
-        <w:outlineLvl w:val="4"/>
-        <w:rPr>
-          <w:b/>
-          <w:sz w:val="24"/>
-          <w:szCs w:val="24"/>
-        </w:rPr>
-      </w:pPr>
-      <w:r>
-        <w:rPr>
-          <w:b/>
-          <w:sz w:val="24"/>
-          <w:szCs w:val="24"/>
-        </w:rPr>
-        <w:t>Diagrama de Interacción:</w:t>
-      </w:r>
-    </w:p>
-    <w:p>
-      <w:pPr>
-        <w:pStyle w:val="Prrafodelista"/>
-        <w:numPr>
-          <w:ilvl w:val="4"/>
-          <w:numId w:val="11"/>
-        </w:numPr>
-        <w:outlineLvl w:val="4"/>
-        <w:rPr>
-          <w:b/>
-          <w:sz w:val="24"/>
-          <w:szCs w:val="24"/>
-        </w:rPr>
-      </w:pPr>
-      <w:r>
-        <w:rPr>
-          <w:b/>
-          <w:sz w:val="24"/>
-          <w:szCs w:val="24"/>
-        </w:rPr>
-        <w:t>Diagrama de clases de diseño:</w:t>
-      </w:r>
-    </w:p>
-    <w:p>
-      <w:pPr>
-        <w:pStyle w:val="Prrafodelista"/>
-        <w:numPr>
-          <w:ilvl w:val="3"/>
-          <w:numId w:val="11"/>
-        </w:numPr>
-        <w:outlineLvl w:val="3"/>
-        <w:rPr>
-          <w:b/>
-          <w:sz w:val="24"/>
-          <w:szCs w:val="24"/>
-        </w:rPr>
-      </w:pPr>
-      <w:r>
-        <w:rPr>
-          <w:b/>
-          <w:sz w:val="24"/>
-          <w:szCs w:val="24"/>
-        </w:rPr>
-        <w:t>Vista Lógica:</w:t>
-      </w:r>
-    </w:p>
-    <w:p>
-      <w:pPr>
-        <w:pStyle w:val="Prrafodelista"/>
-        <w:numPr>
-          <w:ilvl w:val="4"/>
-          <w:numId w:val="11"/>
-        </w:numPr>
-        <w:outlineLvl w:val="4"/>
-        <w:rPr>
-          <w:b/>
-          <w:sz w:val="24"/>
-          <w:szCs w:val="24"/>
-        </w:rPr>
-      </w:pPr>
-      <w:r>
-        <w:rPr>
-          <w:b/>
-          <w:sz w:val="24"/>
-          <w:szCs w:val="24"/>
-        </w:rPr>
-        <w:t>Descomposición del Subsistemas en Paquetes:</w:t>
-      </w:r>
-    </w:p>
-    <w:p>
-      <w:pPr>
-        <w:pStyle w:val="Prrafodelista"/>
-        <w:numPr>
-          <w:ilvl w:val="4"/>
-          <w:numId w:val="11"/>
-        </w:numPr>
-        <w:outlineLvl w:val="4"/>
-        <w:rPr>
-          <w:b/>
-          <w:sz w:val="24"/>
-          <w:szCs w:val="24"/>
-        </w:rPr>
-      </w:pPr>
-      <w:r>
-        <w:rPr>
-          <w:b/>
-          <w:sz w:val="24"/>
-          <w:szCs w:val="24"/>
-        </w:rPr>
-        <w:t>Servicios del Paquete:</w:t>
-      </w:r>
-    </w:p>
-    <w:p>
-      <w:pPr>
-        <w:pStyle w:val="Prrafodelista"/>
-        <w:numPr>
-          <w:ilvl w:val="4"/>
-          <w:numId w:val="11"/>
-        </w:numPr>
-        <w:outlineLvl w:val="4"/>
-        <w:rPr>
-          <w:b/>
-          <w:sz w:val="24"/>
-          <w:szCs w:val="24"/>
-        </w:rPr>
-      </w:pPr>
-      <w:r>
-        <w:rPr>
-          <w:b/>
-          <w:sz w:val="24"/>
-          <w:szCs w:val="24"/>
-        </w:rPr>
-        <w:t>Interfaz del Paquete:</w:t>
-      </w:r>
-    </w:p>
-    <w:p>
-      <w:pPr>
-        <w:pStyle w:val="Prrafodelista"/>
-        <w:numPr>
-          <w:ilvl w:val="4"/>
-          <w:numId w:val="11"/>
-        </w:numPr>
-        <w:outlineLvl w:val="4"/>
-        <w:rPr>
-          <w:b/>
-          <w:sz w:val="24"/>
-          <w:szCs w:val="24"/>
-        </w:rPr>
-      </w:pPr>
-      <w:r>
-        <w:rPr>
-          <w:b/>
-          <w:sz w:val="24"/>
-          <w:szCs w:val="24"/>
-        </w:rPr>
-        <w:t>Dependencias del Paquete:</w:t>
-      </w:r>
-    </w:p>
-    <w:p>
-      <w:pPr>
-        <w:pStyle w:val="Prrafodelista"/>
-        <w:numPr>
-          <w:ilvl w:val="0"/>
-          <w:numId w:val="11"/>
-        </w:numPr>
-        <w:outlineLvl w:val="0"/>
-        <w:rPr>
-          <w:b/>
-          <w:sz w:val="24"/>
-          <w:szCs w:val="24"/>
-        </w:rPr>
-      </w:pPr>
-      <w:bookmarkStart w:id="11" w:name="_Toc328438316"/>
-      <w:r>
-        <w:rPr>
-          <w:b/>
-          <w:sz w:val="24"/>
-          <w:szCs w:val="24"/>
-        </w:rPr>
-        <w:t>Diseño Detallado:</w:t>
+      <w:bookmarkStart w:id="11" w:name="_Toc328438317"/>
+      <w:r>
+        <w:rPr>
+          <w:b/>
+          <w:sz w:val="24"/>
+          <w:szCs w:val="24"/>
+        </w:rPr>
+        <w:t>Introducción:</w:t>
       </w:r>
       <w:bookmarkEnd w:id="11"/>
     </w:p>
@@ -2861,41 +3422,16 @@
           <w:szCs w:val="24"/>
         </w:rPr>
       </w:pPr>
-      <w:bookmarkStart w:id="12" w:name="_Toc328438317"/>
-      <w:r>
-        <w:rPr>
-          <w:b/>
-          <w:sz w:val="24"/>
-          <w:szCs w:val="24"/>
-        </w:rPr>
-        <w:t>Introducción:</w:t>
+      <w:bookmarkStart w:id="12" w:name="_Toc328438318"/>
+      <w:r>
+        <w:rPr>
+          <w:b/>
+          <w:sz w:val="24"/>
+          <w:szCs w:val="24"/>
+        </w:rPr>
+        <w:t>Diseño detallado de clases:</w:t>
       </w:r>
       <w:bookmarkEnd w:id="12"/>
-    </w:p>
-    <w:p>
-      <w:pPr>
-        <w:pStyle w:val="Prrafodelista"/>
-        <w:numPr>
-          <w:ilvl w:val="1"/>
-          <w:numId w:val="11"/>
-        </w:numPr>
-        <w:outlineLvl w:val="1"/>
-        <w:rPr>
-          <w:b/>
-          <w:sz w:val="24"/>
-          <w:szCs w:val="24"/>
-        </w:rPr>
-      </w:pPr>
-      <w:bookmarkStart w:id="13" w:name="_Toc328438318"/>
-      <w:r>
-        <w:rPr>
-          <w:b/>
-          <w:sz w:val="24"/>
-          <w:szCs w:val="24"/>
-        </w:rPr>
-        <w:t>Diseño detallado de clases:</w:t>
-      </w:r>
-      <w:bookmarkEnd w:id="13"/>
     </w:p>
     <w:p>
       <w:pPr>
@@ -3083,7 +3619,7 @@
               <w:rStyle w:val="Nmerodepgina"/>
               <w:noProof/>
             </w:rPr>
-            <w:t>4</w:t>
+            <w:t>5</w:t>
           </w:r>
           <w:r>
             <w:rPr>
@@ -4439,6 +4975,119 @@
     </w:lvl>
   </w:abstractNum>
   <w:abstractNum w:abstractNumId="9">
+    <w:nsid w:val="4DC550DC"/>
+    <w:multiLevelType w:val="hybridMultilevel"/>
+    <w:tmpl w:val="BD26FCBA"/>
+    <w:lvl w:ilvl="0" w:tplc="280A0001">
+      <w:start w:val="1"/>
+      <w:numFmt w:val="bullet"/>
+      <w:lvlText w:val=""/>
+      <w:lvlJc w:val="left"/>
+      <w:pPr>
+        <w:ind w:left="1080" w:hanging="360"/>
+      </w:pPr>
+      <w:rPr>
+        <w:rFonts w:ascii="Symbol" w:hAnsi="Symbol" w:hint="default"/>
+      </w:rPr>
+    </w:lvl>
+    <w:lvl w:ilvl="1" w:tplc="280A0003" w:tentative="1">
+      <w:start w:val="1"/>
+      <w:numFmt w:val="bullet"/>
+      <w:lvlText w:val="o"/>
+      <w:lvlJc w:val="left"/>
+      <w:pPr>
+        <w:ind w:left="1800" w:hanging="360"/>
+      </w:pPr>
+      <w:rPr>
+        <w:rFonts w:ascii="Courier New" w:hAnsi="Courier New" w:cs="Courier New" w:hint="default"/>
+      </w:rPr>
+    </w:lvl>
+    <w:lvl w:ilvl="2" w:tplc="280A0005" w:tentative="1">
+      <w:start w:val="1"/>
+      <w:numFmt w:val="bullet"/>
+      <w:lvlText w:val=""/>
+      <w:lvlJc w:val="left"/>
+      <w:pPr>
+        <w:ind w:left="2520" w:hanging="360"/>
+      </w:pPr>
+      <w:rPr>
+        <w:rFonts w:ascii="Bookshelf Symbol 7" w:hAnsi="Bookshelf Symbol 7" w:hint="default"/>
+      </w:rPr>
+    </w:lvl>
+    <w:lvl w:ilvl="3" w:tplc="280A0001" w:tentative="1">
+      <w:start w:val="1"/>
+      <w:numFmt w:val="bullet"/>
+      <w:lvlText w:val=""/>
+      <w:lvlJc w:val="left"/>
+      <w:pPr>
+        <w:ind w:left="3240" w:hanging="360"/>
+      </w:pPr>
+      <w:rPr>
+        <w:rFonts w:ascii="Symbol" w:hAnsi="Symbol" w:hint="default"/>
+      </w:rPr>
+    </w:lvl>
+    <w:lvl w:ilvl="4" w:tplc="280A0003" w:tentative="1">
+      <w:start w:val="1"/>
+      <w:numFmt w:val="bullet"/>
+      <w:lvlText w:val="o"/>
+      <w:lvlJc w:val="left"/>
+      <w:pPr>
+        <w:ind w:left="3960" w:hanging="360"/>
+      </w:pPr>
+      <w:rPr>
+        <w:rFonts w:ascii="Courier New" w:hAnsi="Courier New" w:cs="Courier New" w:hint="default"/>
+      </w:rPr>
+    </w:lvl>
+    <w:lvl w:ilvl="5" w:tplc="280A0005" w:tentative="1">
+      <w:start w:val="1"/>
+      <w:numFmt w:val="bullet"/>
+      <w:lvlText w:val=""/>
+      <w:lvlJc w:val="left"/>
+      <w:pPr>
+        <w:ind w:left="4680" w:hanging="360"/>
+      </w:pPr>
+      <w:rPr>
+        <w:rFonts w:ascii="Bookshelf Symbol 7" w:hAnsi="Bookshelf Symbol 7" w:hint="default"/>
+      </w:rPr>
+    </w:lvl>
+    <w:lvl w:ilvl="6" w:tplc="280A0001" w:tentative="1">
+      <w:start w:val="1"/>
+      <w:numFmt w:val="bullet"/>
+      <w:lvlText w:val=""/>
+      <w:lvlJc w:val="left"/>
+      <w:pPr>
+        <w:ind w:left="5400" w:hanging="360"/>
+      </w:pPr>
+      <w:rPr>
+        <w:rFonts w:ascii="Symbol" w:hAnsi="Symbol" w:hint="default"/>
+      </w:rPr>
+    </w:lvl>
+    <w:lvl w:ilvl="7" w:tplc="280A0003" w:tentative="1">
+      <w:start w:val="1"/>
+      <w:numFmt w:val="bullet"/>
+      <w:lvlText w:val="o"/>
+      <w:lvlJc w:val="left"/>
+      <w:pPr>
+        <w:ind w:left="6120" w:hanging="360"/>
+      </w:pPr>
+      <w:rPr>
+        <w:rFonts w:ascii="Courier New" w:hAnsi="Courier New" w:cs="Courier New" w:hint="default"/>
+      </w:rPr>
+    </w:lvl>
+    <w:lvl w:ilvl="8" w:tplc="280A0005" w:tentative="1">
+      <w:start w:val="1"/>
+      <w:numFmt w:val="bullet"/>
+      <w:lvlText w:val=""/>
+      <w:lvlJc w:val="left"/>
+      <w:pPr>
+        <w:ind w:left="6840" w:hanging="360"/>
+      </w:pPr>
+      <w:rPr>
+        <w:rFonts w:ascii="Bookshelf Symbol 7" w:hAnsi="Bookshelf Symbol 7" w:hint="default"/>
+      </w:rPr>
+    </w:lvl>
+  </w:abstractNum>
+  <w:abstractNum w:abstractNumId="10">
     <w:nsid w:val="5D29427A"/>
     <w:multiLevelType w:val="hybridMultilevel"/>
     <w:tmpl w:val="18ACCAE4"/>
@@ -4551,7 +5200,7 @@
       </w:rPr>
     </w:lvl>
   </w:abstractNum>
-  <w:abstractNum w:abstractNumId="10">
+  <w:abstractNum w:abstractNumId="11">
     <w:nsid w:val="6CD20E5D"/>
     <w:multiLevelType w:val="hybridMultilevel"/>
     <w:tmpl w:val="7AD0E32A"/>
@@ -4680,10 +5329,10 @@
     <w:abstractNumId w:val="4"/>
   </w:num>
   <w:num w:numId="6">
-    <w:abstractNumId w:val="9"/>
+    <w:abstractNumId w:val="10"/>
   </w:num>
   <w:num w:numId="7">
-    <w:abstractNumId w:val="10"/>
+    <w:abstractNumId w:val="11"/>
   </w:num>
   <w:num w:numId="8">
     <w:abstractNumId w:val="7"/>
@@ -4696,6 +5345,9 @@
   </w:num>
   <w:num w:numId="11">
     <w:abstractNumId w:val="5"/>
+  </w:num>
+  <w:num w:numId="12">
+    <w:abstractNumId w:val="9"/>
   </w:num>
 </w:numbering>
 </file>

--- a/Documento de Diseño.docx
+++ b/Documento de Diseño.docx
@@ -2612,6 +2612,76 @@
       <w:pPr>
         <w:pStyle w:val="Prrafodelista"/>
         <w:numPr>
+          <w:ilvl w:val="0"/>
+          <w:numId w:val="13"/>
+        </w:numPr>
+        <w:outlineLvl w:val="1"/>
+        <w:rPr>
+          <w:b/>
+          <w:sz w:val="24"/>
+          <w:szCs w:val="24"/>
+        </w:rPr>
+      </w:pPr>
+      <w:r>
+        <w:rPr>
+          <w:b/>
+          <w:sz w:val="24"/>
+          <w:szCs w:val="24"/>
+        </w:rPr>
+        <w:t xml:space="preserve">DDS </w:t>
+      </w:r>
+      <w:r>
+        <w:rPr>
+          <w:sz w:val="24"/>
+          <w:szCs w:val="24"/>
+        </w:rPr>
+        <w:t>= Documento de Diseño.</w:t>
+      </w:r>
+    </w:p>
+    <w:p>
+      <w:pPr>
+        <w:pStyle w:val="Prrafodelista"/>
+        <w:numPr>
+          <w:ilvl w:val="0"/>
+          <w:numId w:val="13"/>
+        </w:numPr>
+        <w:outlineLvl w:val="1"/>
+        <w:rPr>
+          <w:b/>
+          <w:sz w:val="24"/>
+          <w:szCs w:val="24"/>
+        </w:rPr>
+      </w:pPr>
+      <w:r>
+        <w:rPr>
+          <w:b/>
+          <w:sz w:val="24"/>
+          <w:szCs w:val="24"/>
+        </w:rPr>
+        <w:t>JDP</w:t>
+      </w:r>
+      <w:r>
+        <w:rPr>
+          <w:sz w:val="24"/>
+          <w:szCs w:val="24"/>
+        </w:rPr>
+        <w:t>=Java Oriented Object</w:t>
+      </w:r>
+    </w:p>
+    <w:p>
+      <w:pPr>
+        <w:outlineLvl w:val="1"/>
+        <w:rPr>
+          <w:b/>
+          <w:sz w:val="24"/>
+          <w:szCs w:val="24"/>
+        </w:rPr>
+      </w:pPr>
+    </w:p>
+    <w:p>
+      <w:pPr>
+        <w:pStyle w:val="Prrafodelista"/>
+        <w:numPr>
           <w:ilvl w:val="1"/>
           <w:numId w:val="10"/>
         </w:numPr>
@@ -2632,6 +2702,26 @@
         <w:t>Referencias:</w:t>
       </w:r>
       <w:bookmarkEnd w:id="4"/>
+    </w:p>
+    <w:p>
+      <w:pPr>
+        <w:outlineLvl w:val="1"/>
+        <w:rPr>
+          <w:b/>
+          <w:sz w:val="24"/>
+          <w:szCs w:val="24"/>
+        </w:rPr>
+      </w:pPr>
+    </w:p>
+    <w:p>
+      <w:pPr>
+        <w:outlineLvl w:val="1"/>
+        <w:rPr>
+          <w:b/>
+          <w:sz w:val="24"/>
+          <w:szCs w:val="24"/>
+        </w:rPr>
+      </w:pPr>
     </w:p>
     <w:p>
       <w:pPr>
@@ -2776,7 +2866,6 @@
           <w:sz w:val="24"/>
           <w:szCs w:val="24"/>
         </w:rPr>
-        <w:lastRenderedPageBreak/>
         <w:t>Topología del Sistema:</w:t>
       </w:r>
       <w:r>
@@ -2786,6 +2875,152 @@
           <w:szCs w:val="24"/>
         </w:rPr>
         <w:t xml:space="preserve"> </w:t>
+      </w:r>
+    </w:p>
+    <w:p>
+      <w:pPr>
+        <w:pStyle w:val="Prrafodelista"/>
+        <w:tabs>
+          <w:tab w:val="left" w:pos="1065"/>
+        </w:tabs>
+        <w:ind w:left="360"/>
+        <w:rPr>
+          <w:rFonts w:ascii="Arial" w:hAnsi="Arial" w:cs="Arial"/>
+          <w:b/>
+        </w:rPr>
+      </w:pPr>
+    </w:p>
+    <w:p>
+      <w:pPr>
+        <w:pStyle w:val="Prrafodelista"/>
+        <w:tabs>
+          <w:tab w:val="left" w:pos="1065"/>
+        </w:tabs>
+        <w:ind w:left="360"/>
+        <w:rPr>
+          <w:rFonts w:ascii="Arial" w:hAnsi="Arial" w:cs="Arial"/>
+          <w:b/>
+        </w:rPr>
+      </w:pPr>
+    </w:p>
+    <w:p>
+      <w:pPr>
+        <w:pStyle w:val="Prrafodelista"/>
+        <w:tabs>
+          <w:tab w:val="left" w:pos="1065"/>
+        </w:tabs>
+        <w:ind w:left="360"/>
+        <w:rPr>
+          <w:rFonts w:ascii="Arial" w:hAnsi="Arial" w:cs="Arial"/>
+        </w:rPr>
+      </w:pPr>
+      <w:r>
+        <w:rPr>
+          <w:rFonts w:ascii="Arial" w:hAnsi="Arial" w:cs="Arial"/>
+          <w:b/>
+        </w:rPr>
+        <w:t xml:space="preserve">Figura 3. </w:t>
+      </w:r>
+      <w:r>
+        <w:rPr>
+          <w:rFonts w:ascii="Arial" w:hAnsi="Arial" w:cs="Arial"/>
+        </w:rPr>
+        <w:t xml:space="preserve">Vista de Despliegue(Fuente: </w:t>
+      </w:r>
+      <w:hyperlink r:id="rId8" w:history="1">
+        <w:r>
+          <w:rPr>
+            <w:rStyle w:val="Hipervnculo"/>
+            <w:rFonts w:ascii="Arial" w:hAnsi="Arial" w:cs="Arial"/>
+            <w:color w:val="auto"/>
+            <w:u w:val="none"/>
+          </w:rPr>
+          <w:t>http://www.smart-traveler.us/project-vision</w:t>
+        </w:r>
+      </w:hyperlink>
+      <w:r>
+        <w:rPr>
+          <w:rFonts w:ascii="Arial" w:hAnsi="Arial" w:cs="Arial"/>
+        </w:rPr>
+        <w:t>)</w:t>
+      </w:r>
+    </w:p>
+    <w:p>
+      <w:pPr>
+        <w:pStyle w:val="Prrafodelista"/>
+        <w:ind w:left="2880"/>
+        <w:outlineLvl w:val="3"/>
+        <w:rPr>
+          <w:b/>
+          <w:sz w:val="24"/>
+          <w:szCs w:val="24"/>
+        </w:rPr>
+      </w:pPr>
+      <w:r>
+        <w:rPr>
+          <w:b/>
+          <w:noProof/>
+          <w:sz w:val="24"/>
+          <w:szCs w:val="24"/>
+          <w:lang w:eastAsia="es-PE"/>
+        </w:rPr>
+        <w:drawing>
+          <wp:anchor distT="0" distB="0" distL="114300" distR="114300" simplePos="0" relativeHeight="251658240" behindDoc="1" locked="0" layoutInCell="1" allowOverlap="1">
+            <wp:simplePos x="0" y="0"/>
+            <wp:positionH relativeFrom="column">
+              <wp:posOffset>148590</wp:posOffset>
+            </wp:positionH>
+            <wp:positionV relativeFrom="paragraph">
+              <wp:posOffset>0</wp:posOffset>
+            </wp:positionV>
+            <wp:extent cx="5400675" cy="3400425"/>
+            <wp:effectExtent l="19050" t="0" r="9525" b="0"/>
+            <wp:wrapTight wrapText="bothSides">
+              <wp:wrapPolygon edited="0">
+                <wp:start x="-76" y="0"/>
+                <wp:lineTo x="-76" y="21539"/>
+                <wp:lineTo x="21638" y="21539"/>
+                <wp:lineTo x="21638" y="0"/>
+                <wp:lineTo x="-76" y="0"/>
+              </wp:wrapPolygon>
+            </wp:wrapTight>
+            <wp:docPr id="1" name="0 Imagen"/>
+            <wp:cNvGraphicFramePr>
+              <a:graphicFrameLocks xmlns:a="http://schemas.openxmlformats.org/drawingml/2006/main" noChangeAspect="1"/>
+            </wp:cNvGraphicFramePr>
+            <a:graphic xmlns:a="http://schemas.openxmlformats.org/drawingml/2006/main">
+              <a:graphicData uri="http://schemas.openxmlformats.org/drawingml/2006/picture">
+                <pic:pic xmlns:pic="http://schemas.openxmlformats.org/drawingml/2006/picture">
+                  <pic:nvPicPr>
+                    <pic:cNvPr id="0" name="vistaDespliegue.png"/>
+                    <pic:cNvPicPr/>
+                  </pic:nvPicPr>
+                  <pic:blipFill>
+                    <a:blip r:embed="rId9">
+                      <a:extLst>
+                        <a:ext uri="{28A0092B-C50C-407E-A947-70E740481C1C}">
+                          <a14:useLocalDpi xmlns="" xmlns:wpc="http://schemas.microsoft.com/office/word/2010/wordprocessingCanvas" xmlns:mc="http://schemas.openxmlformats.org/markup-compatibility/2006" xmlns:o="urn:schemas-microsoft-com:office:office" xmlns:v="urn:schemas-microsoft-com:vml" xmlns:wp14="http://schemas.microsoft.com/office/word/2010/wordprocessingDrawing" xmlns:w10="urn:schemas-microsoft-com:office:word" xmlns:w="http://schemas.openxmlformats.org/wordprocessingml/2006/main" xmlns:w14="http://schemas.microsoft.com/office/word/2010/wordml" xmlns:wpg="http://schemas.microsoft.com/office/word/2010/wordprocessingGroup" xmlns:wpi="http://schemas.microsoft.com/office/word/2010/wordprocessingInk" xmlns:wps="http://schemas.microsoft.com/office/word/2010/wordprocessingShape" xmlns:a14="http://schemas.microsoft.com/office/drawing/2010/main" val="0"/>
+                        </a:ext>
+                      </a:extLst>
+                    </a:blip>
+                    <a:stretch>
+                      <a:fillRect/>
+                    </a:stretch>
+                  </pic:blipFill>
+                  <pic:spPr>
+                    <a:xfrm>
+                      <a:off x="0" y="0"/>
+                      <a:ext cx="5400675" cy="3400425"/>
+                    </a:xfrm>
+                    <a:prstGeom prst="rect">
+                      <a:avLst/>
+                    </a:prstGeom>
+                  </pic:spPr>
+                </pic:pic>
+              </a:graphicData>
+            </a:graphic>
+          </wp:anchor>
+        </w:drawing>
       </w:r>
     </w:p>
     <w:p>
@@ -2888,7 +3123,7 @@
           <w:szCs w:val="24"/>
           <w:lang w:val="es-PE"/>
         </w:rPr>
-        <w:t xml:space="preserve">, se usará Como interfaz el “Java Data Obejct” la cual nos permitira almacenas Objetos a las base  de datos de Google, esta nos permitira realizar  </w:t>
+        <w:t xml:space="preserve">, se usará Como interfaz el “Java Data Obejct” la cual nos </w:t>
       </w:r>
       <w:r>
         <w:rPr>
@@ -2897,6 +3132,42 @@
           <w:szCs w:val="24"/>
           <w:lang w:val="es-PE"/>
         </w:rPr>
+        <w:t>permitirá</w:t>
+      </w:r>
+      <w:r>
+        <w:rPr>
+          <w:rFonts w:asciiTheme="minorHAnsi" w:hAnsiTheme="minorHAnsi"/>
+          <w:sz w:val="24"/>
+          <w:szCs w:val="24"/>
+          <w:lang w:val="es-PE"/>
+        </w:rPr>
+        <w:t xml:space="preserve"> almacenas Objetos a las base  de datos de Google, esta nos </w:t>
+      </w:r>
+      <w:r>
+        <w:rPr>
+          <w:rFonts w:asciiTheme="minorHAnsi" w:hAnsiTheme="minorHAnsi"/>
+          <w:sz w:val="24"/>
+          <w:szCs w:val="24"/>
+          <w:lang w:val="es-PE"/>
+        </w:rPr>
+        <w:t>permitirá</w:t>
+      </w:r>
+      <w:r>
+        <w:rPr>
+          <w:rFonts w:asciiTheme="minorHAnsi" w:hAnsiTheme="minorHAnsi"/>
+          <w:sz w:val="24"/>
+          <w:szCs w:val="24"/>
+          <w:lang w:val="es-PE"/>
+        </w:rPr>
+        <w:t xml:space="preserve"> realizar  </w:t>
+      </w:r>
+      <w:r>
+        <w:rPr>
+          <w:rFonts w:asciiTheme="minorHAnsi" w:hAnsiTheme="minorHAnsi"/>
+          <w:sz w:val="24"/>
+          <w:szCs w:val="24"/>
+          <w:lang w:val="es-PE"/>
+        </w:rPr>
         <w:t>tareas de anotación en objetos java</w:t>
       </w:r>
       <w:r>
@@ -2907,6 +3178,15 @@
           <w:lang w:val="es-PE"/>
         </w:rPr>
         <w:t>. Creando clases Usuarios, Productos.</w:t>
+      </w:r>
+      <w:r>
+        <w:rPr>
+          <w:rFonts w:asciiTheme="minorHAnsi" w:hAnsiTheme="minorHAnsi"/>
+          <w:sz w:val="24"/>
+          <w:szCs w:val="24"/>
+          <w:lang w:val="es-PE"/>
+        </w:rPr>
+        <w:tab/>
       </w:r>
     </w:p>
     <w:p>
@@ -2962,7 +3242,17 @@
           <w:szCs w:val="24"/>
           <w:lang w:val="es-PE"/>
         </w:rPr>
-        <w:t>La seguridad de la cuenta usuario sera con ayuda del las API de Google como por ejemplo el manejo de Gmail en la cuentas; comprobando asi la validez del usuario, nuestra base  de datos almacenara con un nivel de seguridad datos importantes para la venta de los productos.</w:t>
+        <w:t xml:space="preserve">La seguridad de la cuenta usuario sera con ayuda del las API de Google como por ejemplo el manejo de Gmail en la cuentas; comprobando asi la validez del usuario, nuestra base  de datos almacenara con un nivel de seguridad datos importantes para </w:t>
+      </w:r>
+      <w:r>
+        <w:rPr>
+          <w:rFonts w:asciiTheme="minorHAnsi" w:hAnsiTheme="minorHAnsi"/>
+          <w:sz w:val="24"/>
+          <w:szCs w:val="24"/>
+          <w:lang w:val="es-PE"/>
+        </w:rPr>
+        <w:lastRenderedPageBreak/>
+        <w:t>la venta de los productos.</w:t>
       </w:r>
       <w:r>
         <w:rPr>
@@ -3168,6 +3458,446 @@
     </w:p>
     <w:p>
       <w:pPr>
+        <w:outlineLvl w:val="3"/>
+        <w:rPr>
+          <w:b/>
+          <w:sz w:val="24"/>
+          <w:szCs w:val="24"/>
+        </w:rPr>
+      </w:pPr>
+    </w:p>
+    <w:p>
+      <w:pPr>
+        <w:outlineLvl w:val="3"/>
+        <w:rPr>
+          <w:b/>
+          <w:sz w:val="24"/>
+          <w:szCs w:val="24"/>
+        </w:rPr>
+      </w:pPr>
+      <w:r>
+        <w:rPr>
+          <w:b/>
+          <w:noProof/>
+          <w:sz w:val="24"/>
+          <w:szCs w:val="24"/>
+          <w:lang w:val="es-PE" w:eastAsia="es-PE"/>
+        </w:rPr>
+        <w:drawing>
+          <wp:anchor distT="0" distB="0" distL="114300" distR="114300" simplePos="0" relativeHeight="251664384" behindDoc="1" locked="0" layoutInCell="1" allowOverlap="1">
+            <wp:simplePos x="0" y="0"/>
+            <wp:positionH relativeFrom="column">
+              <wp:posOffset>15240</wp:posOffset>
+            </wp:positionH>
+            <wp:positionV relativeFrom="paragraph">
+              <wp:posOffset>28575</wp:posOffset>
+            </wp:positionV>
+            <wp:extent cx="5372100" cy="5122545"/>
+            <wp:effectExtent l="19050" t="0" r="0" b="0"/>
+            <wp:wrapTight wrapText="bothSides">
+              <wp:wrapPolygon edited="0">
+                <wp:start x="-77" y="0"/>
+                <wp:lineTo x="-77" y="21528"/>
+                <wp:lineTo x="21600" y="21528"/>
+                <wp:lineTo x="21600" y="0"/>
+                <wp:lineTo x="-77" y="0"/>
+              </wp:wrapPolygon>
+            </wp:wrapTight>
+            <wp:docPr id="13" name="Imagen 13"/>
+            <wp:cNvGraphicFramePr>
+              <a:graphicFrameLocks xmlns:a="http://schemas.openxmlformats.org/drawingml/2006/main" noChangeAspect="1"/>
+            </wp:cNvGraphicFramePr>
+            <a:graphic xmlns:a="http://schemas.openxmlformats.org/drawingml/2006/main">
+              <a:graphicData uri="http://schemas.openxmlformats.org/drawingml/2006/picture">
+                <pic:pic xmlns:pic="http://schemas.openxmlformats.org/drawingml/2006/picture">
+                  <pic:nvPicPr>
+                    <pic:cNvPr id="0" name="Picture 13"/>
+                    <pic:cNvPicPr>
+                      <a:picLocks noChangeAspect="1" noChangeArrowheads="1"/>
+                    </pic:cNvPicPr>
+                  </pic:nvPicPr>
+                  <pic:blipFill>
+                    <a:blip r:embed="rId10"/>
+                    <a:srcRect/>
+                    <a:stretch>
+                      <a:fillRect/>
+                    </a:stretch>
+                  </pic:blipFill>
+                  <pic:spPr bwMode="auto">
+                    <a:xfrm>
+                      <a:off x="0" y="0"/>
+                      <a:ext cx="5372100" cy="5122545"/>
+                    </a:xfrm>
+                    <a:prstGeom prst="rect">
+                      <a:avLst/>
+                    </a:prstGeom>
+                    <a:noFill/>
+                    <a:ln w="9525">
+                      <a:noFill/>
+                      <a:miter lim="800000"/>
+                      <a:headEnd/>
+                      <a:tailEnd/>
+                    </a:ln>
+                  </pic:spPr>
+                </pic:pic>
+              </a:graphicData>
+            </a:graphic>
+          </wp:anchor>
+        </w:drawing>
+      </w:r>
+    </w:p>
+    <w:p>
+      <w:pPr>
+        <w:outlineLvl w:val="3"/>
+        <w:rPr>
+          <w:b/>
+          <w:sz w:val="24"/>
+          <w:szCs w:val="24"/>
+        </w:rPr>
+      </w:pPr>
+    </w:p>
+    <w:p>
+      <w:pPr>
+        <w:outlineLvl w:val="3"/>
+        <w:rPr>
+          <w:b/>
+          <w:sz w:val="24"/>
+          <w:szCs w:val="24"/>
+        </w:rPr>
+      </w:pPr>
+    </w:p>
+    <w:p>
+      <w:pPr>
+        <w:outlineLvl w:val="3"/>
+        <w:rPr>
+          <w:b/>
+          <w:sz w:val="24"/>
+          <w:szCs w:val="24"/>
+        </w:rPr>
+      </w:pPr>
+    </w:p>
+    <w:p>
+      <w:pPr>
+        <w:outlineLvl w:val="3"/>
+        <w:rPr>
+          <w:b/>
+          <w:sz w:val="24"/>
+          <w:szCs w:val="24"/>
+        </w:rPr>
+      </w:pPr>
+    </w:p>
+    <w:p>
+      <w:pPr>
+        <w:outlineLvl w:val="3"/>
+        <w:rPr>
+          <w:b/>
+          <w:sz w:val="24"/>
+          <w:szCs w:val="24"/>
+        </w:rPr>
+      </w:pPr>
+    </w:p>
+    <w:p>
+      <w:pPr>
+        <w:outlineLvl w:val="3"/>
+        <w:rPr>
+          <w:b/>
+          <w:sz w:val="24"/>
+          <w:szCs w:val="24"/>
+        </w:rPr>
+      </w:pPr>
+    </w:p>
+    <w:p>
+      <w:pPr>
+        <w:outlineLvl w:val="3"/>
+        <w:rPr>
+          <w:b/>
+          <w:sz w:val="24"/>
+          <w:szCs w:val="24"/>
+        </w:rPr>
+      </w:pPr>
+    </w:p>
+    <w:p>
+      <w:pPr>
+        <w:outlineLvl w:val="3"/>
+        <w:rPr>
+          <w:b/>
+          <w:sz w:val="24"/>
+          <w:szCs w:val="24"/>
+        </w:rPr>
+      </w:pPr>
+      <w:r>
+        <w:rPr>
+          <w:b/>
+          <w:noProof/>
+          <w:sz w:val="24"/>
+          <w:szCs w:val="24"/>
+          <w:lang w:val="es-PE" w:eastAsia="es-PE"/>
+        </w:rPr>
+        <w:drawing>
+          <wp:anchor distT="0" distB="0" distL="114300" distR="114300" simplePos="0" relativeHeight="251665408" behindDoc="1" locked="0" layoutInCell="1" allowOverlap="1">
+            <wp:simplePos x="0" y="0"/>
+            <wp:positionH relativeFrom="column">
+              <wp:posOffset>-213360</wp:posOffset>
+            </wp:positionH>
+            <wp:positionV relativeFrom="paragraph">
+              <wp:posOffset>142240</wp:posOffset>
+            </wp:positionV>
+            <wp:extent cx="6000750" cy="4759325"/>
+            <wp:effectExtent l="19050" t="0" r="0" b="0"/>
+            <wp:wrapTight wrapText="bothSides">
+              <wp:wrapPolygon edited="0">
+                <wp:start x="-69" y="0"/>
+                <wp:lineTo x="-69" y="21528"/>
+                <wp:lineTo x="21600" y="21528"/>
+                <wp:lineTo x="21600" y="0"/>
+                <wp:lineTo x="-69" y="0"/>
+              </wp:wrapPolygon>
+            </wp:wrapTight>
+            <wp:docPr id="16" name="Imagen 16"/>
+            <wp:cNvGraphicFramePr>
+              <a:graphicFrameLocks xmlns:a="http://schemas.openxmlformats.org/drawingml/2006/main" noChangeAspect="1"/>
+            </wp:cNvGraphicFramePr>
+            <a:graphic xmlns:a="http://schemas.openxmlformats.org/drawingml/2006/main">
+              <a:graphicData uri="http://schemas.openxmlformats.org/drawingml/2006/picture">
+                <pic:pic xmlns:pic="http://schemas.openxmlformats.org/drawingml/2006/picture">
+                  <pic:nvPicPr>
+                    <pic:cNvPr id="0" name="Picture 16"/>
+                    <pic:cNvPicPr>
+                      <a:picLocks noChangeAspect="1" noChangeArrowheads="1"/>
+                    </pic:cNvPicPr>
+                  </pic:nvPicPr>
+                  <pic:blipFill>
+                    <a:blip r:embed="rId11"/>
+                    <a:srcRect/>
+                    <a:stretch>
+                      <a:fillRect/>
+                    </a:stretch>
+                  </pic:blipFill>
+                  <pic:spPr bwMode="auto">
+                    <a:xfrm>
+                      <a:off x="0" y="0"/>
+                      <a:ext cx="6000750" cy="4759325"/>
+                    </a:xfrm>
+                    <a:prstGeom prst="rect">
+                      <a:avLst/>
+                    </a:prstGeom>
+                    <a:noFill/>
+                    <a:ln w="9525">
+                      <a:noFill/>
+                      <a:miter lim="800000"/>
+                      <a:headEnd/>
+                      <a:tailEnd/>
+                    </a:ln>
+                  </pic:spPr>
+                </pic:pic>
+              </a:graphicData>
+            </a:graphic>
+          </wp:anchor>
+        </w:drawing>
+      </w:r>
+    </w:p>
+    <w:p>
+      <w:pPr>
+        <w:outlineLvl w:val="3"/>
+        <w:rPr>
+          <w:b/>
+          <w:sz w:val="24"/>
+          <w:szCs w:val="24"/>
+        </w:rPr>
+      </w:pPr>
+    </w:p>
+    <w:p>
+      <w:pPr>
+        <w:outlineLvl w:val="3"/>
+        <w:rPr>
+          <w:b/>
+          <w:sz w:val="24"/>
+          <w:szCs w:val="24"/>
+        </w:rPr>
+      </w:pPr>
+    </w:p>
+    <w:p>
+      <w:pPr>
+        <w:outlineLvl w:val="3"/>
+        <w:rPr>
+          <w:b/>
+          <w:sz w:val="24"/>
+          <w:szCs w:val="24"/>
+        </w:rPr>
+      </w:pPr>
+    </w:p>
+    <w:p>
+      <w:pPr>
+        <w:outlineLvl w:val="3"/>
+        <w:rPr>
+          <w:b/>
+          <w:sz w:val="24"/>
+          <w:szCs w:val="24"/>
+        </w:rPr>
+      </w:pPr>
+    </w:p>
+    <w:p>
+      <w:pPr>
+        <w:outlineLvl w:val="3"/>
+        <w:rPr>
+          <w:b/>
+          <w:sz w:val="24"/>
+          <w:szCs w:val="24"/>
+        </w:rPr>
+      </w:pPr>
+    </w:p>
+    <w:p>
+      <w:pPr>
+        <w:outlineLvl w:val="3"/>
+        <w:rPr>
+          <w:b/>
+          <w:sz w:val="24"/>
+          <w:szCs w:val="24"/>
+        </w:rPr>
+      </w:pPr>
+    </w:p>
+    <w:p>
+      <w:pPr>
+        <w:outlineLvl w:val="3"/>
+        <w:rPr>
+          <w:b/>
+          <w:sz w:val="24"/>
+          <w:szCs w:val="24"/>
+        </w:rPr>
+      </w:pPr>
+    </w:p>
+    <w:p>
+      <w:pPr>
+        <w:outlineLvl w:val="3"/>
+        <w:rPr>
+          <w:b/>
+          <w:sz w:val="24"/>
+          <w:szCs w:val="24"/>
+        </w:rPr>
+      </w:pPr>
+    </w:p>
+    <w:p>
+      <w:pPr>
+        <w:outlineLvl w:val="3"/>
+        <w:rPr>
+          <w:b/>
+          <w:sz w:val="24"/>
+          <w:szCs w:val="24"/>
+        </w:rPr>
+      </w:pPr>
+    </w:p>
+    <w:p>
+      <w:pPr>
+        <w:outlineLvl w:val="3"/>
+        <w:rPr>
+          <w:b/>
+          <w:sz w:val="24"/>
+          <w:szCs w:val="24"/>
+        </w:rPr>
+      </w:pPr>
+    </w:p>
+    <w:p>
+      <w:pPr>
+        <w:outlineLvl w:val="3"/>
+        <w:rPr>
+          <w:b/>
+          <w:sz w:val="24"/>
+          <w:szCs w:val="24"/>
+        </w:rPr>
+      </w:pPr>
+    </w:p>
+    <w:p>
+      <w:pPr>
+        <w:outlineLvl w:val="3"/>
+        <w:rPr>
+          <w:b/>
+          <w:sz w:val="24"/>
+          <w:szCs w:val="24"/>
+        </w:rPr>
+      </w:pPr>
+    </w:p>
+    <w:p>
+      <w:pPr>
+        <w:outlineLvl w:val="3"/>
+        <w:rPr>
+          <w:b/>
+          <w:sz w:val="24"/>
+          <w:szCs w:val="24"/>
+        </w:rPr>
+      </w:pPr>
+    </w:p>
+    <w:p>
+      <w:pPr>
+        <w:outlineLvl w:val="3"/>
+        <w:rPr>
+          <w:b/>
+          <w:sz w:val="24"/>
+          <w:szCs w:val="24"/>
+        </w:rPr>
+      </w:pPr>
+    </w:p>
+    <w:p>
+      <w:pPr>
+        <w:outlineLvl w:val="3"/>
+        <w:rPr>
+          <w:b/>
+          <w:sz w:val="24"/>
+          <w:szCs w:val="24"/>
+        </w:rPr>
+      </w:pPr>
+    </w:p>
+    <w:p>
+      <w:pPr>
+        <w:outlineLvl w:val="3"/>
+        <w:rPr>
+          <w:b/>
+          <w:sz w:val="24"/>
+          <w:szCs w:val="24"/>
+        </w:rPr>
+      </w:pPr>
+    </w:p>
+    <w:p>
+      <w:pPr>
+        <w:outlineLvl w:val="3"/>
+        <w:rPr>
+          <w:b/>
+          <w:sz w:val="24"/>
+          <w:szCs w:val="24"/>
+        </w:rPr>
+      </w:pPr>
+    </w:p>
+    <w:p>
+      <w:pPr>
+        <w:outlineLvl w:val="3"/>
+        <w:rPr>
+          <w:b/>
+          <w:sz w:val="24"/>
+          <w:szCs w:val="24"/>
+        </w:rPr>
+      </w:pPr>
+    </w:p>
+    <w:p>
+      <w:pPr>
+        <w:outlineLvl w:val="3"/>
+        <w:rPr>
+          <w:b/>
+          <w:sz w:val="24"/>
+          <w:szCs w:val="24"/>
+        </w:rPr>
+      </w:pPr>
+    </w:p>
+    <w:p>
+      <w:pPr>
+        <w:outlineLvl w:val="3"/>
+        <w:rPr>
+          <w:b/>
+          <w:sz w:val="24"/>
+          <w:szCs w:val="24"/>
+        </w:rPr>
+      </w:pPr>
+    </w:p>
+    <w:p>
+      <w:pPr>
         <w:pStyle w:val="Prrafodelista"/>
         <w:numPr>
           <w:ilvl w:val="4"/>
@@ -3199,6 +3929,267 @@
     </w:p>
     <w:p>
       <w:pPr>
+        <w:outlineLvl w:val="4"/>
+        <w:rPr>
+          <w:b/>
+          <w:sz w:val="24"/>
+          <w:szCs w:val="24"/>
+        </w:rPr>
+      </w:pPr>
+      <w:r>
+        <w:rPr>
+          <w:b/>
+          <w:noProof/>
+          <w:sz w:val="24"/>
+          <w:szCs w:val="24"/>
+          <w:lang w:val="es-PE" w:eastAsia="es-PE"/>
+        </w:rPr>
+        <w:drawing>
+          <wp:anchor distT="0" distB="0" distL="114300" distR="114300" simplePos="0" relativeHeight="251661312" behindDoc="1" locked="0" layoutInCell="1" allowOverlap="1">
+            <wp:simplePos x="0" y="0"/>
+            <wp:positionH relativeFrom="column">
+              <wp:posOffset>-41910</wp:posOffset>
+            </wp:positionH>
+            <wp:positionV relativeFrom="paragraph">
+              <wp:posOffset>132715</wp:posOffset>
+            </wp:positionV>
+            <wp:extent cx="5400675" cy="2609850"/>
+            <wp:effectExtent l="19050" t="0" r="9525" b="0"/>
+            <wp:wrapTight wrapText="bothSides">
+              <wp:wrapPolygon edited="0">
+                <wp:start x="-76" y="0"/>
+                <wp:lineTo x="-76" y="21442"/>
+                <wp:lineTo x="21638" y="21442"/>
+                <wp:lineTo x="21638" y="0"/>
+                <wp:lineTo x="-76" y="0"/>
+              </wp:wrapPolygon>
+            </wp:wrapTight>
+            <wp:docPr id="4" name="Imagen 4"/>
+            <wp:cNvGraphicFramePr>
+              <a:graphicFrameLocks xmlns:a="http://schemas.openxmlformats.org/drawingml/2006/main" noChangeAspect="1"/>
+            </wp:cNvGraphicFramePr>
+            <a:graphic xmlns:a="http://schemas.openxmlformats.org/drawingml/2006/main">
+              <a:graphicData uri="http://schemas.openxmlformats.org/drawingml/2006/picture">
+                <pic:pic xmlns:pic="http://schemas.openxmlformats.org/drawingml/2006/picture">
+                  <pic:nvPicPr>
+                    <pic:cNvPr id="0" name="Picture 4"/>
+                    <pic:cNvPicPr>
+                      <a:picLocks noChangeAspect="1" noChangeArrowheads="1"/>
+                    </pic:cNvPicPr>
+                  </pic:nvPicPr>
+                  <pic:blipFill>
+                    <a:blip r:embed="rId12"/>
+                    <a:srcRect/>
+                    <a:stretch>
+                      <a:fillRect/>
+                    </a:stretch>
+                  </pic:blipFill>
+                  <pic:spPr bwMode="auto">
+                    <a:xfrm>
+                      <a:off x="0" y="0"/>
+                      <a:ext cx="5400675" cy="2609850"/>
+                    </a:xfrm>
+                    <a:prstGeom prst="rect">
+                      <a:avLst/>
+                    </a:prstGeom>
+                    <a:noFill/>
+                    <a:ln w="9525">
+                      <a:noFill/>
+                      <a:miter lim="800000"/>
+                      <a:headEnd/>
+                      <a:tailEnd/>
+                    </a:ln>
+                  </pic:spPr>
+                </pic:pic>
+              </a:graphicData>
+            </a:graphic>
+          </wp:anchor>
+        </w:drawing>
+      </w:r>
+    </w:p>
+    <w:p>
+      <w:pPr>
+        <w:outlineLvl w:val="4"/>
+        <w:rPr>
+          <w:b/>
+          <w:sz w:val="24"/>
+          <w:szCs w:val="24"/>
+        </w:rPr>
+      </w:pPr>
+    </w:p>
+    <w:p>
+      <w:pPr>
+        <w:outlineLvl w:val="4"/>
+        <w:rPr>
+          <w:b/>
+          <w:sz w:val="24"/>
+          <w:szCs w:val="24"/>
+        </w:rPr>
+      </w:pPr>
+      <w:r>
+        <w:rPr>
+          <w:b/>
+          <w:noProof/>
+          <w:sz w:val="24"/>
+          <w:szCs w:val="24"/>
+          <w:lang w:val="es-PE" w:eastAsia="es-PE"/>
+        </w:rPr>
+        <w:drawing>
+          <wp:anchor distT="0" distB="0" distL="114300" distR="114300" simplePos="0" relativeHeight="251662336" behindDoc="1" locked="0" layoutInCell="1" allowOverlap="1">
+            <wp:simplePos x="0" y="0"/>
+            <wp:positionH relativeFrom="column">
+              <wp:posOffset>15240</wp:posOffset>
+            </wp:positionH>
+            <wp:positionV relativeFrom="paragraph">
+              <wp:posOffset>-1905</wp:posOffset>
+            </wp:positionV>
+            <wp:extent cx="5400675" cy="2628900"/>
+            <wp:effectExtent l="19050" t="0" r="9525" b="0"/>
+            <wp:wrapTight wrapText="bothSides">
+              <wp:wrapPolygon edited="0">
+                <wp:start x="-76" y="0"/>
+                <wp:lineTo x="-76" y="21443"/>
+                <wp:lineTo x="21638" y="21443"/>
+                <wp:lineTo x="21638" y="0"/>
+                <wp:lineTo x="-76" y="0"/>
+              </wp:wrapPolygon>
+            </wp:wrapTight>
+            <wp:docPr id="7" name="Imagen 7"/>
+            <wp:cNvGraphicFramePr>
+              <a:graphicFrameLocks xmlns:a="http://schemas.openxmlformats.org/drawingml/2006/main" noChangeAspect="1"/>
+            </wp:cNvGraphicFramePr>
+            <a:graphic xmlns:a="http://schemas.openxmlformats.org/drawingml/2006/main">
+              <a:graphicData uri="http://schemas.openxmlformats.org/drawingml/2006/picture">
+                <pic:pic xmlns:pic="http://schemas.openxmlformats.org/drawingml/2006/picture">
+                  <pic:nvPicPr>
+                    <pic:cNvPr id="0" name="Picture 7"/>
+                    <pic:cNvPicPr>
+                      <a:picLocks noChangeAspect="1" noChangeArrowheads="1"/>
+                    </pic:cNvPicPr>
+                  </pic:nvPicPr>
+                  <pic:blipFill>
+                    <a:blip r:embed="rId13"/>
+                    <a:srcRect/>
+                    <a:stretch>
+                      <a:fillRect/>
+                    </a:stretch>
+                  </pic:blipFill>
+                  <pic:spPr bwMode="auto">
+                    <a:xfrm>
+                      <a:off x="0" y="0"/>
+                      <a:ext cx="5400675" cy="2628900"/>
+                    </a:xfrm>
+                    <a:prstGeom prst="rect">
+                      <a:avLst/>
+                    </a:prstGeom>
+                    <a:noFill/>
+                    <a:ln w="9525">
+                      <a:noFill/>
+                      <a:miter lim="800000"/>
+                      <a:headEnd/>
+                      <a:tailEnd/>
+                    </a:ln>
+                  </pic:spPr>
+                </pic:pic>
+              </a:graphicData>
+            </a:graphic>
+          </wp:anchor>
+        </w:drawing>
+      </w:r>
+    </w:p>
+    <w:p>
+      <w:pPr>
+        <w:outlineLvl w:val="4"/>
+        <w:rPr>
+          <w:b/>
+          <w:sz w:val="24"/>
+          <w:szCs w:val="24"/>
+        </w:rPr>
+      </w:pPr>
+      <w:r>
+        <w:rPr>
+          <w:b/>
+          <w:noProof/>
+          <w:sz w:val="24"/>
+          <w:szCs w:val="24"/>
+          <w:lang w:val="es-PE" w:eastAsia="es-PE"/>
+        </w:rPr>
+        <w:lastRenderedPageBreak/>
+        <w:drawing>
+          <wp:anchor distT="0" distB="0" distL="114300" distR="114300" simplePos="0" relativeHeight="251663360" behindDoc="1" locked="0" layoutInCell="1" allowOverlap="1">
+            <wp:simplePos x="0" y="0"/>
+            <wp:positionH relativeFrom="column">
+              <wp:posOffset>15240</wp:posOffset>
+            </wp:positionH>
+            <wp:positionV relativeFrom="paragraph">
+              <wp:posOffset>-1905</wp:posOffset>
+            </wp:positionV>
+            <wp:extent cx="5400675" cy="2286000"/>
+            <wp:effectExtent l="19050" t="0" r="9525" b="0"/>
+            <wp:wrapTight wrapText="bothSides">
+              <wp:wrapPolygon edited="0">
+                <wp:start x="-76" y="0"/>
+                <wp:lineTo x="-76" y="21420"/>
+                <wp:lineTo x="21638" y="21420"/>
+                <wp:lineTo x="21638" y="0"/>
+                <wp:lineTo x="-76" y="0"/>
+              </wp:wrapPolygon>
+            </wp:wrapTight>
+            <wp:docPr id="10" name="Imagen 10"/>
+            <wp:cNvGraphicFramePr>
+              <a:graphicFrameLocks xmlns:a="http://schemas.openxmlformats.org/drawingml/2006/main" noChangeAspect="1"/>
+            </wp:cNvGraphicFramePr>
+            <a:graphic xmlns:a="http://schemas.openxmlformats.org/drawingml/2006/main">
+              <a:graphicData uri="http://schemas.openxmlformats.org/drawingml/2006/picture">
+                <pic:pic xmlns:pic="http://schemas.openxmlformats.org/drawingml/2006/picture">
+                  <pic:nvPicPr>
+                    <pic:cNvPr id="0" name="Picture 10"/>
+                    <pic:cNvPicPr>
+                      <a:picLocks noChangeAspect="1" noChangeArrowheads="1"/>
+                    </pic:cNvPicPr>
+                  </pic:nvPicPr>
+                  <pic:blipFill>
+                    <a:blip r:embed="rId14"/>
+                    <a:srcRect/>
+                    <a:stretch>
+                      <a:fillRect/>
+                    </a:stretch>
+                  </pic:blipFill>
+                  <pic:spPr bwMode="auto">
+                    <a:xfrm>
+                      <a:off x="0" y="0"/>
+                      <a:ext cx="5400675" cy="2286000"/>
+                    </a:xfrm>
+                    <a:prstGeom prst="rect">
+                      <a:avLst/>
+                    </a:prstGeom>
+                    <a:noFill/>
+                    <a:ln w="9525">
+                      <a:noFill/>
+                      <a:miter lim="800000"/>
+                      <a:headEnd/>
+                      <a:tailEnd/>
+                    </a:ln>
+                  </pic:spPr>
+                </pic:pic>
+              </a:graphicData>
+            </a:graphic>
+          </wp:anchor>
+        </w:drawing>
+      </w:r>
+    </w:p>
+    <w:p>
+      <w:pPr>
+        <w:outlineLvl w:val="4"/>
+        <w:rPr>
+          <w:b/>
+          <w:sz w:val="24"/>
+          <w:szCs w:val="24"/>
+        </w:rPr>
+      </w:pPr>
+    </w:p>
+    <w:p>
+      <w:pPr>
         <w:pStyle w:val="Prrafodelista"/>
         <w:numPr>
           <w:ilvl w:val="4"/>
@@ -3223,6 +4214,124 @@
     <w:p>
       <w:pPr>
         <w:pStyle w:val="Prrafodelista"/>
+        <w:ind w:left="5400"/>
+        <w:outlineLvl w:val="4"/>
+        <w:rPr>
+          <w:b/>
+          <w:sz w:val="24"/>
+          <w:szCs w:val="24"/>
+        </w:rPr>
+      </w:pPr>
+    </w:p>
+    <w:p>
+      <w:pPr>
+        <w:pStyle w:val="Prrafodelista"/>
+        <w:ind w:left="5400"/>
+        <w:outlineLvl w:val="4"/>
+        <w:rPr>
+          <w:b/>
+          <w:sz w:val="24"/>
+          <w:szCs w:val="24"/>
+        </w:rPr>
+      </w:pPr>
+      <w:r>
+        <w:rPr>
+          <w:b/>
+          <w:noProof/>
+          <w:sz w:val="24"/>
+          <w:szCs w:val="24"/>
+          <w:lang w:eastAsia="es-PE"/>
+        </w:rPr>
+        <w:drawing>
+          <wp:anchor distT="0" distB="0" distL="114300" distR="114300" simplePos="0" relativeHeight="251660288" behindDoc="1" locked="0" layoutInCell="1" allowOverlap="1">
+            <wp:simplePos x="0" y="0"/>
+            <wp:positionH relativeFrom="column">
+              <wp:posOffset>-508635</wp:posOffset>
+            </wp:positionH>
+            <wp:positionV relativeFrom="paragraph">
+              <wp:posOffset>22225</wp:posOffset>
+            </wp:positionV>
+            <wp:extent cx="6480810" cy="3086100"/>
+            <wp:effectExtent l="19050" t="0" r="0" b="0"/>
+            <wp:wrapTight wrapText="bothSides">
+              <wp:wrapPolygon edited="0">
+                <wp:start x="-63" y="0"/>
+                <wp:lineTo x="-63" y="21467"/>
+                <wp:lineTo x="21587" y="21467"/>
+                <wp:lineTo x="21587" y="0"/>
+                <wp:lineTo x="-63" y="0"/>
+              </wp:wrapPolygon>
+            </wp:wrapTight>
+            <wp:docPr id="3" name="Imagen 1"/>
+            <wp:cNvGraphicFramePr>
+              <a:graphicFrameLocks xmlns:a="http://schemas.openxmlformats.org/drawingml/2006/main" noChangeAspect="1"/>
+            </wp:cNvGraphicFramePr>
+            <a:graphic xmlns:a="http://schemas.openxmlformats.org/drawingml/2006/main">
+              <a:graphicData uri="http://schemas.openxmlformats.org/drawingml/2006/picture">
+                <pic:pic xmlns:pic="http://schemas.openxmlformats.org/drawingml/2006/picture">
+                  <pic:nvPicPr>
+                    <pic:cNvPr id="0" name="Picture 1"/>
+                    <pic:cNvPicPr>
+                      <a:picLocks noChangeAspect="1" noChangeArrowheads="1"/>
+                    </pic:cNvPicPr>
+                  </pic:nvPicPr>
+                  <pic:blipFill>
+                    <a:blip r:embed="rId15"/>
+                    <a:srcRect/>
+                    <a:stretch>
+                      <a:fillRect/>
+                    </a:stretch>
+                  </pic:blipFill>
+                  <pic:spPr bwMode="auto">
+                    <a:xfrm>
+                      <a:off x="0" y="0"/>
+                      <a:ext cx="6480810" cy="3086100"/>
+                    </a:xfrm>
+                    <a:prstGeom prst="rect">
+                      <a:avLst/>
+                    </a:prstGeom>
+                    <a:noFill/>
+                    <a:ln w="9525">
+                      <a:noFill/>
+                      <a:miter lim="800000"/>
+                      <a:headEnd/>
+                      <a:tailEnd/>
+                    </a:ln>
+                  </pic:spPr>
+                </pic:pic>
+              </a:graphicData>
+            </a:graphic>
+          </wp:anchor>
+        </w:drawing>
+      </w:r>
+    </w:p>
+    <w:p>
+      <w:pPr>
+        <w:pStyle w:val="Prrafodelista"/>
+        <w:ind w:left="5400"/>
+        <w:outlineLvl w:val="4"/>
+        <w:rPr>
+          <w:b/>
+          <w:sz w:val="24"/>
+          <w:szCs w:val="24"/>
+        </w:rPr>
+      </w:pPr>
+    </w:p>
+    <w:p>
+      <w:pPr>
+        <w:pStyle w:val="Prrafodelista"/>
+        <w:ind w:left="5400"/>
+        <w:outlineLvl w:val="4"/>
+        <w:rPr>
+          <w:b/>
+          <w:sz w:val="24"/>
+          <w:szCs w:val="24"/>
+        </w:rPr>
+      </w:pPr>
+    </w:p>
+    <w:p>
+      <w:pPr>
+        <w:pStyle w:val="Prrafodelista"/>
         <w:numPr>
           <w:ilvl w:val="4"/>
           <w:numId w:val="11"/>
@@ -3242,6 +4351,172 @@
         </w:rPr>
         <w:t>Diagrama de clases de diseño:</w:t>
       </w:r>
+    </w:p>
+    <w:p>
+      <w:pPr>
+        <w:outlineLvl w:val="4"/>
+        <w:rPr>
+          <w:b/>
+          <w:sz w:val="24"/>
+          <w:szCs w:val="24"/>
+        </w:rPr>
+      </w:pPr>
+    </w:p>
+    <w:p>
+      <w:pPr>
+        <w:pStyle w:val="Prrafodelista"/>
+        <w:ind w:left="3960"/>
+        <w:outlineLvl w:val="4"/>
+        <w:rPr>
+          <w:b/>
+          <w:sz w:val="24"/>
+          <w:szCs w:val="24"/>
+        </w:rPr>
+      </w:pPr>
+    </w:p>
+    <w:p>
+      <w:pPr>
+        <w:pStyle w:val="Prrafodelista"/>
+        <w:ind w:left="3960"/>
+        <w:outlineLvl w:val="4"/>
+        <w:rPr>
+          <w:b/>
+          <w:sz w:val="24"/>
+          <w:szCs w:val="24"/>
+        </w:rPr>
+      </w:pPr>
+    </w:p>
+    <w:p>
+      <w:pPr>
+        <w:pStyle w:val="Prrafodelista"/>
+        <w:ind w:left="3960"/>
+        <w:outlineLvl w:val="4"/>
+        <w:rPr>
+          <w:b/>
+          <w:sz w:val="24"/>
+          <w:szCs w:val="24"/>
+        </w:rPr>
+      </w:pPr>
+    </w:p>
+    <w:p>
+      <w:pPr>
+        <w:pStyle w:val="Prrafodelista"/>
+        <w:ind w:left="3960"/>
+        <w:outlineLvl w:val="4"/>
+        <w:rPr>
+          <w:b/>
+          <w:sz w:val="24"/>
+          <w:szCs w:val="24"/>
+        </w:rPr>
+      </w:pPr>
+    </w:p>
+    <w:p>
+      <w:pPr>
+        <w:pStyle w:val="Prrafodelista"/>
+        <w:ind w:left="3960"/>
+        <w:outlineLvl w:val="4"/>
+        <w:rPr>
+          <w:b/>
+          <w:sz w:val="24"/>
+          <w:szCs w:val="24"/>
+        </w:rPr>
+      </w:pPr>
+    </w:p>
+    <w:p>
+      <w:pPr>
+        <w:pStyle w:val="Prrafodelista"/>
+        <w:ind w:left="3960"/>
+        <w:outlineLvl w:val="4"/>
+        <w:rPr>
+          <w:b/>
+          <w:sz w:val="24"/>
+          <w:szCs w:val="24"/>
+        </w:rPr>
+      </w:pPr>
+    </w:p>
+    <w:p>
+      <w:pPr>
+        <w:pStyle w:val="Prrafodelista"/>
+        <w:ind w:left="3960"/>
+        <w:outlineLvl w:val="4"/>
+        <w:rPr>
+          <w:b/>
+          <w:sz w:val="24"/>
+          <w:szCs w:val="24"/>
+        </w:rPr>
+      </w:pPr>
+    </w:p>
+    <w:p>
+      <w:pPr>
+        <w:pStyle w:val="Prrafodelista"/>
+        <w:ind w:left="3960"/>
+        <w:outlineLvl w:val="4"/>
+        <w:rPr>
+          <w:b/>
+          <w:sz w:val="24"/>
+          <w:szCs w:val="24"/>
+        </w:rPr>
+      </w:pPr>
+    </w:p>
+    <w:p>
+      <w:pPr>
+        <w:pStyle w:val="Prrafodelista"/>
+        <w:ind w:left="3960"/>
+        <w:outlineLvl w:val="4"/>
+        <w:rPr>
+          <w:b/>
+          <w:sz w:val="24"/>
+          <w:szCs w:val="24"/>
+        </w:rPr>
+      </w:pPr>
+    </w:p>
+    <w:p>
+      <w:pPr>
+        <w:pStyle w:val="Prrafodelista"/>
+        <w:ind w:left="3960"/>
+        <w:outlineLvl w:val="4"/>
+        <w:rPr>
+          <w:b/>
+          <w:sz w:val="24"/>
+          <w:szCs w:val="24"/>
+        </w:rPr>
+      </w:pPr>
+    </w:p>
+    <w:p>
+      <w:pPr>
+        <w:pStyle w:val="Prrafodelista"/>
+        <w:ind w:left="3960"/>
+        <w:outlineLvl w:val="4"/>
+        <w:rPr>
+          <w:b/>
+          <w:sz w:val="24"/>
+          <w:szCs w:val="24"/>
+        </w:rPr>
+      </w:pPr>
+    </w:p>
+    <w:p>
+      <w:pPr>
+        <w:pStyle w:val="Prrafodelista"/>
+        <w:ind w:left="3960"/>
+        <w:outlineLvl w:val="4"/>
+        <w:rPr>
+          <w:b/>
+          <w:sz w:val="24"/>
+          <w:szCs w:val="24"/>
+        </w:rPr>
+      </w:pPr>
+    </w:p>
+    <w:p>
+      <w:pPr>
+        <w:pStyle w:val="Prrafodelista"/>
+        <w:ind w:left="3960"/>
+        <w:outlineLvl w:val="4"/>
+        <w:rPr>
+          <w:b/>
+          <w:sz w:val="24"/>
+          <w:szCs w:val="24"/>
+        </w:rPr>
+      </w:pPr>
     </w:p>
     <w:p>
       <w:pPr>
@@ -3355,83 +4630,8 @@
           <w:sz w:val="24"/>
           <w:szCs w:val="24"/>
         </w:rPr>
-        <w:t>Dependencias del Paquete:</w:t>
-      </w:r>
-    </w:p>
-    <w:p>
-      <w:pPr>
-        <w:pStyle w:val="Prrafodelista"/>
-        <w:numPr>
-          <w:ilvl w:val="0"/>
-          <w:numId w:val="11"/>
-        </w:numPr>
-        <w:outlineLvl w:val="0"/>
-        <w:rPr>
-          <w:b/>
-          <w:sz w:val="24"/>
-          <w:szCs w:val="24"/>
-        </w:rPr>
-      </w:pPr>
-      <w:bookmarkStart w:id="10" w:name="_Toc328438316"/>
-      <w:r>
-        <w:rPr>
-          <w:b/>
-          <w:sz w:val="24"/>
-          <w:szCs w:val="24"/>
-        </w:rPr>
-        <w:t>Diseño Detallado:</w:t>
-      </w:r>
-      <w:bookmarkEnd w:id="10"/>
-    </w:p>
-    <w:p>
-      <w:pPr>
-        <w:pStyle w:val="Prrafodelista"/>
-        <w:numPr>
-          <w:ilvl w:val="1"/>
-          <w:numId w:val="11"/>
-        </w:numPr>
-        <w:outlineLvl w:val="1"/>
-        <w:rPr>
-          <w:b/>
-          <w:sz w:val="24"/>
-          <w:szCs w:val="24"/>
-        </w:rPr>
-      </w:pPr>
-      <w:bookmarkStart w:id="11" w:name="_Toc328438317"/>
-      <w:r>
-        <w:rPr>
-          <w:b/>
-          <w:sz w:val="24"/>
-          <w:szCs w:val="24"/>
-        </w:rPr>
-        <w:t>Introducción:</w:t>
-      </w:r>
-      <w:bookmarkEnd w:id="11"/>
-    </w:p>
-    <w:p>
-      <w:pPr>
-        <w:pStyle w:val="Prrafodelista"/>
-        <w:numPr>
-          <w:ilvl w:val="1"/>
-          <w:numId w:val="11"/>
-        </w:numPr>
-        <w:outlineLvl w:val="1"/>
-        <w:rPr>
-          <w:b/>
-          <w:sz w:val="24"/>
-          <w:szCs w:val="24"/>
-        </w:rPr>
-      </w:pPr>
-      <w:bookmarkStart w:id="12" w:name="_Toc328438318"/>
-      <w:r>
-        <w:rPr>
-          <w:b/>
-          <w:sz w:val="24"/>
-          <w:szCs w:val="24"/>
-        </w:rPr>
-        <w:t>Diseño detallado de clases:</w:t>
-      </w:r>
-      <w:bookmarkEnd w:id="12"/>
+        <w:t>Dependencias del Paquete</w:t>
+      </w:r>
     </w:p>
     <w:p>
       <w:pPr>
@@ -3445,16 +4645,6 @@
     </w:p>
     <w:p>
       <w:pPr>
-        <w:ind w:left="2127"/>
-        <w:rPr>
-          <w:b/>
-          <w:sz w:val="24"/>
-          <w:szCs w:val="24"/>
-        </w:rPr>
-      </w:pPr>
-    </w:p>
-    <w:p>
-      <w:pPr>
         <w:rPr>
           <w:b/>
           <w:sz w:val="24"/>
@@ -3463,9 +4653,9 @@
       </w:pPr>
     </w:p>
     <w:sectPr>
-      <w:headerReference w:type="default" r:id="rId8"/>
-      <w:footerReference w:type="default" r:id="rId9"/>
-      <w:headerReference w:type="first" r:id="rId10"/>
+      <w:headerReference w:type="default" r:id="rId16"/>
+      <w:footerReference w:type="default" r:id="rId17"/>
+      <w:headerReference w:type="first" r:id="rId18"/>
       <w:pgSz w:w="11907" w:h="16443" w:code="9"/>
       <w:pgMar w:top="1247" w:right="1701" w:bottom="1418" w:left="1701" w:header="709" w:footer="709" w:gutter="0"/>
       <w:cols w:space="708"/>
@@ -3619,7 +4809,7 @@
               <w:rStyle w:val="Nmerodepgina"/>
               <w:noProof/>
             </w:rPr>
-            <w:t>5</w:t>
+            <w:t>7</w:t>
           </w:r>
           <w:r>
             <w:rPr>
@@ -3639,7 +4829,7 @@
                 <w:rStyle w:val="Nmerodepgina"/>
                 <w:noProof/>
               </w:rPr>
-              <w:t>5</w:t>
+              <w:t>10</w:t>
             </w:r>
           </w:fldSimple>
         </w:p>
@@ -4749,6 +5939,119 @@
     </w:lvl>
   </w:abstractNum>
   <w:abstractNum w:abstractNumId="7">
+    <w:nsid w:val="37946320"/>
+    <w:multiLevelType w:val="hybridMultilevel"/>
+    <w:tmpl w:val="FB241CAE"/>
+    <w:lvl w:ilvl="0" w:tplc="280A0003">
+      <w:start w:val="1"/>
+      <w:numFmt w:val="bullet"/>
+      <w:lvlText w:val="o"/>
+      <w:lvlJc w:val="left"/>
+      <w:pPr>
+        <w:ind w:left="1080" w:hanging="360"/>
+      </w:pPr>
+      <w:rPr>
+        <w:rFonts w:ascii="Courier New" w:hAnsi="Courier New" w:cs="Courier New" w:hint="default"/>
+      </w:rPr>
+    </w:lvl>
+    <w:lvl w:ilvl="1" w:tplc="280A0003" w:tentative="1">
+      <w:start w:val="1"/>
+      <w:numFmt w:val="bullet"/>
+      <w:lvlText w:val="o"/>
+      <w:lvlJc w:val="left"/>
+      <w:pPr>
+        <w:ind w:left="1800" w:hanging="360"/>
+      </w:pPr>
+      <w:rPr>
+        <w:rFonts w:ascii="Courier New" w:hAnsi="Courier New" w:cs="Courier New" w:hint="default"/>
+      </w:rPr>
+    </w:lvl>
+    <w:lvl w:ilvl="2" w:tplc="280A0005" w:tentative="1">
+      <w:start w:val="1"/>
+      <w:numFmt w:val="bullet"/>
+      <w:lvlText w:val=""/>
+      <w:lvlJc w:val="left"/>
+      <w:pPr>
+        <w:ind w:left="2520" w:hanging="360"/>
+      </w:pPr>
+      <w:rPr>
+        <w:rFonts w:ascii="Bookshelf Symbol 7" w:hAnsi="Bookshelf Symbol 7" w:hint="default"/>
+      </w:rPr>
+    </w:lvl>
+    <w:lvl w:ilvl="3" w:tplc="280A0001" w:tentative="1">
+      <w:start w:val="1"/>
+      <w:numFmt w:val="bullet"/>
+      <w:lvlText w:val=""/>
+      <w:lvlJc w:val="left"/>
+      <w:pPr>
+        <w:ind w:left="3240" w:hanging="360"/>
+      </w:pPr>
+      <w:rPr>
+        <w:rFonts w:ascii="Symbol" w:hAnsi="Symbol" w:hint="default"/>
+      </w:rPr>
+    </w:lvl>
+    <w:lvl w:ilvl="4" w:tplc="280A0003" w:tentative="1">
+      <w:start w:val="1"/>
+      <w:numFmt w:val="bullet"/>
+      <w:lvlText w:val="o"/>
+      <w:lvlJc w:val="left"/>
+      <w:pPr>
+        <w:ind w:left="3960" w:hanging="360"/>
+      </w:pPr>
+      <w:rPr>
+        <w:rFonts w:ascii="Courier New" w:hAnsi="Courier New" w:cs="Courier New" w:hint="default"/>
+      </w:rPr>
+    </w:lvl>
+    <w:lvl w:ilvl="5" w:tplc="280A0005" w:tentative="1">
+      <w:start w:val="1"/>
+      <w:numFmt w:val="bullet"/>
+      <w:lvlText w:val=""/>
+      <w:lvlJc w:val="left"/>
+      <w:pPr>
+        <w:ind w:left="4680" w:hanging="360"/>
+      </w:pPr>
+      <w:rPr>
+        <w:rFonts w:ascii="Bookshelf Symbol 7" w:hAnsi="Bookshelf Symbol 7" w:hint="default"/>
+      </w:rPr>
+    </w:lvl>
+    <w:lvl w:ilvl="6" w:tplc="280A0001" w:tentative="1">
+      <w:start w:val="1"/>
+      <w:numFmt w:val="bullet"/>
+      <w:lvlText w:val=""/>
+      <w:lvlJc w:val="left"/>
+      <w:pPr>
+        <w:ind w:left="5400" w:hanging="360"/>
+      </w:pPr>
+      <w:rPr>
+        <w:rFonts w:ascii="Symbol" w:hAnsi="Symbol" w:hint="default"/>
+      </w:rPr>
+    </w:lvl>
+    <w:lvl w:ilvl="7" w:tplc="280A0003" w:tentative="1">
+      <w:start w:val="1"/>
+      <w:numFmt w:val="bullet"/>
+      <w:lvlText w:val="o"/>
+      <w:lvlJc w:val="left"/>
+      <w:pPr>
+        <w:ind w:left="6120" w:hanging="360"/>
+      </w:pPr>
+      <w:rPr>
+        <w:rFonts w:ascii="Courier New" w:hAnsi="Courier New" w:cs="Courier New" w:hint="default"/>
+      </w:rPr>
+    </w:lvl>
+    <w:lvl w:ilvl="8" w:tplc="280A0005" w:tentative="1">
+      <w:start w:val="1"/>
+      <w:numFmt w:val="bullet"/>
+      <w:lvlText w:val=""/>
+      <w:lvlJc w:val="left"/>
+      <w:pPr>
+        <w:ind w:left="6840" w:hanging="360"/>
+      </w:pPr>
+      <w:rPr>
+        <w:rFonts w:ascii="Bookshelf Symbol 7" w:hAnsi="Bookshelf Symbol 7" w:hint="default"/>
+      </w:rPr>
+    </w:lvl>
+  </w:abstractNum>
+  <w:abstractNum w:abstractNumId="8">
     <w:nsid w:val="3A1B6E90"/>
     <w:multiLevelType w:val="hybridMultilevel"/>
     <w:tmpl w:val="D0746B0E"/>
@@ -4861,7 +6164,7 @@
       </w:rPr>
     </w:lvl>
   </w:abstractNum>
-  <w:abstractNum w:abstractNumId="8">
+  <w:abstractNum w:abstractNumId="9">
     <w:nsid w:val="3BDB0115"/>
     <w:multiLevelType w:val="multilevel"/>
     <w:tmpl w:val="82C2AB82"/>
@@ -4974,7 +6277,7 @@
       </w:rPr>
     </w:lvl>
   </w:abstractNum>
-  <w:abstractNum w:abstractNumId="9">
+  <w:abstractNum w:abstractNumId="10">
     <w:nsid w:val="4DC550DC"/>
     <w:multiLevelType w:val="hybridMultilevel"/>
     <w:tmpl w:val="BD26FCBA"/>
@@ -5087,7 +6390,7 @@
       </w:rPr>
     </w:lvl>
   </w:abstractNum>
-  <w:abstractNum w:abstractNumId="10">
+  <w:abstractNum w:abstractNumId="11">
     <w:nsid w:val="5D29427A"/>
     <w:multiLevelType w:val="hybridMultilevel"/>
     <w:tmpl w:val="18ACCAE4"/>
@@ -5200,7 +6503,7 @@
       </w:rPr>
     </w:lvl>
   </w:abstractNum>
-  <w:abstractNum w:abstractNumId="11">
+  <w:abstractNum w:abstractNumId="12">
     <w:nsid w:val="6CD20E5D"/>
     <w:multiLevelType w:val="hybridMultilevel"/>
     <w:tmpl w:val="7AD0E32A"/>
@@ -5317,7 +6620,7 @@
     <w:abstractNumId w:val="6"/>
   </w:num>
   <w:num w:numId="2">
-    <w:abstractNumId w:val="8"/>
+    <w:abstractNumId w:val="9"/>
   </w:num>
   <w:num w:numId="3">
     <w:abstractNumId w:val="1"/>
@@ -5329,13 +6632,13 @@
     <w:abstractNumId w:val="4"/>
   </w:num>
   <w:num w:numId="6">
-    <w:abstractNumId w:val="10"/>
+    <w:abstractNumId w:val="11"/>
   </w:num>
   <w:num w:numId="7">
-    <w:abstractNumId w:val="11"/>
+    <w:abstractNumId w:val="12"/>
   </w:num>
   <w:num w:numId="8">
-    <w:abstractNumId w:val="7"/>
+    <w:abstractNumId w:val="8"/>
   </w:num>
   <w:num w:numId="9">
     <w:abstractNumId w:val="0"/>
@@ -5347,7 +6650,10 @@
     <w:abstractNumId w:val="5"/>
   </w:num>
   <w:num w:numId="12">
-    <w:abstractNumId w:val="9"/>
+    <w:abstractNumId w:val="10"/>
+  </w:num>
+  <w:num w:numId="13">
+    <w:abstractNumId w:val="7"/>
   </w:num>
 </w:numbering>
 </file>
@@ -6267,7 +7573,7 @@
 </file>
 
 <file path=customXml/itemProps1.xml><?xml version="1.0" encoding="utf-8"?>
-<ds:datastoreItem xmlns:ds="http://schemas.openxmlformats.org/officeDocument/2006/customXml" ds:itemID="{339F9349-2129-467F-8BE1-8063C0AA76E8}">
+<ds:datastoreItem xmlns:ds="http://schemas.openxmlformats.org/officeDocument/2006/customXml" ds:itemID="{53D56084-5EDC-4908-96E7-98D4AB0C3D54}">
   <ds:schemaRefs>
     <ds:schemaRef ds:uri="http://schemas.openxmlformats.org/officeDocument/2006/bibliography"/>
   </ds:schemaRefs>
